--- a/ALGORITHM/Alghortihms.docx
+++ b/ALGORITHM/Alghortihms.docx
@@ -2,6 +2,142 @@
 <file path=word/document.xml><?xml version="1.0" encoding="utf-8"?>
 <w:document xmlns:wpc="http://schemas.microsoft.com/office/word/2010/wordprocessingCanvas" xmlns:cx="http://schemas.microsoft.com/office/drawing/2014/chartex" xmlns:cx1="http://schemas.microsoft.com/office/drawing/2015/9/8/chartex" xmlns:mc="http://schemas.openxmlformats.org/markup-compatibility/2006" xmlns:o="urn:schemas-microsoft-com:office:office" xmlns:r="http://schemas.openxmlformats.org/officeDocument/2006/relationships" xmlns:m="http://schemas.openxmlformats.org/officeDocument/2006/math" xmlns:v="urn:schemas-microsoft-com:vml" xmlns:wp14="http://schemas.microsoft.com/office/word/2010/wordprocessingDrawing" xmlns:wp="http://schemas.openxmlformats.org/drawingml/2006/wordprocessingDrawing" xmlns:w10="urn:schemas-microsoft-com:office:word" xmlns:w="http://schemas.openxmlformats.org/wordprocessingml/2006/main" xmlns:w14="http://schemas.microsoft.com/office/word/2010/wordml" xmlns:w15="http://schemas.microsoft.com/office/word/2012/wordml" xmlns:w16se="http://schemas.microsoft.com/office/word/2015/wordml/symex" xmlns:wpg="http://schemas.microsoft.com/office/word/2010/wordprocessingGroup" xmlns:wpi="http://schemas.microsoft.com/office/word/2010/wordprocessingInk" xmlns:wne="http://schemas.microsoft.com/office/word/2006/wordml" xmlns:wps="http://schemas.microsoft.com/office/word/2010/wordprocessingShape" mc:Ignorable="w14 w15 w16se wp14">
   <w:body>
+    <w:p>
+      <w:pPr>
+        <w:pStyle w:val="Heading1"/>
+        <w:rPr>
+          <w:color w:val="00B0F0"/>
+        </w:rPr>
+      </w:pPr>
+    </w:p>
+    <w:p>
+      <w:pPr>
+        <w:pStyle w:val="Heading1"/>
+        <w:rPr>
+          <w:color w:val="00B0F0"/>
+        </w:rPr>
+      </w:pPr>
+      <w:r>
+        <w:rPr>
+          <w:color w:val="00B0F0"/>
+        </w:rPr>
+        <w:t>LINEAR DATASTRUCTURES vs NON LINEAR</w:t>
+      </w:r>
+    </w:p>
+    <w:p>
+      <w:r>
+        <w:rPr>
+          <w:noProof/>
+        </w:rPr>
+        <w:drawing>
+          <wp:inline distT="0" distB="0" distL="0" distR="0">
+            <wp:extent cx="5920740" cy="2042795"/>
+            <wp:effectExtent l="0" t="0" r="3810" b="0"/>
+            <wp:docPr id="5" name="Picture 5"/>
+            <wp:cNvGraphicFramePr>
+              <a:graphicFrameLocks xmlns:a="http://schemas.openxmlformats.org/drawingml/2006/main" noChangeAspect="1"/>
+            </wp:cNvGraphicFramePr>
+            <a:graphic xmlns:a="http://schemas.openxmlformats.org/drawingml/2006/main">
+              <a:graphicData uri="http://schemas.openxmlformats.org/drawingml/2006/picture">
+                <pic:pic xmlns:pic="http://schemas.openxmlformats.org/drawingml/2006/picture">
+                  <pic:nvPicPr>
+                    <pic:cNvPr id="0" name="Picture 2"/>
+                    <pic:cNvPicPr>
+                      <a:picLocks noChangeAspect="1" noChangeArrowheads="1"/>
+                    </pic:cNvPicPr>
+                  </pic:nvPicPr>
+                  <pic:blipFill>
+                    <a:blip r:embed="rId5">
+                      <a:extLst>
+                        <a:ext uri="{28A0092B-C50C-407E-A947-70E740481C1C}">
+                          <a14:useLocalDpi xmlns:a14="http://schemas.microsoft.com/office/drawing/2010/main" val="0"/>
+                        </a:ext>
+                      </a:extLst>
+                    </a:blip>
+                    <a:srcRect/>
+                    <a:stretch>
+                      <a:fillRect/>
+                    </a:stretch>
+                  </pic:blipFill>
+                  <pic:spPr bwMode="auto">
+                    <a:xfrm>
+                      <a:off x="0" y="0"/>
+                      <a:ext cx="5920740" cy="2042795"/>
+                    </a:xfrm>
+                    <a:prstGeom prst="rect">
+                      <a:avLst/>
+                    </a:prstGeom>
+                    <a:noFill/>
+                    <a:ln>
+                      <a:noFill/>
+                    </a:ln>
+                  </pic:spPr>
+                </pic:pic>
+              </a:graphicData>
+            </a:graphic>
+          </wp:inline>
+        </w:drawing>
+      </w:r>
+    </w:p>
+    <w:p>
+      <w:bookmarkStart w:id="0" w:name="_GoBack"/>
+      <w:bookmarkEnd w:id="0"/>
+    </w:p>
+    <w:p>
+      <w:r>
+        <w:rPr>
+          <w:noProof/>
+        </w:rPr>
+        <w:drawing>
+          <wp:inline distT="0" distB="0" distL="0" distR="0">
+            <wp:extent cx="5943600" cy="2818130"/>
+            <wp:effectExtent l="0" t="0" r="0" b="1270"/>
+            <wp:docPr id="4" name="Picture 4"/>
+            <wp:cNvGraphicFramePr>
+              <a:graphicFrameLocks xmlns:a="http://schemas.openxmlformats.org/drawingml/2006/main" noChangeAspect="1"/>
+            </wp:cNvGraphicFramePr>
+            <a:graphic xmlns:a="http://schemas.openxmlformats.org/drawingml/2006/main">
+              <a:graphicData uri="http://schemas.openxmlformats.org/drawingml/2006/picture">
+                <pic:pic xmlns:pic="http://schemas.openxmlformats.org/drawingml/2006/picture">
+                  <pic:nvPicPr>
+                    <pic:cNvPr id="0" name="Picture 1"/>
+                    <pic:cNvPicPr>
+                      <a:picLocks noChangeAspect="1" noChangeArrowheads="1"/>
+                    </pic:cNvPicPr>
+                  </pic:nvPicPr>
+                  <pic:blipFill>
+                    <a:blip r:embed="rId6">
+                      <a:extLst>
+                        <a:ext uri="{28A0092B-C50C-407E-A947-70E740481C1C}">
+                          <a14:useLocalDpi xmlns:a14="http://schemas.microsoft.com/office/drawing/2010/main" val="0"/>
+                        </a:ext>
+                      </a:extLst>
+                    </a:blip>
+                    <a:srcRect/>
+                    <a:stretch>
+                      <a:fillRect/>
+                    </a:stretch>
+                  </pic:blipFill>
+                  <pic:spPr bwMode="auto">
+                    <a:xfrm>
+                      <a:off x="0" y="0"/>
+                      <a:ext cx="5943600" cy="2818130"/>
+                    </a:xfrm>
+                    <a:prstGeom prst="rect">
+                      <a:avLst/>
+                    </a:prstGeom>
+                    <a:noFill/>
+                    <a:ln>
+                      <a:noFill/>
+                    </a:ln>
+                  </pic:spPr>
+                </pic:pic>
+              </a:graphicData>
+            </a:graphic>
+          </wp:inline>
+        </w:drawing>
+      </w:r>
+    </w:p>
     <w:p>
       <w:pPr>
         <w:pStyle w:val="Heading1"/>
@@ -99,6 +235,7 @@
           <w:color w:val="000000"/>
           <w:szCs w:val="27"/>
         </w:rPr>
+        <w:lastRenderedPageBreak/>
         <w:t>One disadvantage of a linked list against an array is that it does not allow direct access to the individual elements. If you want to access a particular item then you have to start at the head and follow the references until you get to that item.</w:t>
       </w:r>
     </w:p>
@@ -115,8 +252,6 @@
           <w:szCs w:val="27"/>
         </w:rPr>
       </w:pPr>
-      <w:bookmarkStart w:id="0" w:name="_GoBack"/>
-      <w:bookmarkEnd w:id="0"/>
       <w:r>
         <w:rPr>
           <w:rFonts w:asciiTheme="minorHAnsi" w:hAnsiTheme="minorHAnsi" w:cstheme="minorHAnsi"/>
@@ -317,7 +452,7 @@
                     </pic:cNvPicPr>
                   </pic:nvPicPr>
                   <pic:blipFill>
-                    <a:blip r:embed="rId5">
+                    <a:blip r:embed="rId7">
                       <a:extLst>
                         <a:ext uri="{28A0092B-C50C-407E-A947-70E740481C1C}">
                           <a14:useLocalDpi xmlns:a14="http://schemas.microsoft.com/office/drawing/2010/main" val="0"/>
@@ -375,7 +510,6 @@
         <w:rPr>
           <w:noProof/>
         </w:rPr>
-        <w:lastRenderedPageBreak/>
         <w:drawing>
           <wp:inline distT="0" distB="0" distL="0" distR="0">
             <wp:extent cx="5937250" cy="2489200"/>
@@ -394,7 +528,7 @@
                     </pic:cNvPicPr>
                   </pic:nvPicPr>
                   <pic:blipFill>
-                    <a:blip r:embed="rId6">
+                    <a:blip r:embed="rId8">
                       <a:extLst>
                         <a:ext uri="{28A0092B-C50C-407E-A947-70E740481C1C}">
                           <a14:useLocalDpi xmlns:a14="http://schemas.microsoft.com/office/drawing/2010/main" val="0"/>
@@ -507,6 +641,7 @@
         <w:rPr>
           <w:noProof/>
         </w:rPr>
+        <w:lastRenderedPageBreak/>
         <w:drawing>
           <wp:inline distT="0" distB="0" distL="0" distR="0">
             <wp:extent cx="5937250" cy="2266950"/>
@@ -525,7 +660,7 @@
                     </pic:cNvPicPr>
                   </pic:nvPicPr>
                   <pic:blipFill>
-                    <a:blip r:embed="rId7">
+                    <a:blip r:embed="rId9">
                       <a:extLst>
                         <a:ext uri="{28A0092B-C50C-407E-A947-70E740481C1C}">
                           <a14:useLocalDpi xmlns:a14="http://schemas.microsoft.com/office/drawing/2010/main" val="0"/>
@@ -581,12 +716,46 @@
       </w:r>
     </w:p>
     <w:p>
-      <w:hyperlink r:id="rId8" w:history="1">
+      <w:pPr>
+        <w:rPr>
+          <w:rStyle w:val="Hyperlink"/>
+        </w:rPr>
+      </w:pPr>
+      <w:hyperlink r:id="rId10" w:history="1">
         <w:r>
           <w:rPr>
             <w:rStyle w:val="Hyperlink"/>
           </w:rPr>
           <w:t>https://www.cs.cmu.edu/~adamchik/15-121/lectures/Linked%20Lists/linked%20lists.html</w:t>
+        </w:r>
+      </w:hyperlink>
+    </w:p>
+    <w:p>
+      <w:pPr>
+        <w:rPr>
+          <w:rStyle w:val="Hyperlink"/>
+        </w:rPr>
+      </w:pPr>
+    </w:p>
+    <w:p>
+      <w:pPr>
+        <w:pStyle w:val="ListParagraph"/>
+        <w:numPr>
+          <w:ilvl w:val="0"/>
+          <w:numId w:val="3"/>
+        </w:numPr>
+      </w:pPr>
+      <w:r>
+        <w:t>Linear vs Non Linear Data Structures</w:t>
+      </w:r>
+    </w:p>
+    <w:p>
+      <w:hyperlink r:id="rId11" w:history="1">
+        <w:r>
+          <w:rPr>
+            <w:rStyle w:val="Hyperlink"/>
+          </w:rPr>
+          <w:t>https://knowshares.wordpress.com/2016/12/14/linear-vs-non-linear-datastructure/</w:t>
         </w:r>
       </w:hyperlink>
     </w:p>
@@ -804,11 +973,127 @@
       </w:rPr>
     </w:lvl>
   </w:abstractNum>
+  <w:abstractNum w:abstractNumId="2" w15:restartNumberingAfterBreak="0">
+    <w:nsid w:val="7C8D7837"/>
+    <w:multiLevelType w:val="hybridMultilevel"/>
+    <w:tmpl w:val="3D3E037E"/>
+    <w:lvl w:ilvl="0" w:tplc="04090001">
+      <w:start w:val="1"/>
+      <w:numFmt w:val="bullet"/>
+      <w:lvlText w:val=""/>
+      <w:lvlJc w:val="left"/>
+      <w:pPr>
+        <w:ind w:left="720" w:hanging="360"/>
+      </w:pPr>
+      <w:rPr>
+        <w:rFonts w:ascii="Symbol" w:hAnsi="Symbol" w:hint="default"/>
+      </w:rPr>
+    </w:lvl>
+    <w:lvl w:ilvl="1" w:tplc="04090003" w:tentative="1">
+      <w:start w:val="1"/>
+      <w:numFmt w:val="bullet"/>
+      <w:lvlText w:val="o"/>
+      <w:lvlJc w:val="left"/>
+      <w:pPr>
+        <w:ind w:left="1440" w:hanging="360"/>
+      </w:pPr>
+      <w:rPr>
+        <w:rFonts w:ascii="Courier New" w:hAnsi="Courier New" w:cs="Courier New" w:hint="default"/>
+      </w:rPr>
+    </w:lvl>
+    <w:lvl w:ilvl="2" w:tplc="04090005" w:tentative="1">
+      <w:start w:val="1"/>
+      <w:numFmt w:val="bullet"/>
+      <w:lvlText w:val=""/>
+      <w:lvlJc w:val="left"/>
+      <w:pPr>
+        <w:ind w:left="2160" w:hanging="360"/>
+      </w:pPr>
+      <w:rPr>
+        <w:rFonts w:ascii="Wingdings" w:hAnsi="Wingdings" w:hint="default"/>
+      </w:rPr>
+    </w:lvl>
+    <w:lvl w:ilvl="3" w:tplc="04090001" w:tentative="1">
+      <w:start w:val="1"/>
+      <w:numFmt w:val="bullet"/>
+      <w:lvlText w:val=""/>
+      <w:lvlJc w:val="left"/>
+      <w:pPr>
+        <w:ind w:left="2880" w:hanging="360"/>
+      </w:pPr>
+      <w:rPr>
+        <w:rFonts w:ascii="Symbol" w:hAnsi="Symbol" w:hint="default"/>
+      </w:rPr>
+    </w:lvl>
+    <w:lvl w:ilvl="4" w:tplc="04090003" w:tentative="1">
+      <w:start w:val="1"/>
+      <w:numFmt w:val="bullet"/>
+      <w:lvlText w:val="o"/>
+      <w:lvlJc w:val="left"/>
+      <w:pPr>
+        <w:ind w:left="3600" w:hanging="360"/>
+      </w:pPr>
+      <w:rPr>
+        <w:rFonts w:ascii="Courier New" w:hAnsi="Courier New" w:cs="Courier New" w:hint="default"/>
+      </w:rPr>
+    </w:lvl>
+    <w:lvl w:ilvl="5" w:tplc="04090005" w:tentative="1">
+      <w:start w:val="1"/>
+      <w:numFmt w:val="bullet"/>
+      <w:lvlText w:val=""/>
+      <w:lvlJc w:val="left"/>
+      <w:pPr>
+        <w:ind w:left="4320" w:hanging="360"/>
+      </w:pPr>
+      <w:rPr>
+        <w:rFonts w:ascii="Wingdings" w:hAnsi="Wingdings" w:hint="default"/>
+      </w:rPr>
+    </w:lvl>
+    <w:lvl w:ilvl="6" w:tplc="04090001" w:tentative="1">
+      <w:start w:val="1"/>
+      <w:numFmt w:val="bullet"/>
+      <w:lvlText w:val=""/>
+      <w:lvlJc w:val="left"/>
+      <w:pPr>
+        <w:ind w:left="5040" w:hanging="360"/>
+      </w:pPr>
+      <w:rPr>
+        <w:rFonts w:ascii="Symbol" w:hAnsi="Symbol" w:hint="default"/>
+      </w:rPr>
+    </w:lvl>
+    <w:lvl w:ilvl="7" w:tplc="04090003" w:tentative="1">
+      <w:start w:val="1"/>
+      <w:numFmt w:val="bullet"/>
+      <w:lvlText w:val="o"/>
+      <w:lvlJc w:val="left"/>
+      <w:pPr>
+        <w:ind w:left="5760" w:hanging="360"/>
+      </w:pPr>
+      <w:rPr>
+        <w:rFonts w:ascii="Courier New" w:hAnsi="Courier New" w:cs="Courier New" w:hint="default"/>
+      </w:rPr>
+    </w:lvl>
+    <w:lvl w:ilvl="8" w:tplc="04090005" w:tentative="1">
+      <w:start w:val="1"/>
+      <w:numFmt w:val="bullet"/>
+      <w:lvlText w:val=""/>
+      <w:lvlJc w:val="left"/>
+      <w:pPr>
+        <w:ind w:left="6480" w:hanging="360"/>
+      </w:pPr>
+      <w:rPr>
+        <w:rFonts w:ascii="Wingdings" w:hAnsi="Wingdings" w:hint="default"/>
+      </w:rPr>
+    </w:lvl>
+  </w:abstractNum>
   <w:num w:numId="1">
     <w:abstractNumId w:val="0"/>
   </w:num>
   <w:num w:numId="2">
     <w:abstractNumId w:val="1"/>
+  </w:num>
+  <w:num w:numId="3">
+    <w:abstractNumId w:val="2"/>
   </w:num>
 </w:numbering>
 </file>

--- a/ALGORITHM/Alghortihms.docx
+++ b/ALGORITHM/Alghortihms.docx
@@ -79,10 +79,7 @@
         </w:drawing>
       </w:r>
     </w:p>
-    <w:p>
-      <w:bookmarkStart w:id="0" w:name="_GoBack"/>
-      <w:bookmarkEnd w:id="0"/>
-    </w:p>
+    <w:p/>
     <w:p>
       <w:r>
         <w:rPr>
@@ -293,25 +290,7 @@
           <w:color w:val="000000"/>
           <w:szCs w:val="27"/>
         </w:rPr>
-        <w:t xml:space="preserve">Each element (we will call it a node) of a list is comprising of two items - the data and a </w:t>
-      </w:r>
-      <w:proofErr w:type="gramStart"/>
-      <w:r>
-        <w:rPr>
-          <w:rFonts w:asciiTheme="minorHAnsi" w:hAnsiTheme="minorHAnsi" w:cstheme="minorHAnsi"/>
-          <w:color w:val="000000"/>
-          <w:szCs w:val="27"/>
-        </w:rPr>
-        <w:t>reference</w:t>
-      </w:r>
-      <w:proofErr w:type="gramEnd"/>
-      <w:r>
-        <w:rPr>
-          <w:rFonts w:asciiTheme="minorHAnsi" w:hAnsiTheme="minorHAnsi" w:cstheme="minorHAnsi"/>
-          <w:color w:val="000000"/>
-          <w:szCs w:val="27"/>
-        </w:rPr>
-        <w:t xml:space="preserve"> to the next node. The last node has a reference to null. </w:t>
+        <w:t xml:space="preserve">Each element (we will call it a node) of a list is comprising of two items - the data and a reference to the next node. The last node has a reference to null. </w:t>
       </w:r>
     </w:p>
     <w:p>
@@ -703,15 +682,795 @@
         <w:t>Arrays are expensive to add new elements</w:t>
       </w:r>
     </w:p>
+    <w:p>
+      <w:pPr>
+        <w:pStyle w:val="Heading1"/>
+        <w:rPr>
+          <w:color w:val="00B0F0"/>
+        </w:rPr>
+      </w:pPr>
+      <w:r>
+        <w:rPr>
+          <w:color w:val="00B0F0"/>
+        </w:rPr>
+        <w:t>TREE</w:t>
+      </w:r>
+    </w:p>
     <w:p/>
+    <w:p>
+      <w:r>
+        <w:t xml:space="preserve">Tree </w:t>
+      </w:r>
+      <w:r>
+        <w:t>–</w:t>
+      </w:r>
+      <w:r>
+        <w:t xml:space="preserve"> </w:t>
+      </w:r>
+      <w:proofErr w:type="gramStart"/>
+      <w:r>
+        <w:t>actually</w:t>
+      </w:r>
+      <w:proofErr w:type="gramEnd"/>
+      <w:r>
+        <w:t xml:space="preserve"> an instance of more general category called [graph]</w:t>
+      </w:r>
+    </w:p>
+    <w:p>
+      <w:r>
+        <w:rPr>
+          <w:noProof/>
+        </w:rPr>
+        <w:drawing>
+          <wp:inline distT="0" distB="0" distL="0" distR="0">
+            <wp:extent cx="3155950" cy="2527300"/>
+            <wp:effectExtent l="0" t="0" r="6350" b="6350"/>
+            <wp:docPr id="6" name="Picture 6"/>
+            <wp:cNvGraphicFramePr>
+              <a:graphicFrameLocks xmlns:a="http://schemas.openxmlformats.org/drawingml/2006/main" noChangeAspect="1"/>
+            </wp:cNvGraphicFramePr>
+            <a:graphic xmlns:a="http://schemas.openxmlformats.org/drawingml/2006/main">
+              <a:graphicData uri="http://schemas.openxmlformats.org/drawingml/2006/picture">
+                <pic:pic xmlns:pic="http://schemas.openxmlformats.org/drawingml/2006/picture">
+                  <pic:nvPicPr>
+                    <pic:cNvPr id="0" name="Picture 1"/>
+                    <pic:cNvPicPr>
+                      <a:picLocks noChangeAspect="1" noChangeArrowheads="1"/>
+                    </pic:cNvPicPr>
+                  </pic:nvPicPr>
+                  <pic:blipFill>
+                    <a:blip r:embed="rId10">
+                      <a:extLst>
+                        <a:ext uri="{28A0092B-C50C-407E-A947-70E740481C1C}">
+                          <a14:useLocalDpi xmlns:a14="http://schemas.microsoft.com/office/drawing/2010/main" val="0"/>
+                        </a:ext>
+                      </a:extLst>
+                    </a:blip>
+                    <a:srcRect/>
+                    <a:stretch>
+                      <a:fillRect/>
+                    </a:stretch>
+                  </pic:blipFill>
+                  <pic:spPr bwMode="auto">
+                    <a:xfrm>
+                      <a:off x="0" y="0"/>
+                      <a:ext cx="3155950" cy="2527300"/>
+                    </a:xfrm>
+                    <a:prstGeom prst="rect">
+                      <a:avLst/>
+                    </a:prstGeom>
+                    <a:noFill/>
+                    <a:ln>
+                      <a:noFill/>
+                    </a:ln>
+                  </pic:spPr>
+                </pic:pic>
+              </a:graphicData>
+            </a:graphic>
+          </wp:inline>
+        </w:drawing>
+      </w:r>
+    </w:p>
     <w:p/>
     <w:p>
       <w:r>
+        <w:rPr>
+          <w:b/>
+          <w:u w:val="single"/>
+        </w:rPr>
+        <w:t>Leaf Node</w:t>
+      </w:r>
+      <w:r>
+        <w:t xml:space="preserve"> – node without child</w:t>
+      </w:r>
+    </w:p>
+    <w:p>
+      <w:r>
+        <w:rPr>
+          <w:b/>
+          <w:u w:val="single"/>
+        </w:rPr>
+        <w:t>Edge</w:t>
+      </w:r>
+      <w:r>
+        <w:t xml:space="preserve"> – connection between nodes</w:t>
+      </w:r>
+    </w:p>
+    <w:p>
+      <w:r>
+        <w:rPr>
+          <w:b/>
+          <w:u w:val="single"/>
+        </w:rPr>
+        <w:t>Traversing</w:t>
+      </w:r>
+      <w:r>
+        <w:t xml:space="preserve"> – means visit all nodes</w:t>
+      </w:r>
+      <w:r>
+        <w:t xml:space="preserve"> in a specified order</w:t>
+      </w:r>
+    </w:p>
+    <w:p/>
+    <w:p>
+      <w:r>
+        <w:rPr>
+          <w:b/>
+          <w:u w:val="single"/>
+        </w:rPr>
+        <w:lastRenderedPageBreak/>
+        <w:t>Binary Tree</w:t>
+      </w:r>
+      <w:r>
+        <w:t xml:space="preserve"> – is a tree where each node can have not more than 2 child</w:t>
+      </w:r>
+    </w:p>
+    <w:p>
+      <w:r>
+        <w:rPr>
+          <w:b/>
+          <w:u w:val="single"/>
+        </w:rPr>
+        <w:t>Strict Binary Tree</w:t>
+      </w:r>
+      <w:r>
+        <w:t xml:space="preserve"> – when node has </w:t>
+      </w:r>
+      <w:proofErr w:type="gramStart"/>
+      <w:r>
+        <w:t>2</w:t>
+      </w:r>
+      <w:proofErr w:type="gramEnd"/>
+      <w:r>
+        <w:t xml:space="preserve"> or 0 child</w:t>
+      </w:r>
+    </w:p>
+    <w:p>
+      <w:r>
+        <w:rPr>
+          <w:b/>
+          <w:u w:val="single"/>
+        </w:rPr>
+        <w:t>Full Binary Tree</w:t>
+      </w:r>
+      <w:r>
+        <w:t xml:space="preserve"> – when all children are on the same level</w:t>
+      </w:r>
+    </w:p>
+    <w:p>
+      <w:r>
+        <w:rPr>
+          <w:noProof/>
+        </w:rPr>
+        <w:drawing>
+          <wp:inline distT="0" distB="0" distL="0" distR="0">
+            <wp:extent cx="5943600" cy="2400300"/>
+            <wp:effectExtent l="0" t="0" r="0" b="0"/>
+            <wp:docPr id="8" name="Picture 8"/>
+            <wp:cNvGraphicFramePr>
+              <a:graphicFrameLocks xmlns:a="http://schemas.openxmlformats.org/drawingml/2006/main" noChangeAspect="1"/>
+            </wp:cNvGraphicFramePr>
+            <a:graphic xmlns:a="http://schemas.openxmlformats.org/drawingml/2006/main">
+              <a:graphicData uri="http://schemas.openxmlformats.org/drawingml/2006/picture">
+                <pic:pic xmlns:pic="http://schemas.openxmlformats.org/drawingml/2006/picture">
+                  <pic:nvPicPr>
+                    <pic:cNvPr id="0" name="Picture 3"/>
+                    <pic:cNvPicPr>
+                      <a:picLocks noChangeAspect="1" noChangeArrowheads="1"/>
+                    </pic:cNvPicPr>
+                  </pic:nvPicPr>
+                  <pic:blipFill>
+                    <a:blip r:embed="rId11" cstate="print">
+                      <a:extLst>
+                        <a:ext uri="{28A0092B-C50C-407E-A947-70E740481C1C}">
+                          <a14:useLocalDpi xmlns:a14="http://schemas.microsoft.com/office/drawing/2010/main" val="0"/>
+                        </a:ext>
+                      </a:extLst>
+                    </a:blip>
+                    <a:srcRect/>
+                    <a:stretch>
+                      <a:fillRect/>
+                    </a:stretch>
+                  </pic:blipFill>
+                  <pic:spPr bwMode="auto">
+                    <a:xfrm>
+                      <a:off x="0" y="0"/>
+                      <a:ext cx="5943600" cy="2400300"/>
+                    </a:xfrm>
+                    <a:prstGeom prst="rect">
+                      <a:avLst/>
+                    </a:prstGeom>
+                    <a:noFill/>
+                    <a:ln>
+                      <a:noFill/>
+                    </a:ln>
+                  </pic:spPr>
+                </pic:pic>
+              </a:graphicData>
+            </a:graphic>
+          </wp:inline>
+        </w:drawing>
+      </w:r>
+    </w:p>
+    <w:p/>
+    <w:p>
+      <w:r>
+        <w:rPr>
+          <w:noProof/>
+        </w:rPr>
+        <w:drawing>
+          <wp:inline distT="0" distB="0" distL="0" distR="0">
+            <wp:extent cx="2800350" cy="2063750"/>
+            <wp:effectExtent l="0" t="0" r="0" b="0"/>
+            <wp:docPr id="7" name="Picture 7"/>
+            <wp:cNvGraphicFramePr>
+              <a:graphicFrameLocks xmlns:a="http://schemas.openxmlformats.org/drawingml/2006/main" noChangeAspect="1"/>
+            </wp:cNvGraphicFramePr>
+            <a:graphic xmlns:a="http://schemas.openxmlformats.org/drawingml/2006/main">
+              <a:graphicData uri="http://schemas.openxmlformats.org/drawingml/2006/picture">
+                <pic:pic xmlns:pic="http://schemas.openxmlformats.org/drawingml/2006/picture">
+                  <pic:nvPicPr>
+                    <pic:cNvPr id="0" name="Picture 2"/>
+                    <pic:cNvPicPr>
+                      <a:picLocks noChangeAspect="1" noChangeArrowheads="1"/>
+                    </pic:cNvPicPr>
+                  </pic:nvPicPr>
+                  <pic:blipFill>
+                    <a:blip r:embed="rId12">
+                      <a:extLst>
+                        <a:ext uri="{28A0092B-C50C-407E-A947-70E740481C1C}">
+                          <a14:useLocalDpi xmlns:a14="http://schemas.microsoft.com/office/drawing/2010/main" val="0"/>
+                        </a:ext>
+                      </a:extLst>
+                    </a:blip>
+                    <a:srcRect/>
+                    <a:stretch>
+                      <a:fillRect/>
+                    </a:stretch>
+                  </pic:blipFill>
+                  <pic:spPr bwMode="auto">
+                    <a:xfrm>
+                      <a:off x="0" y="0"/>
+                      <a:ext cx="2800350" cy="2063750"/>
+                    </a:xfrm>
+                    <a:prstGeom prst="rect">
+                      <a:avLst/>
+                    </a:prstGeom>
+                    <a:noFill/>
+                    <a:ln>
+                      <a:noFill/>
+                    </a:ln>
+                  </pic:spPr>
+                </pic:pic>
+              </a:graphicData>
+            </a:graphic>
+          </wp:inline>
+        </w:drawing>
+      </w:r>
+    </w:p>
+    <w:p>
+      <w:pPr>
+        <w:pStyle w:val="Heading1"/>
+        <w:rPr>
+          <w:color w:val="00B0F0"/>
+        </w:rPr>
+      </w:pPr>
+      <w:r>
+        <w:rPr>
+          <w:color w:val="00B0F0"/>
+        </w:rPr>
+        <w:t>BINARY TREE</w:t>
+      </w:r>
+    </w:p>
+    <w:p>
+      <w:r>
+        <w:t>Finding an element in [</w:t>
+      </w:r>
+      <w:proofErr w:type="spellStart"/>
+      <w:r>
+        <w:t>linkedlist</w:t>
+      </w:r>
+      <w:proofErr w:type="spellEnd"/>
+      <w:r>
+        <w:t>] is not easy task. You need stat from a head to search it</w:t>
+      </w:r>
+      <w:r>
+        <w:t xml:space="preserve"> and for </w:t>
+      </w:r>
+      <w:r>
+        <w:t>Deletion – the same case</w:t>
+      </w:r>
+    </w:p>
+    <w:p>
+      <w:r>
+        <w:rPr>
+          <w:b/>
+          <w:u w:val="single"/>
+        </w:rPr>
+        <w:t>Binary Tree</w:t>
+      </w:r>
+      <w:r>
+        <w:t xml:space="preserve"> – is a tree where each node can have not more than 2 child</w:t>
+      </w:r>
+    </w:p>
+    <w:p>
+      <w:r>
+        <w:rPr>
+          <w:b/>
+          <w:u w:val="single"/>
+        </w:rPr>
+        <w:t>Unbalanced Tree</w:t>
+      </w:r>
+      <w:r>
+        <w:t xml:space="preserve"> – tree that have most of the nodes on one side</w:t>
+      </w:r>
+    </w:p>
+    <w:p>
+      <w:r>
+        <w:rPr>
+          <w:noProof/>
+        </w:rPr>
+        <w:lastRenderedPageBreak/>
+        <w:drawing>
+          <wp:inline distT="0" distB="0" distL="0" distR="0" wp14:anchorId="38302DB3" wp14:editId="2B560F75">
+            <wp:extent cx="2940050" cy="2908300"/>
+            <wp:effectExtent l="0" t="0" r="0" b="6350"/>
+            <wp:docPr id="9" name="Picture 9"/>
+            <wp:cNvGraphicFramePr>
+              <a:graphicFrameLocks xmlns:a="http://schemas.openxmlformats.org/drawingml/2006/main" noChangeAspect="1"/>
+            </wp:cNvGraphicFramePr>
+            <a:graphic xmlns:a="http://schemas.openxmlformats.org/drawingml/2006/main">
+              <a:graphicData uri="http://schemas.openxmlformats.org/drawingml/2006/picture">
+                <pic:pic xmlns:pic="http://schemas.openxmlformats.org/drawingml/2006/picture">
+                  <pic:nvPicPr>
+                    <pic:cNvPr id="0" name="Picture 4"/>
+                    <pic:cNvPicPr>
+                      <a:picLocks noChangeAspect="1" noChangeArrowheads="1"/>
+                    </pic:cNvPicPr>
+                  </pic:nvPicPr>
+                  <pic:blipFill>
+                    <a:blip r:embed="rId13">
+                      <a:extLst>
+                        <a:ext uri="{28A0092B-C50C-407E-A947-70E740481C1C}">
+                          <a14:useLocalDpi xmlns:a14="http://schemas.microsoft.com/office/drawing/2010/main" val="0"/>
+                        </a:ext>
+                      </a:extLst>
+                    </a:blip>
+                    <a:srcRect/>
+                    <a:stretch>
+                      <a:fillRect/>
+                    </a:stretch>
+                  </pic:blipFill>
+                  <pic:spPr bwMode="auto">
+                    <a:xfrm>
+                      <a:off x="0" y="0"/>
+                      <a:ext cx="2940050" cy="2908300"/>
+                    </a:xfrm>
+                    <a:prstGeom prst="rect">
+                      <a:avLst/>
+                    </a:prstGeom>
+                    <a:noFill/>
+                    <a:ln>
+                      <a:noFill/>
+                    </a:ln>
+                  </pic:spPr>
+                </pic:pic>
+              </a:graphicData>
+            </a:graphic>
+          </wp:inline>
+        </w:drawing>
+      </w:r>
+    </w:p>
+    <w:p>
+      <w:r>
+        <w:t>The most common way to sto</w:t>
+      </w:r>
+      <w:r>
+        <w:t xml:space="preserve">re the nodes of Binary Tree is to store nodes in memory and connect </w:t>
+      </w:r>
+      <w:proofErr w:type="gramStart"/>
+      <w:r>
+        <w:t>them</w:t>
+      </w:r>
+      <w:proofErr w:type="gramEnd"/>
+      <w:r>
+        <w:t xml:space="preserve"> using references to each nodes</w:t>
+      </w:r>
+    </w:p>
+    <w:p>
+      <w:r>
+        <w:t xml:space="preserve">Complexity of </w:t>
+      </w:r>
+      <w:r>
+        <w:t xml:space="preserve">finding a node depends on number of levels. This is </w:t>
+      </w:r>
+      <w:proofErr w:type="gramStart"/>
+      <w:r>
+        <w:t>O(</w:t>
+      </w:r>
+      <w:proofErr w:type="spellStart"/>
+      <w:proofErr w:type="gramEnd"/>
+      <w:r>
+        <w:t>logN</w:t>
+      </w:r>
+      <w:proofErr w:type="spellEnd"/>
+      <w:r>
+        <w:t>) time</w:t>
+      </w:r>
+    </w:p>
+    <w:p>
+      <w:r>
+        <w:t xml:space="preserve">Node: </w:t>
+      </w:r>
+      <w:r>
+        <w:rPr>
+          <w:i/>
+          <w:color w:val="FF0000"/>
+        </w:rPr>
+        <w:t>[binary tree] and [binary search tree] are different trees</w:t>
+      </w:r>
+      <w:r>
+        <w:t>.</w:t>
+      </w:r>
+    </w:p>
+    <w:p>
+      <w:r>
+        <w:rPr>
+          <w:b/>
+          <w:u w:val="single"/>
+        </w:rPr>
+        <w:t>Traversing</w:t>
+      </w:r>
+      <w:r>
+        <w:t xml:space="preserve"> – means visit all nodes in a specified order</w:t>
+      </w:r>
+    </w:p>
+    <w:p>
+      <w:r>
+        <w:t>There are three ways to traverse tree:</w:t>
+      </w:r>
+    </w:p>
+    <w:p>
+      <w:pPr>
+        <w:pStyle w:val="ListParagraph"/>
+        <w:numPr>
+          <w:ilvl w:val="0"/>
+          <w:numId w:val="4"/>
+        </w:numPr>
+      </w:pPr>
+      <w:proofErr w:type="spellStart"/>
+      <w:r>
+        <w:rPr>
+          <w:b/>
+          <w:u w:val="single"/>
+        </w:rPr>
+        <w:t>inorder</w:t>
+      </w:r>
+      <w:proofErr w:type="spellEnd"/>
+      <w:r>
+        <w:t xml:space="preserve"> -  all nodes visited in ascending order</w:t>
+      </w:r>
+    </w:p>
+    <w:p>
+      <w:pPr>
+        <w:pStyle w:val="ListParagraph"/>
+        <w:numPr>
+          <w:ilvl w:val="0"/>
+          <w:numId w:val="4"/>
+        </w:numPr>
+      </w:pPr>
+      <w:r>
+        <w:rPr>
+          <w:b/>
+          <w:u w:val="single"/>
+        </w:rPr>
+        <w:t>preorder</w:t>
+      </w:r>
+      <w:r>
+        <w:t xml:space="preserve"> - </w:t>
+      </w:r>
+    </w:p>
+    <w:p>
+      <w:pPr>
+        <w:pStyle w:val="ListParagraph"/>
+        <w:numPr>
+          <w:ilvl w:val="0"/>
+          <w:numId w:val="4"/>
+        </w:numPr>
+      </w:pPr>
+      <w:proofErr w:type="spellStart"/>
+      <w:r>
+        <w:rPr>
+          <w:b/>
+          <w:u w:val="single"/>
+        </w:rPr>
+        <w:t>postorder</w:t>
+      </w:r>
+      <w:proofErr w:type="spellEnd"/>
+      <w:r>
+        <w:t xml:space="preserve"> – </w:t>
+      </w:r>
+    </w:p>
+    <w:p>
+      <w:proofErr w:type="gramStart"/>
+      <w:r>
+        <w:t>note</w:t>
+      </w:r>
+      <w:proofErr w:type="gramEnd"/>
+      <w:r>
+        <w:t xml:space="preserve">: </w:t>
+      </w:r>
+    </w:p>
+    <w:p>
+      <w:pPr>
+        <w:pStyle w:val="ListParagraph"/>
+        <w:numPr>
+          <w:ilvl w:val="0"/>
+          <w:numId w:val="6"/>
+        </w:numPr>
+      </w:pPr>
+      <w:proofErr w:type="gramStart"/>
+      <w:r>
+        <w:t>the</w:t>
+      </w:r>
+      <w:proofErr w:type="gramEnd"/>
+      <w:r>
+        <w:t xml:space="preserve"> most common way to traverse is [</w:t>
+      </w:r>
+      <w:proofErr w:type="spellStart"/>
+      <w:r>
+        <w:rPr>
+          <w:b/>
+          <w:i/>
+        </w:rPr>
+        <w:t>inorder</w:t>
+      </w:r>
+      <w:proofErr w:type="spellEnd"/>
+      <w:r>
+        <w:t>].</w:t>
+      </w:r>
+    </w:p>
+    <w:p>
+      <w:pPr>
+        <w:pStyle w:val="ListParagraph"/>
+        <w:numPr>
+          <w:ilvl w:val="0"/>
+          <w:numId w:val="6"/>
+        </w:numPr>
+      </w:pPr>
+      <w:r>
+        <w:t>[preorder] and [</w:t>
+      </w:r>
+      <w:proofErr w:type="spellStart"/>
+      <w:r>
+        <w:t>postorder</w:t>
+      </w:r>
+      <w:proofErr w:type="spellEnd"/>
+      <w:r>
+        <w:t>] can be used in [binary tree] to parse algebraic expressions</w:t>
+      </w:r>
+    </w:p>
+    <w:p>
+      <w:r>
+        <w:rPr>
+          <w:noProof/>
+        </w:rPr>
+        <w:lastRenderedPageBreak/>
+        <w:drawing>
+          <wp:inline distT="0" distB="0" distL="0" distR="0">
+            <wp:extent cx="4514850" cy="2717800"/>
+            <wp:effectExtent l="0" t="0" r="0" b="6350"/>
+            <wp:docPr id="10" name="Picture 10"/>
+            <wp:cNvGraphicFramePr>
+              <a:graphicFrameLocks xmlns:a="http://schemas.openxmlformats.org/drawingml/2006/main" noChangeAspect="1"/>
+            </wp:cNvGraphicFramePr>
+            <a:graphic xmlns:a="http://schemas.openxmlformats.org/drawingml/2006/main">
+              <a:graphicData uri="http://schemas.openxmlformats.org/drawingml/2006/picture">
+                <pic:pic xmlns:pic="http://schemas.openxmlformats.org/drawingml/2006/picture">
+                  <pic:nvPicPr>
+                    <pic:cNvPr id="0" name="Picture 5"/>
+                    <pic:cNvPicPr>
+                      <a:picLocks noChangeAspect="1" noChangeArrowheads="1"/>
+                    </pic:cNvPicPr>
+                  </pic:nvPicPr>
+                  <pic:blipFill>
+                    <a:blip r:embed="rId14">
+                      <a:extLst>
+                        <a:ext uri="{28A0092B-C50C-407E-A947-70E740481C1C}">
+                          <a14:useLocalDpi xmlns:a14="http://schemas.microsoft.com/office/drawing/2010/main" val="0"/>
+                        </a:ext>
+                      </a:extLst>
+                    </a:blip>
+                    <a:srcRect/>
+                    <a:stretch>
+                      <a:fillRect/>
+                    </a:stretch>
+                  </pic:blipFill>
+                  <pic:spPr bwMode="auto">
+                    <a:xfrm>
+                      <a:off x="0" y="0"/>
+                      <a:ext cx="4514850" cy="2717800"/>
+                    </a:xfrm>
+                    <a:prstGeom prst="rect">
+                      <a:avLst/>
+                    </a:prstGeom>
+                    <a:noFill/>
+                    <a:ln>
+                      <a:noFill/>
+                    </a:ln>
+                  </pic:spPr>
+                </pic:pic>
+              </a:graphicData>
+            </a:graphic>
+          </wp:inline>
+        </w:drawing>
+      </w:r>
+    </w:p>
+    <w:p>
+      <w:r>
+        <w:t>Approaches to traverse tree</w:t>
+      </w:r>
+    </w:p>
+    <w:p>
+      <w:pPr>
+        <w:pStyle w:val="ListParagraph"/>
+        <w:numPr>
+          <w:ilvl w:val="0"/>
+          <w:numId w:val="5"/>
+        </w:numPr>
+      </w:pPr>
+      <w:r>
+        <w:t>recursive – the simplest way</w:t>
+      </w:r>
+    </w:p>
+    <w:p>
+      <w:pPr>
+        <w:pStyle w:val="ListParagraph"/>
+        <w:numPr>
+          <w:ilvl w:val="0"/>
+          <w:numId w:val="5"/>
+        </w:numPr>
+      </w:pPr>
+      <w:r>
+        <w:t xml:space="preserve">iterative </w:t>
+      </w:r>
+      <w:r>
+        <w:t>–</w:t>
+      </w:r>
+      <w:r>
+        <w:t xml:space="preserve"> </w:t>
+      </w:r>
+    </w:p>
+    <w:p>
+      <w:r>
+        <w:t>Representing tree ways:</w:t>
+      </w:r>
+    </w:p>
+    <w:p>
+      <w:pPr>
+        <w:pStyle w:val="ListParagraph"/>
+        <w:numPr>
+          <w:ilvl w:val="0"/>
+          <w:numId w:val="7"/>
+        </w:numPr>
+      </w:pPr>
+      <w:r>
+        <w:t>Based on [</w:t>
+      </w:r>
+      <w:proofErr w:type="spellStart"/>
+      <w:r>
+        <w:t>leftChild</w:t>
+      </w:r>
+      <w:proofErr w:type="spellEnd"/>
+      <w:r>
+        <w:t>] and [</w:t>
+      </w:r>
+      <w:proofErr w:type="spellStart"/>
+      <w:r>
+        <w:t>rightChild</w:t>
+      </w:r>
+      <w:proofErr w:type="spellEnd"/>
+      <w:r>
+        <w:t>]</w:t>
+      </w:r>
+    </w:p>
+    <w:p>
+      <w:pPr>
+        <w:pStyle w:val="ListParagraph"/>
+        <w:numPr>
+          <w:ilvl w:val="0"/>
+          <w:numId w:val="7"/>
+        </w:numPr>
+      </w:pPr>
+      <w:r>
+        <w:t>Based on [array] – in most situations this way is not efficient</w:t>
+      </w:r>
+      <w:bookmarkStart w:id="0" w:name="_GoBack"/>
+      <w:bookmarkEnd w:id="0"/>
+    </w:p>
+    <w:p>
+      <w:r>
+        <w:rPr>
+          <w:noProof/>
+        </w:rPr>
+        <w:drawing>
+          <wp:inline distT="0" distB="0" distL="0" distR="0">
+            <wp:extent cx="4743450" cy="3359150"/>
+            <wp:effectExtent l="0" t="0" r="0" b="0"/>
+            <wp:docPr id="11" name="Picture 11"/>
+            <wp:cNvGraphicFramePr>
+              <a:graphicFrameLocks xmlns:a="http://schemas.openxmlformats.org/drawingml/2006/main" noChangeAspect="1"/>
+            </wp:cNvGraphicFramePr>
+            <a:graphic xmlns:a="http://schemas.openxmlformats.org/drawingml/2006/main">
+              <a:graphicData uri="http://schemas.openxmlformats.org/drawingml/2006/picture">
+                <pic:pic xmlns:pic="http://schemas.openxmlformats.org/drawingml/2006/picture">
+                  <pic:nvPicPr>
+                    <pic:cNvPr id="0" name="Picture 6"/>
+                    <pic:cNvPicPr>
+                      <a:picLocks noChangeAspect="1" noChangeArrowheads="1"/>
+                    </pic:cNvPicPr>
+                  </pic:nvPicPr>
+                  <pic:blipFill>
+                    <a:blip r:embed="rId15">
+                      <a:extLst>
+                        <a:ext uri="{28A0092B-C50C-407E-A947-70E740481C1C}">
+                          <a14:useLocalDpi xmlns:a14="http://schemas.microsoft.com/office/drawing/2010/main" val="0"/>
+                        </a:ext>
+                      </a:extLst>
+                    </a:blip>
+                    <a:srcRect/>
+                    <a:stretch>
+                      <a:fillRect/>
+                    </a:stretch>
+                  </pic:blipFill>
+                  <pic:spPr bwMode="auto">
+                    <a:xfrm>
+                      <a:off x="0" y="0"/>
+                      <a:ext cx="4743450" cy="3359150"/>
+                    </a:xfrm>
+                    <a:prstGeom prst="rect">
+                      <a:avLst/>
+                    </a:prstGeom>
+                    <a:noFill/>
+                    <a:ln>
+                      <a:noFill/>
+                    </a:ln>
+                  </pic:spPr>
+                </pic:pic>
+              </a:graphicData>
+            </a:graphic>
+          </wp:inline>
+        </w:drawing>
+      </w:r>
+    </w:p>
+    <w:p>
+      <w:r>
         <w:t>LINKS:</w:t>
       </w:r>
     </w:p>
     <w:p>
       <w:r>
+        <w:lastRenderedPageBreak/>
         <w:t>Linked list</w:t>
       </w:r>
     </w:p>
@@ -721,7 +1480,7 @@
           <w:rStyle w:val="Hyperlink"/>
         </w:rPr>
       </w:pPr>
-      <w:hyperlink r:id="rId10" w:history="1">
+      <w:hyperlink r:id="rId16" w:history="1">
         <w:r>
           <w:rPr>
             <w:rStyle w:val="Hyperlink"/>
@@ -750,7 +1509,7 @@
       </w:r>
     </w:p>
     <w:p>
-      <w:hyperlink r:id="rId11" w:history="1">
+      <w:hyperlink r:id="rId17" w:history="1">
         <w:r>
           <w:rPr>
             <w:rStyle w:val="Hyperlink"/>
@@ -772,6 +1531,232 @@
 <file path=word/numbering.xml><?xml version="1.0" encoding="utf-8"?>
 <w:numbering xmlns:wpc="http://schemas.microsoft.com/office/word/2010/wordprocessingCanvas" xmlns:cx="http://schemas.microsoft.com/office/drawing/2014/chartex" xmlns:cx1="http://schemas.microsoft.com/office/drawing/2015/9/8/chartex" xmlns:mc="http://schemas.openxmlformats.org/markup-compatibility/2006" xmlns:o="urn:schemas-microsoft-com:office:office" xmlns:r="http://schemas.openxmlformats.org/officeDocument/2006/relationships" xmlns:m="http://schemas.openxmlformats.org/officeDocument/2006/math" xmlns:v="urn:schemas-microsoft-com:vml" xmlns:wp14="http://schemas.microsoft.com/office/word/2010/wordprocessingDrawing" xmlns:wp="http://schemas.openxmlformats.org/drawingml/2006/wordprocessingDrawing" xmlns:w10="urn:schemas-microsoft-com:office:word" xmlns:w="http://schemas.openxmlformats.org/wordprocessingml/2006/main" xmlns:w14="http://schemas.microsoft.com/office/word/2010/wordml" xmlns:w15="http://schemas.microsoft.com/office/word/2012/wordml" xmlns:w16se="http://schemas.microsoft.com/office/word/2015/wordml/symex" xmlns:wpg="http://schemas.microsoft.com/office/word/2010/wordprocessingGroup" xmlns:wpi="http://schemas.microsoft.com/office/word/2010/wordprocessingInk" xmlns:wne="http://schemas.microsoft.com/office/word/2006/wordml" xmlns:wps="http://schemas.microsoft.com/office/word/2010/wordprocessingShape" mc:Ignorable="w14 w15 w16se wp14">
   <w:abstractNum w:abstractNumId="0" w15:restartNumberingAfterBreak="0">
+    <w:nsid w:val="160319A5"/>
+    <w:multiLevelType w:val="hybridMultilevel"/>
+    <w:tmpl w:val="21A4FE4C"/>
+    <w:lvl w:ilvl="0" w:tplc="04090001">
+      <w:start w:val="1"/>
+      <w:numFmt w:val="bullet"/>
+      <w:lvlText w:val=""/>
+      <w:lvlJc w:val="left"/>
+      <w:pPr>
+        <w:ind w:left="720" w:hanging="360"/>
+      </w:pPr>
+      <w:rPr>
+        <w:rFonts w:ascii="Symbol" w:hAnsi="Symbol" w:hint="default"/>
+      </w:rPr>
+    </w:lvl>
+    <w:lvl w:ilvl="1" w:tplc="04090003" w:tentative="1">
+      <w:start w:val="1"/>
+      <w:numFmt w:val="bullet"/>
+      <w:lvlText w:val="o"/>
+      <w:lvlJc w:val="left"/>
+      <w:pPr>
+        <w:ind w:left="1440" w:hanging="360"/>
+      </w:pPr>
+      <w:rPr>
+        <w:rFonts w:ascii="Courier New" w:hAnsi="Courier New" w:cs="Courier New" w:hint="default"/>
+      </w:rPr>
+    </w:lvl>
+    <w:lvl w:ilvl="2" w:tplc="04090005" w:tentative="1">
+      <w:start w:val="1"/>
+      <w:numFmt w:val="bullet"/>
+      <w:lvlText w:val=""/>
+      <w:lvlJc w:val="left"/>
+      <w:pPr>
+        <w:ind w:left="2160" w:hanging="360"/>
+      </w:pPr>
+      <w:rPr>
+        <w:rFonts w:ascii="Wingdings" w:hAnsi="Wingdings" w:hint="default"/>
+      </w:rPr>
+    </w:lvl>
+    <w:lvl w:ilvl="3" w:tplc="04090001" w:tentative="1">
+      <w:start w:val="1"/>
+      <w:numFmt w:val="bullet"/>
+      <w:lvlText w:val=""/>
+      <w:lvlJc w:val="left"/>
+      <w:pPr>
+        <w:ind w:left="2880" w:hanging="360"/>
+      </w:pPr>
+      <w:rPr>
+        <w:rFonts w:ascii="Symbol" w:hAnsi="Symbol" w:hint="default"/>
+      </w:rPr>
+    </w:lvl>
+    <w:lvl w:ilvl="4" w:tplc="04090003" w:tentative="1">
+      <w:start w:val="1"/>
+      <w:numFmt w:val="bullet"/>
+      <w:lvlText w:val="o"/>
+      <w:lvlJc w:val="left"/>
+      <w:pPr>
+        <w:ind w:left="3600" w:hanging="360"/>
+      </w:pPr>
+      <w:rPr>
+        <w:rFonts w:ascii="Courier New" w:hAnsi="Courier New" w:cs="Courier New" w:hint="default"/>
+      </w:rPr>
+    </w:lvl>
+    <w:lvl w:ilvl="5" w:tplc="04090005" w:tentative="1">
+      <w:start w:val="1"/>
+      <w:numFmt w:val="bullet"/>
+      <w:lvlText w:val=""/>
+      <w:lvlJc w:val="left"/>
+      <w:pPr>
+        <w:ind w:left="4320" w:hanging="360"/>
+      </w:pPr>
+      <w:rPr>
+        <w:rFonts w:ascii="Wingdings" w:hAnsi="Wingdings" w:hint="default"/>
+      </w:rPr>
+    </w:lvl>
+    <w:lvl w:ilvl="6" w:tplc="04090001" w:tentative="1">
+      <w:start w:val="1"/>
+      <w:numFmt w:val="bullet"/>
+      <w:lvlText w:val=""/>
+      <w:lvlJc w:val="left"/>
+      <w:pPr>
+        <w:ind w:left="5040" w:hanging="360"/>
+      </w:pPr>
+      <w:rPr>
+        <w:rFonts w:ascii="Symbol" w:hAnsi="Symbol" w:hint="default"/>
+      </w:rPr>
+    </w:lvl>
+    <w:lvl w:ilvl="7" w:tplc="04090003" w:tentative="1">
+      <w:start w:val="1"/>
+      <w:numFmt w:val="bullet"/>
+      <w:lvlText w:val="o"/>
+      <w:lvlJc w:val="left"/>
+      <w:pPr>
+        <w:ind w:left="5760" w:hanging="360"/>
+      </w:pPr>
+      <w:rPr>
+        <w:rFonts w:ascii="Courier New" w:hAnsi="Courier New" w:cs="Courier New" w:hint="default"/>
+      </w:rPr>
+    </w:lvl>
+    <w:lvl w:ilvl="8" w:tplc="04090005" w:tentative="1">
+      <w:start w:val="1"/>
+      <w:numFmt w:val="bullet"/>
+      <w:lvlText w:val=""/>
+      <w:lvlJc w:val="left"/>
+      <w:pPr>
+        <w:ind w:left="6480" w:hanging="360"/>
+      </w:pPr>
+      <w:rPr>
+        <w:rFonts w:ascii="Wingdings" w:hAnsi="Wingdings" w:hint="default"/>
+      </w:rPr>
+    </w:lvl>
+  </w:abstractNum>
+  <w:abstractNum w:abstractNumId="1" w15:restartNumberingAfterBreak="0">
+    <w:nsid w:val="1F9B388A"/>
+    <w:multiLevelType w:val="hybridMultilevel"/>
+    <w:tmpl w:val="8F24D22C"/>
+    <w:lvl w:ilvl="0" w:tplc="04090001">
+      <w:start w:val="1"/>
+      <w:numFmt w:val="bullet"/>
+      <w:lvlText w:val=""/>
+      <w:lvlJc w:val="left"/>
+      <w:pPr>
+        <w:ind w:left="720" w:hanging="360"/>
+      </w:pPr>
+      <w:rPr>
+        <w:rFonts w:ascii="Symbol" w:hAnsi="Symbol" w:hint="default"/>
+      </w:rPr>
+    </w:lvl>
+    <w:lvl w:ilvl="1" w:tplc="04090003" w:tentative="1">
+      <w:start w:val="1"/>
+      <w:numFmt w:val="bullet"/>
+      <w:lvlText w:val="o"/>
+      <w:lvlJc w:val="left"/>
+      <w:pPr>
+        <w:ind w:left="1440" w:hanging="360"/>
+      </w:pPr>
+      <w:rPr>
+        <w:rFonts w:ascii="Courier New" w:hAnsi="Courier New" w:cs="Courier New" w:hint="default"/>
+      </w:rPr>
+    </w:lvl>
+    <w:lvl w:ilvl="2" w:tplc="04090005" w:tentative="1">
+      <w:start w:val="1"/>
+      <w:numFmt w:val="bullet"/>
+      <w:lvlText w:val=""/>
+      <w:lvlJc w:val="left"/>
+      <w:pPr>
+        <w:ind w:left="2160" w:hanging="360"/>
+      </w:pPr>
+      <w:rPr>
+        <w:rFonts w:ascii="Wingdings" w:hAnsi="Wingdings" w:hint="default"/>
+      </w:rPr>
+    </w:lvl>
+    <w:lvl w:ilvl="3" w:tplc="04090001" w:tentative="1">
+      <w:start w:val="1"/>
+      <w:numFmt w:val="bullet"/>
+      <w:lvlText w:val=""/>
+      <w:lvlJc w:val="left"/>
+      <w:pPr>
+        <w:ind w:left="2880" w:hanging="360"/>
+      </w:pPr>
+      <w:rPr>
+        <w:rFonts w:ascii="Symbol" w:hAnsi="Symbol" w:hint="default"/>
+      </w:rPr>
+    </w:lvl>
+    <w:lvl w:ilvl="4" w:tplc="04090003" w:tentative="1">
+      <w:start w:val="1"/>
+      <w:numFmt w:val="bullet"/>
+      <w:lvlText w:val="o"/>
+      <w:lvlJc w:val="left"/>
+      <w:pPr>
+        <w:ind w:left="3600" w:hanging="360"/>
+      </w:pPr>
+      <w:rPr>
+        <w:rFonts w:ascii="Courier New" w:hAnsi="Courier New" w:cs="Courier New" w:hint="default"/>
+      </w:rPr>
+    </w:lvl>
+    <w:lvl w:ilvl="5" w:tplc="04090005" w:tentative="1">
+      <w:start w:val="1"/>
+      <w:numFmt w:val="bullet"/>
+      <w:lvlText w:val=""/>
+      <w:lvlJc w:val="left"/>
+      <w:pPr>
+        <w:ind w:left="4320" w:hanging="360"/>
+      </w:pPr>
+      <w:rPr>
+        <w:rFonts w:ascii="Wingdings" w:hAnsi="Wingdings" w:hint="default"/>
+      </w:rPr>
+    </w:lvl>
+    <w:lvl w:ilvl="6" w:tplc="04090001" w:tentative="1">
+      <w:start w:val="1"/>
+      <w:numFmt w:val="bullet"/>
+      <w:lvlText w:val=""/>
+      <w:lvlJc w:val="left"/>
+      <w:pPr>
+        <w:ind w:left="5040" w:hanging="360"/>
+      </w:pPr>
+      <w:rPr>
+        <w:rFonts w:ascii="Symbol" w:hAnsi="Symbol" w:hint="default"/>
+      </w:rPr>
+    </w:lvl>
+    <w:lvl w:ilvl="7" w:tplc="04090003" w:tentative="1">
+      <w:start w:val="1"/>
+      <w:numFmt w:val="bullet"/>
+      <w:lvlText w:val="o"/>
+      <w:lvlJc w:val="left"/>
+      <w:pPr>
+        <w:ind w:left="5760" w:hanging="360"/>
+      </w:pPr>
+      <w:rPr>
+        <w:rFonts w:ascii="Courier New" w:hAnsi="Courier New" w:cs="Courier New" w:hint="default"/>
+      </w:rPr>
+    </w:lvl>
+    <w:lvl w:ilvl="8" w:tplc="04090005" w:tentative="1">
+      <w:start w:val="1"/>
+      <w:numFmt w:val="bullet"/>
+      <w:lvlText w:val=""/>
+      <w:lvlJc w:val="left"/>
+      <w:pPr>
+        <w:ind w:left="6480" w:hanging="360"/>
+      </w:pPr>
+      <w:rPr>
+        <w:rFonts w:ascii="Wingdings" w:hAnsi="Wingdings" w:hint="default"/>
+      </w:rPr>
+    </w:lvl>
+  </w:abstractNum>
+  <w:abstractNum w:abstractNumId="2" w15:restartNumberingAfterBreak="0">
     <w:nsid w:val="21DA6374"/>
     <w:multiLevelType w:val="hybridMultilevel"/>
     <w:tmpl w:val="FD7AE116"/>
@@ -860,7 +1845,120 @@
       </w:pPr>
     </w:lvl>
   </w:abstractNum>
-  <w:abstractNum w:abstractNumId="1" w15:restartNumberingAfterBreak="0">
+  <w:abstractNum w:abstractNumId="3" w15:restartNumberingAfterBreak="0">
+    <w:nsid w:val="45D4091D"/>
+    <w:multiLevelType w:val="hybridMultilevel"/>
+    <w:tmpl w:val="AF0E24D2"/>
+    <w:lvl w:ilvl="0" w:tplc="04090001">
+      <w:start w:val="1"/>
+      <w:numFmt w:val="bullet"/>
+      <w:lvlText w:val=""/>
+      <w:lvlJc w:val="left"/>
+      <w:pPr>
+        <w:ind w:left="720" w:hanging="360"/>
+      </w:pPr>
+      <w:rPr>
+        <w:rFonts w:ascii="Symbol" w:hAnsi="Symbol" w:hint="default"/>
+      </w:rPr>
+    </w:lvl>
+    <w:lvl w:ilvl="1" w:tplc="04090003" w:tentative="1">
+      <w:start w:val="1"/>
+      <w:numFmt w:val="bullet"/>
+      <w:lvlText w:val="o"/>
+      <w:lvlJc w:val="left"/>
+      <w:pPr>
+        <w:ind w:left="1440" w:hanging="360"/>
+      </w:pPr>
+      <w:rPr>
+        <w:rFonts w:ascii="Courier New" w:hAnsi="Courier New" w:cs="Courier New" w:hint="default"/>
+      </w:rPr>
+    </w:lvl>
+    <w:lvl w:ilvl="2" w:tplc="04090005" w:tentative="1">
+      <w:start w:val="1"/>
+      <w:numFmt w:val="bullet"/>
+      <w:lvlText w:val=""/>
+      <w:lvlJc w:val="left"/>
+      <w:pPr>
+        <w:ind w:left="2160" w:hanging="360"/>
+      </w:pPr>
+      <w:rPr>
+        <w:rFonts w:ascii="Wingdings" w:hAnsi="Wingdings" w:hint="default"/>
+      </w:rPr>
+    </w:lvl>
+    <w:lvl w:ilvl="3" w:tplc="04090001" w:tentative="1">
+      <w:start w:val="1"/>
+      <w:numFmt w:val="bullet"/>
+      <w:lvlText w:val=""/>
+      <w:lvlJc w:val="left"/>
+      <w:pPr>
+        <w:ind w:left="2880" w:hanging="360"/>
+      </w:pPr>
+      <w:rPr>
+        <w:rFonts w:ascii="Symbol" w:hAnsi="Symbol" w:hint="default"/>
+      </w:rPr>
+    </w:lvl>
+    <w:lvl w:ilvl="4" w:tplc="04090003" w:tentative="1">
+      <w:start w:val="1"/>
+      <w:numFmt w:val="bullet"/>
+      <w:lvlText w:val="o"/>
+      <w:lvlJc w:val="left"/>
+      <w:pPr>
+        <w:ind w:left="3600" w:hanging="360"/>
+      </w:pPr>
+      <w:rPr>
+        <w:rFonts w:ascii="Courier New" w:hAnsi="Courier New" w:cs="Courier New" w:hint="default"/>
+      </w:rPr>
+    </w:lvl>
+    <w:lvl w:ilvl="5" w:tplc="04090005" w:tentative="1">
+      <w:start w:val="1"/>
+      <w:numFmt w:val="bullet"/>
+      <w:lvlText w:val=""/>
+      <w:lvlJc w:val="left"/>
+      <w:pPr>
+        <w:ind w:left="4320" w:hanging="360"/>
+      </w:pPr>
+      <w:rPr>
+        <w:rFonts w:ascii="Wingdings" w:hAnsi="Wingdings" w:hint="default"/>
+      </w:rPr>
+    </w:lvl>
+    <w:lvl w:ilvl="6" w:tplc="04090001" w:tentative="1">
+      <w:start w:val="1"/>
+      <w:numFmt w:val="bullet"/>
+      <w:lvlText w:val=""/>
+      <w:lvlJc w:val="left"/>
+      <w:pPr>
+        <w:ind w:left="5040" w:hanging="360"/>
+      </w:pPr>
+      <w:rPr>
+        <w:rFonts w:ascii="Symbol" w:hAnsi="Symbol" w:hint="default"/>
+      </w:rPr>
+    </w:lvl>
+    <w:lvl w:ilvl="7" w:tplc="04090003" w:tentative="1">
+      <w:start w:val="1"/>
+      <w:numFmt w:val="bullet"/>
+      <w:lvlText w:val="o"/>
+      <w:lvlJc w:val="left"/>
+      <w:pPr>
+        <w:ind w:left="5760" w:hanging="360"/>
+      </w:pPr>
+      <w:rPr>
+        <w:rFonts w:ascii="Courier New" w:hAnsi="Courier New" w:cs="Courier New" w:hint="default"/>
+      </w:rPr>
+    </w:lvl>
+    <w:lvl w:ilvl="8" w:tplc="04090005" w:tentative="1">
+      <w:start w:val="1"/>
+      <w:numFmt w:val="bullet"/>
+      <w:lvlText w:val=""/>
+      <w:lvlJc w:val="left"/>
+      <w:pPr>
+        <w:ind w:left="6480" w:hanging="360"/>
+      </w:pPr>
+      <w:rPr>
+        <w:rFonts w:ascii="Wingdings" w:hAnsi="Wingdings" w:hint="default"/>
+      </w:rPr>
+    </w:lvl>
+  </w:abstractNum>
+  <w:abstractNum w:abstractNumId="4" w15:restartNumberingAfterBreak="0">
     <w:nsid w:val="5D071C5C"/>
     <w:multiLevelType w:val="hybridMultilevel"/>
     <w:tmpl w:val="6908E944"/>
@@ -973,7 +2071,120 @@
       </w:rPr>
     </w:lvl>
   </w:abstractNum>
-  <w:abstractNum w:abstractNumId="2" w15:restartNumberingAfterBreak="0">
+  <w:abstractNum w:abstractNumId="5" w15:restartNumberingAfterBreak="0">
+    <w:nsid w:val="761C6BEE"/>
+    <w:multiLevelType w:val="hybridMultilevel"/>
+    <w:tmpl w:val="B78620AA"/>
+    <w:lvl w:ilvl="0" w:tplc="04090001">
+      <w:start w:val="1"/>
+      <w:numFmt w:val="bullet"/>
+      <w:lvlText w:val=""/>
+      <w:lvlJc w:val="left"/>
+      <w:pPr>
+        <w:ind w:left="720" w:hanging="360"/>
+      </w:pPr>
+      <w:rPr>
+        <w:rFonts w:ascii="Symbol" w:hAnsi="Symbol" w:hint="default"/>
+      </w:rPr>
+    </w:lvl>
+    <w:lvl w:ilvl="1" w:tplc="04090003" w:tentative="1">
+      <w:start w:val="1"/>
+      <w:numFmt w:val="bullet"/>
+      <w:lvlText w:val="o"/>
+      <w:lvlJc w:val="left"/>
+      <w:pPr>
+        <w:ind w:left="1440" w:hanging="360"/>
+      </w:pPr>
+      <w:rPr>
+        <w:rFonts w:ascii="Courier New" w:hAnsi="Courier New" w:cs="Courier New" w:hint="default"/>
+      </w:rPr>
+    </w:lvl>
+    <w:lvl w:ilvl="2" w:tplc="04090005" w:tentative="1">
+      <w:start w:val="1"/>
+      <w:numFmt w:val="bullet"/>
+      <w:lvlText w:val=""/>
+      <w:lvlJc w:val="left"/>
+      <w:pPr>
+        <w:ind w:left="2160" w:hanging="360"/>
+      </w:pPr>
+      <w:rPr>
+        <w:rFonts w:ascii="Wingdings" w:hAnsi="Wingdings" w:hint="default"/>
+      </w:rPr>
+    </w:lvl>
+    <w:lvl w:ilvl="3" w:tplc="04090001" w:tentative="1">
+      <w:start w:val="1"/>
+      <w:numFmt w:val="bullet"/>
+      <w:lvlText w:val=""/>
+      <w:lvlJc w:val="left"/>
+      <w:pPr>
+        <w:ind w:left="2880" w:hanging="360"/>
+      </w:pPr>
+      <w:rPr>
+        <w:rFonts w:ascii="Symbol" w:hAnsi="Symbol" w:hint="default"/>
+      </w:rPr>
+    </w:lvl>
+    <w:lvl w:ilvl="4" w:tplc="04090003" w:tentative="1">
+      <w:start w:val="1"/>
+      <w:numFmt w:val="bullet"/>
+      <w:lvlText w:val="o"/>
+      <w:lvlJc w:val="left"/>
+      <w:pPr>
+        <w:ind w:left="3600" w:hanging="360"/>
+      </w:pPr>
+      <w:rPr>
+        <w:rFonts w:ascii="Courier New" w:hAnsi="Courier New" w:cs="Courier New" w:hint="default"/>
+      </w:rPr>
+    </w:lvl>
+    <w:lvl w:ilvl="5" w:tplc="04090005" w:tentative="1">
+      <w:start w:val="1"/>
+      <w:numFmt w:val="bullet"/>
+      <w:lvlText w:val=""/>
+      <w:lvlJc w:val="left"/>
+      <w:pPr>
+        <w:ind w:left="4320" w:hanging="360"/>
+      </w:pPr>
+      <w:rPr>
+        <w:rFonts w:ascii="Wingdings" w:hAnsi="Wingdings" w:hint="default"/>
+      </w:rPr>
+    </w:lvl>
+    <w:lvl w:ilvl="6" w:tplc="04090001" w:tentative="1">
+      <w:start w:val="1"/>
+      <w:numFmt w:val="bullet"/>
+      <w:lvlText w:val=""/>
+      <w:lvlJc w:val="left"/>
+      <w:pPr>
+        <w:ind w:left="5040" w:hanging="360"/>
+      </w:pPr>
+      <w:rPr>
+        <w:rFonts w:ascii="Symbol" w:hAnsi="Symbol" w:hint="default"/>
+      </w:rPr>
+    </w:lvl>
+    <w:lvl w:ilvl="7" w:tplc="04090003" w:tentative="1">
+      <w:start w:val="1"/>
+      <w:numFmt w:val="bullet"/>
+      <w:lvlText w:val="o"/>
+      <w:lvlJc w:val="left"/>
+      <w:pPr>
+        <w:ind w:left="5760" w:hanging="360"/>
+      </w:pPr>
+      <w:rPr>
+        <w:rFonts w:ascii="Courier New" w:hAnsi="Courier New" w:cs="Courier New" w:hint="default"/>
+      </w:rPr>
+    </w:lvl>
+    <w:lvl w:ilvl="8" w:tplc="04090005" w:tentative="1">
+      <w:start w:val="1"/>
+      <w:numFmt w:val="bullet"/>
+      <w:lvlText w:val=""/>
+      <w:lvlJc w:val="left"/>
+      <w:pPr>
+        <w:ind w:left="6480" w:hanging="360"/>
+      </w:pPr>
+      <w:rPr>
+        <w:rFonts w:ascii="Wingdings" w:hAnsi="Wingdings" w:hint="default"/>
+      </w:rPr>
+    </w:lvl>
+  </w:abstractNum>
+  <w:abstractNum w:abstractNumId="6" w15:restartNumberingAfterBreak="0">
     <w:nsid w:val="7C8D7837"/>
     <w:multiLevelType w:val="hybridMultilevel"/>
     <w:tmpl w:val="3D3E037E"/>
@@ -1087,13 +2298,25 @@
     </w:lvl>
   </w:abstractNum>
   <w:num w:numId="1">
-    <w:abstractNumId w:val="0"/>
+    <w:abstractNumId w:val="2"/>
   </w:num>
   <w:num w:numId="2">
+    <w:abstractNumId w:val="4"/>
+  </w:num>
+  <w:num w:numId="3">
+    <w:abstractNumId w:val="6"/>
+  </w:num>
+  <w:num w:numId="4">
     <w:abstractNumId w:val="1"/>
   </w:num>
-  <w:num w:numId="3">
-    <w:abstractNumId w:val="2"/>
+  <w:num w:numId="5">
+    <w:abstractNumId w:val="3"/>
+  </w:num>
+  <w:num w:numId="6">
+    <w:abstractNumId w:val="5"/>
+  </w:num>
+  <w:num w:numId="7">
+    <w:abstractNumId w:val="0"/>
   </w:num>
 </w:numbering>
 </file>

--- a/ALGORITHM/Alghortihms.docx
+++ b/ALGORITHM/Alghortihms.docx
@@ -1019,6 +1019,69 @@
           <w:b/>
           <w:u w:val="single"/>
         </w:rPr>
+        <w:t xml:space="preserve">Binary </w:t>
+      </w:r>
+      <w:r>
+        <w:rPr>
+          <w:b/>
+          <w:u w:val="single"/>
+        </w:rPr>
+        <w:t xml:space="preserve">Search </w:t>
+      </w:r>
+      <w:r>
+        <w:rPr>
+          <w:b/>
+          <w:u w:val="single"/>
+        </w:rPr>
+        <w:t>Tree</w:t>
+      </w:r>
+      <w:r>
+        <w:t xml:space="preserve"> –</w:t>
+      </w:r>
+    </w:p>
+    <w:p>
+      <w:r>
+        <w:t xml:space="preserve">BST </w:t>
+      </w:r>
+      <w:proofErr w:type="gramStart"/>
+      <w:r>
+        <w:t>can be used</w:t>
+      </w:r>
+      <w:proofErr w:type="gramEnd"/>
+      <w:r>
+        <w:t xml:space="preserve"> for</w:t>
+      </w:r>
+    </w:p>
+    <w:p>
+      <w:pPr>
+        <w:pStyle w:val="ListParagraph"/>
+        <w:numPr>
+          <w:ilvl w:val="0"/>
+          <w:numId w:val="9"/>
+        </w:numPr>
+      </w:pPr>
+      <w:r>
+        <w:t>Searching</w:t>
+      </w:r>
+    </w:p>
+    <w:p>
+      <w:pPr>
+        <w:pStyle w:val="ListParagraph"/>
+        <w:numPr>
+          <w:ilvl w:val="0"/>
+          <w:numId w:val="9"/>
+        </w:numPr>
+      </w:pPr>
+      <w:r>
+        <w:t>Compression – Huffman Code</w:t>
+      </w:r>
+    </w:p>
+    <w:p>
+      <w:r>
+        <w:rPr>
+          <w:b/>
+          <w:u w:val="single"/>
+        </w:rPr>
         <w:t>Unbalanced Tree</w:t>
       </w:r>
       <w:r>
@@ -1134,6 +1197,208 @@
       </w:r>
     </w:p>
     <w:p>
+      <w:pPr>
+        <w:pStyle w:val="Heading2"/>
+        <w:rPr>
+          <w:b/>
+          <w:color w:val="00B0F0"/>
+        </w:rPr>
+      </w:pPr>
+      <w:r>
+        <w:rPr>
+          <w:b/>
+          <w:color w:val="00B0F0"/>
+        </w:rPr>
+        <w:t>TRAVERSING</w:t>
+      </w:r>
+    </w:p>
+    <w:tbl>
+      <w:tblPr>
+        <w:tblStyle w:val="TableGrid"/>
+        <w:tblW w:w="0" w:type="auto"/>
+        <w:tblLook w:val="04A0" w:firstRow="1" w:lastRow="0" w:firstColumn="1" w:lastColumn="0" w:noHBand="0" w:noVBand="1"/>
+      </w:tblPr>
+      <w:tblGrid>
+        <w:gridCol w:w="3116"/>
+        <w:gridCol w:w="1289"/>
+        <w:gridCol w:w="4945"/>
+      </w:tblGrid>
+      <w:tr>
+        <w:tc>
+          <w:tcPr>
+            <w:tcW w:w="3116" w:type="dxa"/>
+          </w:tcPr>
+          <w:p>
+            <w:r>
+              <w:t>TYPE</w:t>
+            </w:r>
+          </w:p>
+        </w:tc>
+        <w:tc>
+          <w:tcPr>
+            <w:tcW w:w="1289" w:type="dxa"/>
+          </w:tcPr>
+          <w:p>
+            <w:r>
+              <w:t>METHOD</w:t>
+            </w:r>
+          </w:p>
+        </w:tc>
+        <w:tc>
+          <w:tcPr>
+            <w:tcW w:w="4945" w:type="dxa"/>
+          </w:tcPr>
+          <w:p>
+            <w:r>
+              <w:t>DESCRIPTION</w:t>
+            </w:r>
+          </w:p>
+        </w:tc>
+      </w:tr>
+      <w:tr>
+        <w:tc>
+          <w:tcPr>
+            <w:tcW w:w="3116" w:type="dxa"/>
+            <w:vMerge w:val="restart"/>
+          </w:tcPr>
+          <w:p>
+            <w:pPr>
+              <w:rPr>
+                <w:b/>
+              </w:rPr>
+            </w:pPr>
+            <w:r>
+              <w:rPr>
+                <w:b/>
+              </w:rPr>
+              <w:t>DEPTH-FIRST</w:t>
+            </w:r>
+          </w:p>
+          <w:p>
+            <w:r>
+              <w:rPr>
+                <w:b/>
+              </w:rPr>
+              <w:t>ALGHORITHM</w:t>
+            </w:r>
+          </w:p>
+        </w:tc>
+        <w:tc>
+          <w:tcPr>
+            <w:tcW w:w="1289" w:type="dxa"/>
+          </w:tcPr>
+          <w:p>
+            <w:proofErr w:type="spellStart"/>
+            <w:r>
+              <w:t>PreOrder</w:t>
+            </w:r>
+            <w:proofErr w:type="spellEnd"/>
+          </w:p>
+        </w:tc>
+        <w:tc>
+          <w:tcPr>
+            <w:tcW w:w="4945" w:type="dxa"/>
+          </w:tcPr>
+          <w:p/>
+        </w:tc>
+      </w:tr>
+      <w:tr>
+        <w:tc>
+          <w:tcPr>
+            <w:tcW w:w="3116" w:type="dxa"/>
+            <w:vMerge/>
+          </w:tcPr>
+          <w:p/>
+        </w:tc>
+        <w:tc>
+          <w:tcPr>
+            <w:tcW w:w="1289" w:type="dxa"/>
+          </w:tcPr>
+          <w:p>
+            <w:proofErr w:type="spellStart"/>
+            <w:r>
+              <w:t>InOrder</w:t>
+            </w:r>
+            <w:proofErr w:type="spellEnd"/>
+          </w:p>
+        </w:tc>
+        <w:tc>
+          <w:tcPr>
+            <w:tcW w:w="4945" w:type="dxa"/>
+          </w:tcPr>
+          <w:p/>
+        </w:tc>
+      </w:tr>
+      <w:tr>
+        <w:tc>
+          <w:tcPr>
+            <w:tcW w:w="3116" w:type="dxa"/>
+            <w:vMerge/>
+          </w:tcPr>
+          <w:p/>
+        </w:tc>
+        <w:tc>
+          <w:tcPr>
+            <w:tcW w:w="1289" w:type="dxa"/>
+          </w:tcPr>
+          <w:p>
+            <w:proofErr w:type="spellStart"/>
+            <w:r>
+              <w:t>PostOrder</w:t>
+            </w:r>
+            <w:proofErr w:type="spellEnd"/>
+          </w:p>
+        </w:tc>
+        <w:tc>
+          <w:tcPr>
+            <w:tcW w:w="4945" w:type="dxa"/>
+          </w:tcPr>
+          <w:p/>
+        </w:tc>
+      </w:tr>
+      <w:tr>
+        <w:tc>
+          <w:tcPr>
+            <w:tcW w:w="3116" w:type="dxa"/>
+          </w:tcPr>
+          <w:p>
+            <w:pPr>
+              <w:rPr>
+                <w:b/>
+              </w:rPr>
+            </w:pPr>
+            <w:r>
+              <w:rPr>
+                <w:b/>
+              </w:rPr>
+              <w:t>BREADTH-FIRST</w:t>
+            </w:r>
+          </w:p>
+          <w:p>
+            <w:r>
+              <w:rPr>
+                <w:b/>
+              </w:rPr>
+              <w:t>ALGHORITHM</w:t>
+            </w:r>
+          </w:p>
+        </w:tc>
+        <w:tc>
+          <w:tcPr>
+            <w:tcW w:w="1289" w:type="dxa"/>
+          </w:tcPr>
+          <w:p/>
+        </w:tc>
+        <w:tc>
+          <w:tcPr>
+            <w:tcW w:w="4945" w:type="dxa"/>
+          </w:tcPr>
+          <w:p/>
+        </w:tc>
+      </w:tr>
+    </w:tbl>
+    <w:p/>
+    <w:p>
       <w:r>
         <w:rPr>
           <w:b/>
@@ -1189,6 +1454,9 @@
       <w:r>
         <w:t xml:space="preserve"> - </w:t>
       </w:r>
+      <w:r>
+        <w:t>root is visited, then left subtree, and right subtree</w:t>
+      </w:r>
     </w:p>
     <w:p>
       <w:pPr>
@@ -1276,6 +1544,120 @@
           <w:noProof/>
         </w:rPr>
         <w:lastRenderedPageBreak/>
+        <w:drawing>
+          <wp:inline distT="0" distB="0" distL="0" distR="0">
+            <wp:extent cx="4754880" cy="3728085"/>
+            <wp:effectExtent l="0" t="0" r="7620" b="5715"/>
+            <wp:docPr id="12" name="Picture 12"/>
+            <wp:cNvGraphicFramePr>
+              <a:graphicFrameLocks xmlns:a="http://schemas.openxmlformats.org/drawingml/2006/main" noChangeAspect="1"/>
+            </wp:cNvGraphicFramePr>
+            <a:graphic xmlns:a="http://schemas.openxmlformats.org/drawingml/2006/main">
+              <a:graphicData uri="http://schemas.openxmlformats.org/drawingml/2006/picture">
+                <pic:pic xmlns:pic="http://schemas.openxmlformats.org/drawingml/2006/picture">
+                  <pic:nvPicPr>
+                    <pic:cNvPr id="0" name="Picture 1"/>
+                    <pic:cNvPicPr>
+                      <a:picLocks noChangeAspect="1" noChangeArrowheads="1"/>
+                    </pic:cNvPicPr>
+                  </pic:nvPicPr>
+                  <pic:blipFill>
+                    <a:blip r:embed="rId14">
+                      <a:extLst>
+                        <a:ext uri="{28A0092B-C50C-407E-A947-70E740481C1C}">
+                          <a14:useLocalDpi xmlns:a14="http://schemas.microsoft.com/office/drawing/2010/main" val="0"/>
+                        </a:ext>
+                      </a:extLst>
+                    </a:blip>
+                    <a:srcRect/>
+                    <a:stretch>
+                      <a:fillRect/>
+                    </a:stretch>
+                  </pic:blipFill>
+                  <pic:spPr bwMode="auto">
+                    <a:xfrm>
+                      <a:off x="0" y="0"/>
+                      <a:ext cx="4754880" cy="3728085"/>
+                    </a:xfrm>
+                    <a:prstGeom prst="rect">
+                      <a:avLst/>
+                    </a:prstGeom>
+                    <a:noFill/>
+                    <a:ln>
+                      <a:noFill/>
+                    </a:ln>
+                  </pic:spPr>
+                </pic:pic>
+              </a:graphicData>
+            </a:graphic>
+          </wp:inline>
+        </w:drawing>
+      </w:r>
+    </w:p>
+    <w:p/>
+    <w:p>
+      <w:r>
+        <w:t xml:space="preserve">There are </w:t>
+      </w:r>
+      <w:proofErr w:type="gramStart"/>
+      <w:r>
+        <w:t>2</w:t>
+      </w:r>
+      <w:proofErr w:type="gramEnd"/>
+      <w:r>
+        <w:t xml:space="preserve"> implementation of traversal:</w:t>
+      </w:r>
+    </w:p>
+    <w:p>
+      <w:pPr>
+        <w:pStyle w:val="ListParagraph"/>
+        <w:numPr>
+          <w:ilvl w:val="0"/>
+          <w:numId w:val="8"/>
+        </w:numPr>
+      </w:pPr>
+      <w:r>
+        <w:rPr>
+          <w:b/>
+        </w:rPr>
+        <w:t>Recursion method</w:t>
+      </w:r>
+      <w:r>
+        <w:t xml:space="preserve"> – it’s ease, but can throw [</w:t>
+      </w:r>
+      <w:proofErr w:type="spellStart"/>
+      <w:r>
+        <w:t>StackOverflow</w:t>
+      </w:r>
+      <w:proofErr w:type="spellEnd"/>
+      <w:r>
+        <w:t>} for large tree</w:t>
+      </w:r>
+    </w:p>
+    <w:p>
+      <w:pPr>
+        <w:pStyle w:val="ListParagraph"/>
+        <w:numPr>
+          <w:ilvl w:val="0"/>
+          <w:numId w:val="8"/>
+        </w:numPr>
+      </w:pPr>
+      <w:r>
+        <w:rPr>
+          <w:b/>
+        </w:rPr>
+        <w:t>Iterative method</w:t>
+      </w:r>
+      <w:r>
+        <w:t xml:space="preserve"> – can be implemented using [stack]</w:t>
+      </w:r>
+    </w:p>
+    <w:p/>
+    <w:p>
+      <w:r>
+        <w:rPr>
+          <w:noProof/>
+        </w:rPr>
         <w:drawing>
           <wp:inline distT="0" distB="0" distL="0" distR="0">
             <wp:extent cx="4514850" cy="2717800"/>
@@ -1294,7 +1676,7 @@
                     </pic:cNvPicPr>
                   </pic:nvPicPr>
                   <pic:blipFill>
-                    <a:blip r:embed="rId14">
+                    <a:blip r:embed="rId15">
                       <a:extLst>
                         <a:ext uri="{28A0092B-C50C-407E-A947-70E740481C1C}">
                           <a14:useLocalDpi xmlns:a14="http://schemas.microsoft.com/office/drawing/2010/main" val="0"/>
@@ -1340,6 +1722,7 @@
         </w:numPr>
       </w:pPr>
       <w:r>
+        <w:lastRenderedPageBreak/>
         <w:t>recursive – the simplest way</w:t>
       </w:r>
     </w:p>
@@ -1405,8 +1788,6 @@
       <w:r>
         <w:t>Based on [array] – in most situations this way is not efficient</w:t>
       </w:r>
-      <w:bookmarkStart w:id="0" w:name="_GoBack"/>
-      <w:bookmarkEnd w:id="0"/>
     </w:p>
     <w:p>
       <w:r>
@@ -1431,7 +1812,7 @@
                     </pic:cNvPicPr>
                   </pic:nvPicPr>
                   <pic:blipFill>
-                    <a:blip r:embed="rId15">
+                    <a:blip r:embed="rId16">
                       <a:extLst>
                         <a:ext uri="{28A0092B-C50C-407E-A947-70E740481C1C}">
                           <a14:useLocalDpi xmlns:a14="http://schemas.microsoft.com/office/drawing/2010/main" val="0"/>
@@ -1463,14 +1844,2040 @@
         </w:drawing>
       </w:r>
     </w:p>
-    <w:p>
-      <w:r>
-        <w:t>LINKS:</w:t>
-      </w:r>
-    </w:p>
-    <w:p>
-      <w:r>
+    <w:p/>
+    <w:p>
+      <w:pPr>
+        <w:pStyle w:val="Heading2"/>
+        <w:rPr>
+          <w:b/>
+          <w:color w:val="00B0F0"/>
+        </w:rPr>
+      </w:pPr>
+      <w:r>
+        <w:rPr>
+          <w:b/>
+          <w:color w:val="00B0F0"/>
+        </w:rPr>
+        <w:t>BINARY SEARCH TREE</w:t>
+      </w:r>
+    </w:p>
+    <w:p/>
+    <w:p>
+      <w:proofErr w:type="gramStart"/>
+      <w:r>
+        <w:t>pros</w:t>
+      </w:r>
+      <w:proofErr w:type="gramEnd"/>
+      <w:r>
+        <w:t>:</w:t>
+      </w:r>
+    </w:p>
+    <w:p>
+      <w:proofErr w:type="gramStart"/>
+      <w:r>
+        <w:t>it</w:t>
+      </w:r>
+      <w:proofErr w:type="gramEnd"/>
+      <w:r>
+        <w:t xml:space="preserve"> works well for randomly inserted data</w:t>
+      </w:r>
+    </w:p>
+    <w:p>
+      <w:proofErr w:type="gramStart"/>
+      <w:r>
+        <w:t>cons</w:t>
+      </w:r>
+      <w:proofErr w:type="gramEnd"/>
+      <w:r>
+        <w:t>:</w:t>
+      </w:r>
+    </w:p>
+    <w:p>
+      <w:proofErr w:type="gramStart"/>
+      <w:r>
+        <w:t>it</w:t>
+      </w:r>
+      <w:proofErr w:type="gramEnd"/>
+      <w:r>
+        <w:t xml:space="preserve"> works slowly if we insert ordered data</w:t>
+      </w:r>
+    </w:p>
+    <w:p>
+      <w:pPr>
+        <w:pStyle w:val="Heading2"/>
+        <w:rPr>
+          <w:b/>
+          <w:color w:val="00B0F0"/>
+        </w:rPr>
+      </w:pPr>
+      <w:r>
+        <w:rPr>
+          <w:b/>
+          <w:color w:val="00B0F0"/>
+        </w:rPr>
+        <w:t>HUFFMAN CODE</w:t>
+      </w:r>
+    </w:p>
+    <w:p>
+      <w:r>
+        <w:t xml:space="preserve">Binary Search tree </w:t>
+      </w:r>
+      <w:proofErr w:type="gramStart"/>
+      <w:r>
+        <w:t>can also be used</w:t>
+      </w:r>
+      <w:proofErr w:type="gramEnd"/>
+      <w:r>
+        <w:t xml:space="preserve"> for compressions</w:t>
+      </w:r>
+    </w:p>
+    <w:p>
+      <w:r>
+        <w:t>Every character takes one byte for ACSII code</w:t>
+      </w:r>
+    </w:p>
+    <w:p>
+      <w:r>
+        <w:t>Every character takes two bytes for Unicode</w:t>
+      </w:r>
+    </w:p>
+    <w:p/>
+    <w:p>
+      <w:pPr>
+        <w:pStyle w:val="Heading2"/>
+        <w:rPr>
+          <w:b/>
+          <w:color w:val="00B0F0"/>
+        </w:rPr>
+      </w:pPr>
+      <w:r>
+        <w:rPr>
+          <w:b/>
+          <w:color w:val="00B0F0"/>
+        </w:rPr>
         <w:lastRenderedPageBreak/>
+        <w:t>TYPE OF INSERTION IN A TREE</w:t>
+      </w:r>
+    </w:p>
+    <w:p>
+      <w:r>
+        <w:t>Top-Down Insertion –</w:t>
+      </w:r>
+    </w:p>
+    <w:p>
+      <w:r>
+        <w:t xml:space="preserve">Bottom </w:t>
+      </w:r>
+      <w:proofErr w:type="gramStart"/>
+      <w:r>
+        <w:t>Up</w:t>
+      </w:r>
+      <w:proofErr w:type="gramEnd"/>
+      <w:r>
+        <w:t xml:space="preserve"> Insertion –</w:t>
+      </w:r>
+    </w:p>
+    <w:p/>
+    <w:p>
+      <w:pPr>
+        <w:pStyle w:val="Heading2"/>
+        <w:rPr>
+          <w:b/>
+          <w:color w:val="00B0F0"/>
+        </w:rPr>
+      </w:pPr>
+      <w:r>
+        <w:rPr>
+          <w:b/>
+          <w:color w:val="00B0F0"/>
+        </w:rPr>
+        <w:t>BALANCED AND UNBALANCED TREE</w:t>
+      </w:r>
+    </w:p>
+    <w:p>
+      <w:r>
+        <w:rPr>
+          <w:b/>
+          <w:u w:val="single"/>
+        </w:rPr>
+        <w:t>Unbalanced tree</w:t>
+      </w:r>
+      <w:r>
+        <w:t xml:space="preserve"> – more node appears on one side compared to another side</w:t>
+      </w:r>
+    </w:p>
+    <w:p>
+      <w:r>
+        <w:t xml:space="preserve">Unbalanced Tree: </w:t>
+      </w:r>
+      <w:proofErr w:type="gramStart"/>
+      <w:r>
+        <w:t>O(</w:t>
+      </w:r>
+      <w:proofErr w:type="gramEnd"/>
+      <w:r>
+        <w:t>N) = speed of search</w:t>
+      </w:r>
+      <w:r>
+        <w:t xml:space="preserve"> </w:t>
+      </w:r>
+    </w:p>
+    <w:p>
+      <w:r>
+        <w:t xml:space="preserve">Balanced Tree: </w:t>
+      </w:r>
+      <w:proofErr w:type="gramStart"/>
+      <w:r>
+        <w:t>O(</w:t>
+      </w:r>
+      <w:proofErr w:type="spellStart"/>
+      <w:proofErr w:type="gramEnd"/>
+      <w:r>
+        <w:t>logN</w:t>
+      </w:r>
+      <w:proofErr w:type="spellEnd"/>
+      <w:r>
+        <w:t>) = speed of search</w:t>
+      </w:r>
+    </w:p>
+    <w:p>
+      <w:r>
+        <w:rPr>
+          <w:noProof/>
+        </w:rPr>
+        <w:drawing>
+          <wp:inline distT="0" distB="0" distL="0" distR="0">
+            <wp:extent cx="4312920" cy="3501390"/>
+            <wp:effectExtent l="0" t="0" r="0" b="3810"/>
+            <wp:docPr id="13" name="Picture 13"/>
+            <wp:cNvGraphicFramePr>
+              <a:graphicFrameLocks xmlns:a="http://schemas.openxmlformats.org/drawingml/2006/main" noChangeAspect="1"/>
+            </wp:cNvGraphicFramePr>
+            <a:graphic xmlns:a="http://schemas.openxmlformats.org/drawingml/2006/main">
+              <a:graphicData uri="http://schemas.openxmlformats.org/drawingml/2006/picture">
+                <pic:pic xmlns:pic="http://schemas.openxmlformats.org/drawingml/2006/picture">
+                  <pic:nvPicPr>
+                    <pic:cNvPr id="0" name="Picture 1"/>
+                    <pic:cNvPicPr>
+                      <a:picLocks noChangeAspect="1" noChangeArrowheads="1"/>
+                    </pic:cNvPicPr>
+                  </pic:nvPicPr>
+                  <pic:blipFill>
+                    <a:blip r:embed="rId17">
+                      <a:extLst>
+                        <a:ext uri="{28A0092B-C50C-407E-A947-70E740481C1C}">
+                          <a14:useLocalDpi xmlns:a14="http://schemas.microsoft.com/office/drawing/2010/main" val="0"/>
+                        </a:ext>
+                      </a:extLst>
+                    </a:blip>
+                    <a:srcRect/>
+                    <a:stretch>
+                      <a:fillRect/>
+                    </a:stretch>
+                  </pic:blipFill>
+                  <pic:spPr bwMode="auto">
+                    <a:xfrm>
+                      <a:off x="0" y="0"/>
+                      <a:ext cx="4312920" cy="3501390"/>
+                    </a:xfrm>
+                    <a:prstGeom prst="rect">
+                      <a:avLst/>
+                    </a:prstGeom>
+                    <a:noFill/>
+                    <a:ln>
+                      <a:noFill/>
+                    </a:ln>
+                  </pic:spPr>
+                </pic:pic>
+              </a:graphicData>
+            </a:graphic>
+          </wp:inline>
+        </w:drawing>
+      </w:r>
+    </w:p>
+    <w:p>
+      <w:pPr>
+        <w:pStyle w:val="Heading2"/>
+        <w:rPr>
+          <w:b/>
+          <w:color w:val="00B0F0"/>
+        </w:rPr>
+      </w:pPr>
+      <w:r>
+        <w:rPr>
+          <w:b/>
+          <w:color w:val="00B0F0"/>
+        </w:rPr>
+        <w:t>RED-BLACK TREE</w:t>
+      </w:r>
+    </w:p>
+    <w:p>
+      <w:r>
+        <w:rPr>
+          <w:b/>
+        </w:rPr>
+        <w:t>Red-Black Tree</w:t>
+      </w:r>
+      <w:r>
+        <w:t xml:space="preserve"> – is a Binary Search Tree with some feature</w:t>
+      </w:r>
+      <w:r>
+        <w:t>:</w:t>
+      </w:r>
+    </w:p>
+    <w:p>
+      <w:pPr>
+        <w:pStyle w:val="ListParagraph"/>
+        <w:numPr>
+          <w:ilvl w:val="0"/>
+          <w:numId w:val="10"/>
+        </w:numPr>
+      </w:pPr>
+      <w:r>
+        <w:t>Nodes are colored</w:t>
+      </w:r>
+    </w:p>
+    <w:p>
+      <w:pPr>
+        <w:pStyle w:val="ListParagraph"/>
+        <w:numPr>
+          <w:ilvl w:val="0"/>
+          <w:numId w:val="10"/>
+        </w:numPr>
+      </w:pPr>
+      <w:r>
+        <w:t>For insertion and deletion rules are followed</w:t>
+      </w:r>
+    </w:p>
+    <w:p>
+      <w:pPr>
+        <w:ind w:left="100"/>
+      </w:pPr>
+      <w:r>
+        <w:rPr>
+          <w:b/>
+        </w:rPr>
+        <w:t>Red-Black Tree</w:t>
+      </w:r>
+      <w:r>
+        <w:t xml:space="preserve"> – </w:t>
+      </w:r>
+      <w:r>
+        <w:rPr>
+          <w:color w:val="FF0000"/>
+        </w:rPr>
+        <w:t xml:space="preserve">is a Binary Search Tree that guarantees </w:t>
+      </w:r>
+      <w:proofErr w:type="gramStart"/>
+      <w:r>
+        <w:rPr>
+          <w:color w:val="FF0000"/>
+        </w:rPr>
+        <w:t>O(</w:t>
+      </w:r>
+      <w:proofErr w:type="spellStart"/>
+      <w:proofErr w:type="gramEnd"/>
+      <w:r>
+        <w:rPr>
+          <w:color w:val="FF0000"/>
+        </w:rPr>
+        <w:t>logN</w:t>
+      </w:r>
+      <w:proofErr w:type="spellEnd"/>
+      <w:r>
+        <w:rPr>
+          <w:color w:val="FF0000"/>
+        </w:rPr>
+        <w:t xml:space="preserve">) time for insertion, deletion and </w:t>
+      </w:r>
+      <w:proofErr w:type="spellStart"/>
+      <w:r>
+        <w:rPr>
+          <w:color w:val="FF0000"/>
+        </w:rPr>
+        <w:t>searching</w:t>
+      </w:r>
+      <w:r>
+        <w:t>.However</w:t>
+      </w:r>
+      <w:proofErr w:type="spellEnd"/>
+      <w:r>
+        <w:t>, there is one penalty is that storage required for each node is slightly increased</w:t>
+      </w:r>
+    </w:p>
+    <w:p>
+      <w:pPr>
+        <w:ind w:left="100"/>
+      </w:pPr>
+      <w:r>
+        <w:rPr>
+          <w:b/>
+        </w:rPr>
+        <w:t>To accommodate red</w:t>
+      </w:r>
+      <w:r>
+        <w:t>-</w:t>
+      </w:r>
+      <w:r>
+        <w:t xml:space="preserve">black </w:t>
+      </w:r>
+      <w:proofErr w:type="gramStart"/>
+      <w:r>
+        <w:t>color  (</w:t>
+      </w:r>
+      <w:proofErr w:type="gramEnd"/>
+      <w:r>
+        <w:t>a Boolean variable)</w:t>
+      </w:r>
+    </w:p>
+    <w:p>
+      <w:r>
+        <w:t>Red-Black Tree solves the problem of Unbalanced Trees</w:t>
+      </w:r>
+    </w:p>
+    <w:p>
+      <w:r>
+        <w:rPr>
+          <w:noProof/>
+        </w:rPr>
+        <w:lastRenderedPageBreak/>
+        <w:drawing>
+          <wp:inline distT="0" distB="0" distL="0" distR="0">
+            <wp:extent cx="5941060" cy="1760220"/>
+            <wp:effectExtent l="0" t="0" r="2540" b="0"/>
+            <wp:docPr id="14" name="Picture 14"/>
+            <wp:cNvGraphicFramePr>
+              <a:graphicFrameLocks xmlns:a="http://schemas.openxmlformats.org/drawingml/2006/main" noChangeAspect="1"/>
+            </wp:cNvGraphicFramePr>
+            <a:graphic xmlns:a="http://schemas.openxmlformats.org/drawingml/2006/main">
+              <a:graphicData uri="http://schemas.openxmlformats.org/drawingml/2006/picture">
+                <pic:pic xmlns:pic="http://schemas.openxmlformats.org/drawingml/2006/picture">
+                  <pic:nvPicPr>
+                    <pic:cNvPr id="0" name="Picture 2"/>
+                    <pic:cNvPicPr>
+                      <a:picLocks noChangeAspect="1" noChangeArrowheads="1"/>
+                    </pic:cNvPicPr>
+                  </pic:nvPicPr>
+                  <pic:blipFill>
+                    <a:blip r:embed="rId18">
+                      <a:extLst>
+                        <a:ext uri="{28A0092B-C50C-407E-A947-70E740481C1C}">
+                          <a14:useLocalDpi xmlns:a14="http://schemas.microsoft.com/office/drawing/2010/main" val="0"/>
+                        </a:ext>
+                      </a:extLst>
+                    </a:blip>
+                    <a:srcRect/>
+                    <a:stretch>
+                      <a:fillRect/>
+                    </a:stretch>
+                  </pic:blipFill>
+                  <pic:spPr bwMode="auto">
+                    <a:xfrm>
+                      <a:off x="0" y="0"/>
+                      <a:ext cx="5941060" cy="1760220"/>
+                    </a:xfrm>
+                    <a:prstGeom prst="rect">
+                      <a:avLst/>
+                    </a:prstGeom>
+                    <a:noFill/>
+                    <a:ln>
+                      <a:noFill/>
+                    </a:ln>
+                  </pic:spPr>
+                </pic:pic>
+              </a:graphicData>
+            </a:graphic>
+          </wp:inline>
+        </w:drawing>
+      </w:r>
+    </w:p>
+    <w:p>
+      <w:r>
+        <w:rPr>
+          <w:noProof/>
+        </w:rPr>
+        <w:t>Black height – number of the black nodes from the root to a given node</w:t>
+      </w:r>
+    </w:p>
+    <w:p>
+      <w:pPr>
+        <w:pStyle w:val="Heading2"/>
+        <w:rPr>
+          <w:b/>
+          <w:color w:val="00B0F0"/>
+        </w:rPr>
+      </w:pPr>
+      <w:r>
+        <w:rPr>
+          <w:b/>
+          <w:color w:val="00B0F0"/>
+        </w:rPr>
+        <w:t>AVL TREE</w:t>
+      </w:r>
+      <w:r>
+        <w:rPr>
+          <w:b/>
+          <w:color w:val="00B0F0"/>
+        </w:rPr>
+        <w:t xml:space="preserve"> </w:t>
+      </w:r>
+    </w:p>
+    <w:p>
+      <w:r>
+        <w:t xml:space="preserve">AVL = Adelson – </w:t>
+      </w:r>
+      <w:proofErr w:type="spellStart"/>
+      <w:r>
+        <w:t>Velskii</w:t>
+      </w:r>
+      <w:proofErr w:type="spellEnd"/>
+      <w:r>
+        <w:t xml:space="preserve"> and Landis</w:t>
+      </w:r>
+    </w:p>
+    <w:p>
+      <w:r>
+        <w:t xml:space="preserve">AVL Tree – is </w:t>
+      </w:r>
+      <w:proofErr w:type="gramStart"/>
+      <w:r>
+        <w:t>the  earliest</w:t>
+      </w:r>
+      <w:proofErr w:type="gramEnd"/>
+      <w:r>
+        <w:t xml:space="preserve"> kind of balanced tree</w:t>
+      </w:r>
+    </w:p>
+    <w:p>
+      <w:r>
+        <w:t xml:space="preserve">In AVL </w:t>
+      </w:r>
+      <w:proofErr w:type="gramStart"/>
+      <w:r>
+        <w:t>tree</w:t>
+      </w:r>
+      <w:proofErr w:type="gramEnd"/>
+      <w:r>
+        <w:t xml:space="preserve"> each node stores an additional piece of data:</w:t>
+      </w:r>
+    </w:p>
+    <w:p>
+      <w:r>
+        <w:t>The difference between the heights of left and right subtree</w:t>
+      </w:r>
+    </w:p>
+    <w:p>
+      <w:r>
+        <w:t>Search time in AVL tree is O(logN)</w:t>
+      </w:r>
+    </w:p>
+    <w:p>
+      <w:pPr>
+        <w:pStyle w:val="Heading2"/>
+        <w:rPr>
+          <w:b/>
+          <w:color w:val="00B0F0"/>
+        </w:rPr>
+      </w:pPr>
+      <w:r>
+        <w:rPr>
+          <w:b/>
+          <w:color w:val="00B0F0"/>
+        </w:rPr>
+        <w:t>2-3-4</w:t>
+      </w:r>
+      <w:r>
+        <w:rPr>
+          <w:b/>
+          <w:color w:val="00B0F0"/>
+        </w:rPr>
+        <w:t xml:space="preserve"> TREE </w:t>
+      </w:r>
+    </w:p>
+    <w:p>
+      <w:r>
+        <w:rPr>
+          <w:b/>
+        </w:rPr>
+        <w:t>2-3-4 tree</w:t>
+      </w:r>
+      <w:r>
+        <w:t xml:space="preserve"> – is a multiway tree that can have up to four children and three items per a node.</w:t>
+      </w:r>
+    </w:p>
+    <w:p>
+      <w:r>
+        <w:t>2-3-4 means how any children can be:</w:t>
+      </w:r>
+    </w:p>
+    <w:p>
+      <w:r>
+        <w:rPr>
+          <w:b/>
+          <w:noProof/>
+          <w:color w:val="00B0F0"/>
+        </w:rPr>
+        <w:drawing>
+          <wp:inline distT="0" distB="0" distL="0" distR="0" wp14:anchorId="7D15D27D" wp14:editId="49390337">
+            <wp:extent cx="4413250" cy="1073150"/>
+            <wp:effectExtent l="0" t="0" r="6350" b="0"/>
+            <wp:docPr id="16" name="Picture 16"/>
+            <wp:cNvGraphicFramePr>
+              <a:graphicFrameLocks xmlns:a="http://schemas.openxmlformats.org/drawingml/2006/main" noChangeAspect="1"/>
+            </wp:cNvGraphicFramePr>
+            <a:graphic xmlns:a="http://schemas.openxmlformats.org/drawingml/2006/main">
+              <a:graphicData uri="http://schemas.openxmlformats.org/drawingml/2006/picture">
+                <pic:pic xmlns:pic="http://schemas.openxmlformats.org/drawingml/2006/picture">
+                  <pic:nvPicPr>
+                    <pic:cNvPr id="0" name="Picture 2"/>
+                    <pic:cNvPicPr>
+                      <a:picLocks noChangeAspect="1" noChangeArrowheads="1"/>
+                    </pic:cNvPicPr>
+                  </pic:nvPicPr>
+                  <pic:blipFill>
+                    <a:blip r:embed="rId19">
+                      <a:extLst>
+                        <a:ext uri="{28A0092B-C50C-407E-A947-70E740481C1C}">
+                          <a14:useLocalDpi xmlns:a14="http://schemas.microsoft.com/office/drawing/2010/main" val="0"/>
+                        </a:ext>
+                      </a:extLst>
+                    </a:blip>
+                    <a:srcRect/>
+                    <a:stretch>
+                      <a:fillRect/>
+                    </a:stretch>
+                  </pic:blipFill>
+                  <pic:spPr bwMode="auto">
+                    <a:xfrm>
+                      <a:off x="0" y="0"/>
+                      <a:ext cx="4413250" cy="1073150"/>
+                    </a:xfrm>
+                    <a:prstGeom prst="rect">
+                      <a:avLst/>
+                    </a:prstGeom>
+                    <a:noFill/>
+                    <a:ln>
+                      <a:noFill/>
+                    </a:ln>
+                  </pic:spPr>
+                </pic:pic>
+              </a:graphicData>
+            </a:graphic>
+          </wp:inline>
+        </w:drawing>
+      </w:r>
+    </w:p>
+    <w:p>
+      <w:r>
+        <w:t xml:space="preserve">In [2-3-4] a node with a single link </w:t>
+      </w:r>
+      <w:proofErr w:type="gramStart"/>
+      <w:r>
+        <w:t>is not allowed</w:t>
+      </w:r>
+      <w:proofErr w:type="gramEnd"/>
+    </w:p>
+    <w:p>
+      <w:pPr>
+        <w:rPr>
+          <w:b/>
+          <w:color w:val="00B0F0"/>
+        </w:rPr>
+      </w:pPr>
+      <w:r>
+        <w:rPr>
+          <w:b/>
+          <w:noProof/>
+          <w:color w:val="00B0F0"/>
+        </w:rPr>
+        <w:drawing>
+          <wp:inline distT="0" distB="0" distL="0" distR="0">
+            <wp:extent cx="5721350" cy="1530350"/>
+            <wp:effectExtent l="0" t="0" r="0" b="0"/>
+            <wp:docPr id="15" name="Picture 15"/>
+            <wp:cNvGraphicFramePr>
+              <a:graphicFrameLocks xmlns:a="http://schemas.openxmlformats.org/drawingml/2006/main" noChangeAspect="1"/>
+            </wp:cNvGraphicFramePr>
+            <a:graphic xmlns:a="http://schemas.openxmlformats.org/drawingml/2006/main">
+              <a:graphicData uri="http://schemas.openxmlformats.org/drawingml/2006/picture">
+                <pic:pic xmlns:pic="http://schemas.openxmlformats.org/drawingml/2006/picture">
+                  <pic:nvPicPr>
+                    <pic:cNvPr id="0" name="Picture 1"/>
+                    <pic:cNvPicPr>
+                      <a:picLocks noChangeAspect="1" noChangeArrowheads="1"/>
+                    </pic:cNvPicPr>
+                  </pic:nvPicPr>
+                  <pic:blipFill>
+                    <a:blip r:embed="rId20">
+                      <a:extLst>
+                        <a:ext uri="{28A0092B-C50C-407E-A947-70E740481C1C}">
+                          <a14:useLocalDpi xmlns:a14="http://schemas.microsoft.com/office/drawing/2010/main" val="0"/>
+                        </a:ext>
+                      </a:extLst>
+                    </a:blip>
+                    <a:srcRect/>
+                    <a:stretch>
+                      <a:fillRect/>
+                    </a:stretch>
+                  </pic:blipFill>
+                  <pic:spPr bwMode="auto">
+                    <a:xfrm>
+                      <a:off x="0" y="0"/>
+                      <a:ext cx="5721350" cy="1530350"/>
+                    </a:xfrm>
+                    <a:prstGeom prst="rect">
+                      <a:avLst/>
+                    </a:prstGeom>
+                    <a:noFill/>
+                    <a:ln>
+                      <a:noFill/>
+                    </a:ln>
+                  </pic:spPr>
+                </pic:pic>
+              </a:graphicData>
+            </a:graphic>
+          </wp:inline>
+        </w:drawing>
+      </w:r>
+    </w:p>
+    <w:p>
+      <w:pPr>
+        <w:pStyle w:val="Heading2"/>
+        <w:rPr>
+          <w:b/>
+          <w:color w:val="00B0F0"/>
+        </w:rPr>
+      </w:pPr>
+      <w:r>
+        <w:rPr>
+          <w:b/>
+          <w:color w:val="00B0F0"/>
+        </w:rPr>
+        <w:lastRenderedPageBreak/>
+        <w:t>HASH TABLE</w:t>
+      </w:r>
+    </w:p>
+    <w:p>
+      <w:r>
+        <w:rPr>
+          <w:b/>
+          <w:u w:val="single"/>
+        </w:rPr>
+        <w:t>Hash Function</w:t>
+      </w:r>
+      <w:r>
+        <w:rPr>
+          <w:b/>
+          <w:u w:val="single"/>
+        </w:rPr>
+        <w:t>. Def1.</w:t>
+      </w:r>
+      <w:r>
+        <w:t xml:space="preserve"> – </w:t>
+      </w:r>
+      <w:proofErr w:type="gramStart"/>
+      <w:r>
+        <w:t>it</w:t>
+      </w:r>
+      <w:proofErr w:type="gramEnd"/>
+      <w:r>
+        <w:t xml:space="preserve"> is a calculation that </w:t>
+      </w:r>
+      <w:r>
+        <w:t>converts a number of large range in</w:t>
+      </w:r>
+      <w:r>
+        <w:t>to</w:t>
+      </w:r>
+      <w:r>
+        <w:t xml:space="preserve"> a </w:t>
+      </w:r>
+      <w:r>
+        <w:t>relatively small index number</w:t>
+      </w:r>
+      <w:r>
+        <w:t xml:space="preserve"> (modulo division) </w:t>
+      </w:r>
+      <w:r>
+        <w:t>that corresponds in a position in hash table. This index number is a memory address</w:t>
+      </w:r>
+    </w:p>
+    <w:p>
+      <w:r>
+        <w:rPr>
+          <w:b/>
+          <w:u w:val="single"/>
+        </w:rPr>
+        <w:t>Hash Function. D</w:t>
+      </w:r>
+      <w:r>
+        <w:rPr>
+          <w:b/>
+          <w:u w:val="single"/>
+        </w:rPr>
+        <w:t>ef2</w:t>
+      </w:r>
+      <w:r>
+        <w:rPr>
+          <w:b/>
+          <w:u w:val="single"/>
+        </w:rPr>
+        <w:t>.</w:t>
+      </w:r>
+      <w:r>
+        <w:t xml:space="preserve"> –</w:t>
+      </w:r>
+      <w:r>
+        <w:t xml:space="preserve"> </w:t>
+      </w:r>
+      <w:proofErr w:type="gramStart"/>
+      <w:r>
+        <w:t>in</w:t>
+      </w:r>
+      <w:proofErr w:type="gramEnd"/>
+      <w:r>
+        <w:t xml:space="preserve"> another words is a method for computing array index from key.</w:t>
+      </w:r>
+      <w:bookmarkStart w:id="0" w:name="_GoBack"/>
+      <w:bookmarkEnd w:id="0"/>
+    </w:p>
+    <w:p>
+      <w:r>
+        <w:rPr>
+          <w:noProof/>
+        </w:rPr>
+        <w:drawing>
+          <wp:inline distT="0" distB="0" distL="0" distR="0">
+            <wp:extent cx="4245610" cy="1175385"/>
+            <wp:effectExtent l="0" t="0" r="2540" b="5715"/>
+            <wp:docPr id="27" name="Picture 27"/>
+            <wp:cNvGraphicFramePr>
+              <a:graphicFrameLocks xmlns:a="http://schemas.openxmlformats.org/drawingml/2006/main" noChangeAspect="1"/>
+            </wp:cNvGraphicFramePr>
+            <a:graphic xmlns:a="http://schemas.openxmlformats.org/drawingml/2006/main">
+              <a:graphicData uri="http://schemas.openxmlformats.org/drawingml/2006/picture">
+                <pic:pic xmlns:pic="http://schemas.openxmlformats.org/drawingml/2006/picture">
+                  <pic:nvPicPr>
+                    <pic:cNvPr id="0" name="Picture 13"/>
+                    <pic:cNvPicPr>
+                      <a:picLocks noChangeAspect="1" noChangeArrowheads="1"/>
+                    </pic:cNvPicPr>
+                  </pic:nvPicPr>
+                  <pic:blipFill>
+                    <a:blip r:embed="rId21">
+                      <a:extLst>
+                        <a:ext uri="{28A0092B-C50C-407E-A947-70E740481C1C}">
+                          <a14:useLocalDpi xmlns:a14="http://schemas.microsoft.com/office/drawing/2010/main" val="0"/>
+                        </a:ext>
+                      </a:extLst>
+                    </a:blip>
+                    <a:srcRect/>
+                    <a:stretch>
+                      <a:fillRect/>
+                    </a:stretch>
+                  </pic:blipFill>
+                  <pic:spPr bwMode="auto">
+                    <a:xfrm>
+                      <a:off x="0" y="0"/>
+                      <a:ext cx="4245610" cy="1175385"/>
+                    </a:xfrm>
+                    <a:prstGeom prst="rect">
+                      <a:avLst/>
+                    </a:prstGeom>
+                    <a:noFill/>
+                    <a:ln>
+                      <a:noFill/>
+                    </a:ln>
+                  </pic:spPr>
+                </pic:pic>
+              </a:graphicData>
+            </a:graphic>
+          </wp:inline>
+        </w:drawing>
+      </w:r>
+    </w:p>
+    <w:p>
+      <w:r>
+        <w:t>Hash Table</w:t>
+      </w:r>
+      <w:r>
+        <w:t xml:space="preserve"> – is an array</w:t>
+      </w:r>
+      <w:r>
+        <w:t xml:space="preserve"> into which data </w:t>
+      </w:r>
+      <w:proofErr w:type="gramStart"/>
+      <w:r>
+        <w:t>is inserted</w:t>
+      </w:r>
+      <w:proofErr w:type="gramEnd"/>
+      <w:r>
+        <w:t xml:space="preserve"> using a hash function</w:t>
+      </w:r>
+    </w:p>
+    <w:p>
+      <w:r>
+        <w:t>Hash Table – is a data structure that offers fast searching and insertion</w:t>
+      </w:r>
+      <w:r>
+        <w:t xml:space="preserve">. It </w:t>
+      </w:r>
+      <w:proofErr w:type="gramStart"/>
+      <w:r>
+        <w:t>is often used</w:t>
+      </w:r>
+      <w:proofErr w:type="gramEnd"/>
+      <w:r>
+        <w:t xml:space="preserve"> to store key value pairs</w:t>
+      </w:r>
+    </w:p>
+    <w:p>
+      <w:pPr>
+        <w:rPr>
+          <w:b/>
+          <w:u w:val="single"/>
+        </w:rPr>
+      </w:pPr>
+      <w:r>
+        <w:rPr>
+          <w:b/>
+          <w:u w:val="single"/>
+        </w:rPr>
+        <w:t>The first way of hash function:</w:t>
+      </w:r>
+    </w:p>
+    <w:p>
+      <w:r>
+        <w:rPr>
+          <w:noProof/>
+        </w:rPr>
+        <w:drawing>
+          <wp:inline distT="0" distB="0" distL="0" distR="0">
+            <wp:extent cx="5943600" cy="1612900"/>
+            <wp:effectExtent l="0" t="0" r="0" b="6350"/>
+            <wp:docPr id="22" name="Picture 22"/>
+            <wp:cNvGraphicFramePr>
+              <a:graphicFrameLocks xmlns:a="http://schemas.openxmlformats.org/drawingml/2006/main" noChangeAspect="1"/>
+            </wp:cNvGraphicFramePr>
+            <a:graphic xmlns:a="http://schemas.openxmlformats.org/drawingml/2006/main">
+              <a:graphicData uri="http://schemas.openxmlformats.org/drawingml/2006/picture">
+                <pic:pic xmlns:pic="http://schemas.openxmlformats.org/drawingml/2006/picture">
+                  <pic:nvPicPr>
+                    <pic:cNvPr id="0" name="Picture 8"/>
+                    <pic:cNvPicPr>
+                      <a:picLocks noChangeAspect="1" noChangeArrowheads="1"/>
+                    </pic:cNvPicPr>
+                  </pic:nvPicPr>
+                  <pic:blipFill>
+                    <a:blip r:embed="rId22">
+                      <a:extLst>
+                        <a:ext uri="{28A0092B-C50C-407E-A947-70E740481C1C}">
+                          <a14:useLocalDpi xmlns:a14="http://schemas.microsoft.com/office/drawing/2010/main" val="0"/>
+                        </a:ext>
+                      </a:extLst>
+                    </a:blip>
+                    <a:srcRect/>
+                    <a:stretch>
+                      <a:fillRect/>
+                    </a:stretch>
+                  </pic:blipFill>
+                  <pic:spPr bwMode="auto">
+                    <a:xfrm>
+                      <a:off x="0" y="0"/>
+                      <a:ext cx="5943600" cy="1612900"/>
+                    </a:xfrm>
+                    <a:prstGeom prst="rect">
+                      <a:avLst/>
+                    </a:prstGeom>
+                    <a:noFill/>
+                    <a:ln>
+                      <a:noFill/>
+                    </a:ln>
+                  </pic:spPr>
+                </pic:pic>
+              </a:graphicData>
+            </a:graphic>
+          </wp:inline>
+        </w:drawing>
+      </w:r>
+    </w:p>
+    <w:p>
+      <w:pPr>
+        <w:rPr>
+          <w:b/>
+          <w:u w:val="single"/>
+        </w:rPr>
+      </w:pPr>
+      <w:r>
+        <w:rPr>
+          <w:b/>
+          <w:u w:val="single"/>
+        </w:rPr>
+        <w:t xml:space="preserve">The </w:t>
+      </w:r>
+      <w:r>
+        <w:rPr>
+          <w:b/>
+          <w:u w:val="single"/>
+        </w:rPr>
+        <w:t>second</w:t>
+      </w:r>
+      <w:r>
+        <w:rPr>
+          <w:b/>
+          <w:u w:val="single"/>
+        </w:rPr>
+        <w:t xml:space="preserve"> way of hash function</w:t>
+      </w:r>
+      <w:r>
+        <w:rPr>
+          <w:b/>
+          <w:u w:val="single"/>
+        </w:rPr>
+        <w:t xml:space="preserve"> – folding method</w:t>
+      </w:r>
+      <w:r>
+        <w:rPr>
+          <w:b/>
+          <w:u w:val="single"/>
+        </w:rPr>
+        <w:t>:</w:t>
+      </w:r>
+    </w:p>
+    <w:p>
+      <w:r>
+        <w:rPr>
+          <w:noProof/>
+        </w:rPr>
+        <w:drawing>
+          <wp:inline distT="0" distB="0" distL="0" distR="0">
+            <wp:extent cx="5937250" cy="755650"/>
+            <wp:effectExtent l="0" t="0" r="6350" b="6350"/>
+            <wp:docPr id="23" name="Picture 23"/>
+            <wp:cNvGraphicFramePr>
+              <a:graphicFrameLocks xmlns:a="http://schemas.openxmlformats.org/drawingml/2006/main" noChangeAspect="1"/>
+            </wp:cNvGraphicFramePr>
+            <a:graphic xmlns:a="http://schemas.openxmlformats.org/drawingml/2006/main">
+              <a:graphicData uri="http://schemas.openxmlformats.org/drawingml/2006/picture">
+                <pic:pic xmlns:pic="http://schemas.openxmlformats.org/drawingml/2006/picture">
+                  <pic:nvPicPr>
+                    <pic:cNvPr id="0" name="Picture 9"/>
+                    <pic:cNvPicPr>
+                      <a:picLocks noChangeAspect="1" noChangeArrowheads="1"/>
+                    </pic:cNvPicPr>
+                  </pic:nvPicPr>
+                  <pic:blipFill>
+                    <a:blip r:embed="rId23" cstate="print">
+                      <a:extLst>
+                        <a:ext uri="{28A0092B-C50C-407E-A947-70E740481C1C}">
+                          <a14:useLocalDpi xmlns:a14="http://schemas.microsoft.com/office/drawing/2010/main" val="0"/>
+                        </a:ext>
+                      </a:extLst>
+                    </a:blip>
+                    <a:srcRect/>
+                    <a:stretch>
+                      <a:fillRect/>
+                    </a:stretch>
+                  </pic:blipFill>
+                  <pic:spPr bwMode="auto">
+                    <a:xfrm>
+                      <a:off x="0" y="0"/>
+                      <a:ext cx="5937250" cy="755650"/>
+                    </a:xfrm>
+                    <a:prstGeom prst="rect">
+                      <a:avLst/>
+                    </a:prstGeom>
+                    <a:noFill/>
+                    <a:ln>
+                      <a:noFill/>
+                    </a:ln>
+                  </pic:spPr>
+                </pic:pic>
+              </a:graphicData>
+            </a:graphic>
+          </wp:inline>
+        </w:drawing>
+      </w:r>
+    </w:p>
+    <w:p>
+      <w:proofErr w:type="spellStart"/>
+      <w:r>
+        <w:t>HashMap</w:t>
+      </w:r>
+      <w:proofErr w:type="spellEnd"/>
+      <w:r>
+        <w:t xml:space="preserve"> –is key value hash table</w:t>
+      </w:r>
+    </w:p>
+    <w:p>
+      <w:r>
+        <w:t>Hash tables is used:</w:t>
+      </w:r>
+    </w:p>
+    <w:p>
+      <w:pPr>
+        <w:pStyle w:val="ListParagraph"/>
+        <w:numPr>
+          <w:ilvl w:val="0"/>
+          <w:numId w:val="17"/>
+        </w:numPr>
+      </w:pPr>
+      <w:r>
+        <w:t>In database indexing</w:t>
+      </w:r>
+    </w:p>
+    <w:p>
+      <w:pPr>
+        <w:pStyle w:val="ListParagraph"/>
+        <w:numPr>
+          <w:ilvl w:val="0"/>
+          <w:numId w:val="17"/>
+        </w:numPr>
+      </w:pPr>
+      <w:r>
+        <w:t>Caching</w:t>
+      </w:r>
+    </w:p>
+    <w:p>
+      <w:pPr>
+        <w:pStyle w:val="ListParagraph"/>
+      </w:pPr>
+    </w:p>
+    <w:p/>
+    <w:p>
+      <w:r>
+        <w:t>Overview</w:t>
+      </w:r>
+    </w:p>
+    <w:p>
+      <w:r>
+        <w:lastRenderedPageBreak/>
+        <w:t>In you need to find an element in array you can make a search in a brute force way – check every element, but if you know index of element in array it can retrieved fast.</w:t>
+      </w:r>
+    </w:p>
+    <w:p>
+      <w:r>
+        <w:t xml:space="preserve">But how can you know </w:t>
+      </w:r>
+      <w:proofErr w:type="gramStart"/>
+      <w:r>
+        <w:t>an</w:t>
+      </w:r>
+      <w:r>
+        <w:t xml:space="preserve"> </w:t>
+      </w:r>
+      <w:r>
+        <w:t xml:space="preserve"> index</w:t>
+      </w:r>
+      <w:proofErr w:type="gramEnd"/>
+      <w:r>
+        <w:t xml:space="preserve"> number? Answer </w:t>
+      </w:r>
+      <w:r>
+        <w:t>–</w:t>
+      </w:r>
+      <w:r>
+        <w:t xml:space="preserve"> </w:t>
+      </w:r>
+      <w:r>
+        <w:t xml:space="preserve">an </w:t>
+      </w:r>
+      <w:r>
+        <w:t xml:space="preserve">index number </w:t>
+      </w:r>
+      <w:r>
+        <w:t xml:space="preserve">is a related to data. Therefore, </w:t>
+      </w:r>
+    </w:p>
+    <w:p>
+      <w:pPr>
+        <w:rPr>
+          <w:color w:val="00B0F0"/>
+        </w:rPr>
+      </w:pPr>
+      <w:r>
+        <w:rPr>
+          <w:color w:val="00B0F0"/>
+        </w:rPr>
+        <w:t>Brute force:</w:t>
+      </w:r>
+    </w:p>
+    <w:p>
+      <w:r>
+        <w:rPr>
+          <w:noProof/>
+        </w:rPr>
+        <w:drawing>
+          <wp:inline distT="0" distB="0" distL="0" distR="0">
+            <wp:extent cx="5937250" cy="2209800"/>
+            <wp:effectExtent l="0" t="0" r="6350" b="0"/>
+            <wp:docPr id="20" name="Picture 20"/>
+            <wp:cNvGraphicFramePr>
+              <a:graphicFrameLocks xmlns:a="http://schemas.openxmlformats.org/drawingml/2006/main" noChangeAspect="1"/>
+            </wp:cNvGraphicFramePr>
+            <a:graphic xmlns:a="http://schemas.openxmlformats.org/drawingml/2006/main">
+              <a:graphicData uri="http://schemas.openxmlformats.org/drawingml/2006/picture">
+                <pic:pic xmlns:pic="http://schemas.openxmlformats.org/drawingml/2006/picture">
+                  <pic:nvPicPr>
+                    <pic:cNvPr id="0" name="Picture 6"/>
+                    <pic:cNvPicPr>
+                      <a:picLocks noChangeAspect="1" noChangeArrowheads="1"/>
+                    </pic:cNvPicPr>
+                  </pic:nvPicPr>
+                  <pic:blipFill>
+                    <a:blip r:embed="rId24">
+                      <a:extLst>
+                        <a:ext uri="{28A0092B-C50C-407E-A947-70E740481C1C}">
+                          <a14:useLocalDpi xmlns:a14="http://schemas.microsoft.com/office/drawing/2010/main" val="0"/>
+                        </a:ext>
+                      </a:extLst>
+                    </a:blip>
+                    <a:srcRect/>
+                    <a:stretch>
+                      <a:fillRect/>
+                    </a:stretch>
+                  </pic:blipFill>
+                  <pic:spPr bwMode="auto">
+                    <a:xfrm>
+                      <a:off x="0" y="0"/>
+                      <a:ext cx="5937250" cy="2209800"/>
+                    </a:xfrm>
+                    <a:prstGeom prst="rect">
+                      <a:avLst/>
+                    </a:prstGeom>
+                    <a:noFill/>
+                    <a:ln>
+                      <a:noFill/>
+                    </a:ln>
+                  </pic:spPr>
+                </pic:pic>
+              </a:graphicData>
+            </a:graphic>
+          </wp:inline>
+        </w:drawing>
+      </w:r>
+    </w:p>
+    <w:p/>
+    <w:p>
+      <w:pPr>
+        <w:rPr>
+          <w:color w:val="00B0F0"/>
+        </w:rPr>
+      </w:pPr>
+      <w:r>
+        <w:rPr>
+          <w:color w:val="00B0F0"/>
+        </w:rPr>
+        <w:t xml:space="preserve">Based on hash </w:t>
+      </w:r>
+      <w:proofErr w:type="spellStart"/>
+      <w:r>
+        <w:rPr>
+          <w:color w:val="00B0F0"/>
+        </w:rPr>
+        <w:t>alghorithm</w:t>
+      </w:r>
+      <w:proofErr w:type="spellEnd"/>
+    </w:p>
+    <w:p/>
+    <w:p/>
+    <w:p>
+      <w:r>
+        <w:rPr>
+          <w:noProof/>
+        </w:rPr>
+        <w:drawing>
+          <wp:inline distT="0" distB="0" distL="0" distR="0">
+            <wp:extent cx="5943600" cy="2273300"/>
+            <wp:effectExtent l="0" t="0" r="0" b="0"/>
+            <wp:docPr id="21" name="Picture 21"/>
+            <wp:cNvGraphicFramePr>
+              <a:graphicFrameLocks xmlns:a="http://schemas.openxmlformats.org/drawingml/2006/main" noChangeAspect="1"/>
+            </wp:cNvGraphicFramePr>
+            <a:graphic xmlns:a="http://schemas.openxmlformats.org/drawingml/2006/main">
+              <a:graphicData uri="http://schemas.openxmlformats.org/drawingml/2006/picture">
+                <pic:pic xmlns:pic="http://schemas.openxmlformats.org/drawingml/2006/picture">
+                  <pic:nvPicPr>
+                    <pic:cNvPr id="0" name="Picture 7"/>
+                    <pic:cNvPicPr>
+                      <a:picLocks noChangeAspect="1" noChangeArrowheads="1"/>
+                    </pic:cNvPicPr>
+                  </pic:nvPicPr>
+                  <pic:blipFill>
+                    <a:blip r:embed="rId25">
+                      <a:extLst>
+                        <a:ext uri="{28A0092B-C50C-407E-A947-70E740481C1C}">
+                          <a14:useLocalDpi xmlns:a14="http://schemas.microsoft.com/office/drawing/2010/main" val="0"/>
+                        </a:ext>
+                      </a:extLst>
+                    </a:blip>
+                    <a:srcRect/>
+                    <a:stretch>
+                      <a:fillRect/>
+                    </a:stretch>
+                  </pic:blipFill>
+                  <pic:spPr bwMode="auto">
+                    <a:xfrm>
+                      <a:off x="0" y="0"/>
+                      <a:ext cx="5943600" cy="2273300"/>
+                    </a:xfrm>
+                    <a:prstGeom prst="rect">
+                      <a:avLst/>
+                    </a:prstGeom>
+                    <a:noFill/>
+                    <a:ln>
+                      <a:noFill/>
+                    </a:ln>
+                  </pic:spPr>
+                </pic:pic>
+              </a:graphicData>
+            </a:graphic>
+          </wp:inline>
+        </w:drawing>
+      </w:r>
+    </w:p>
+    <w:p>
+      <w:r>
+        <w:rPr>
+          <w:b/>
+        </w:rPr>
+        <w:t>Collisions</w:t>
+      </w:r>
+      <w:r>
+        <w:t xml:space="preserve"> – a situation when two </w:t>
+      </w:r>
+      <w:r>
+        <w:t>values</w:t>
+      </w:r>
+      <w:r>
+        <w:t xml:space="preserve"> will need to </w:t>
+      </w:r>
+      <w:proofErr w:type="gramStart"/>
+      <w:r>
+        <w:t>be inserted</w:t>
+      </w:r>
+      <w:proofErr w:type="gramEnd"/>
+      <w:r>
+        <w:t xml:space="preserve"> in same index array</w:t>
+      </w:r>
+    </w:p>
+    <w:p>
+      <w:r>
+        <w:t>Pros:</w:t>
+      </w:r>
+    </w:p>
+    <w:p>
+      <w:pPr>
+        <w:pStyle w:val="ListParagraph"/>
+        <w:numPr>
+          <w:ilvl w:val="0"/>
+          <w:numId w:val="13"/>
+        </w:numPr>
+      </w:pPr>
+      <w:r>
+        <w:t>Fast searching and insertion. It can take a constant time O(1)</w:t>
+      </w:r>
+    </w:p>
+    <w:p>
+      <w:pPr>
+        <w:pStyle w:val="ListParagraph"/>
+        <w:numPr>
+          <w:ilvl w:val="0"/>
+          <w:numId w:val="13"/>
+        </w:numPr>
+      </w:pPr>
+      <w:r>
+        <w:t xml:space="preserve">With hashing we get </w:t>
+      </w:r>
+      <w:proofErr w:type="gramStart"/>
+      <w:r>
+        <w:t>O(</w:t>
+      </w:r>
+      <w:proofErr w:type="gramEnd"/>
+      <w:r>
+        <w:t>1) search time on average (under reasonable assumptions) and O(n) in worst case.</w:t>
+      </w:r>
+    </w:p>
+    <w:p>
+      <w:r>
+        <w:lastRenderedPageBreak/>
+        <w:t>Cons:</w:t>
+      </w:r>
+    </w:p>
+    <w:p>
+      <w:pPr>
+        <w:pStyle w:val="ListParagraph"/>
+        <w:numPr>
+          <w:ilvl w:val="0"/>
+          <w:numId w:val="11"/>
+        </w:numPr>
+      </w:pPr>
+      <w:r>
+        <w:t>It is based on an array and array is difficult to expand</w:t>
+      </w:r>
+    </w:p>
+    <w:p>
+      <w:pPr>
+        <w:pStyle w:val="ListParagraph"/>
+        <w:numPr>
+          <w:ilvl w:val="0"/>
+          <w:numId w:val="11"/>
+        </w:numPr>
+      </w:pPr>
+      <w:r>
+        <w:t>Performance can degrade when array is full for some kind of hash table</w:t>
+      </w:r>
+    </w:p>
+    <w:p>
+      <w:pPr>
+        <w:rPr>
+          <w:b/>
+          <w:color w:val="00B0F0"/>
+        </w:rPr>
+      </w:pPr>
+    </w:p>
+    <w:p>
+      <w:pPr>
+        <w:rPr>
+          <w:b/>
+          <w:color w:val="00B0F0"/>
+        </w:rPr>
+      </w:pPr>
+    </w:p>
+    <w:p>
+      <w:pPr>
+        <w:rPr>
+          <w:b/>
+          <w:color w:val="00B0F0"/>
+        </w:rPr>
+      </w:pPr>
+      <w:r>
+        <w:rPr>
+          <w:b/>
+          <w:noProof/>
+          <w:color w:val="00B0F0"/>
+        </w:rPr>
+        <w:drawing>
+          <wp:inline distT="0" distB="0" distL="0" distR="0">
+            <wp:extent cx="5892800" cy="1073150"/>
+            <wp:effectExtent l="0" t="0" r="0" b="0"/>
+            <wp:docPr id="17" name="Picture 17"/>
+            <wp:cNvGraphicFramePr>
+              <a:graphicFrameLocks xmlns:a="http://schemas.openxmlformats.org/drawingml/2006/main" noChangeAspect="1"/>
+            </wp:cNvGraphicFramePr>
+            <a:graphic xmlns:a="http://schemas.openxmlformats.org/drawingml/2006/main">
+              <a:graphicData uri="http://schemas.openxmlformats.org/drawingml/2006/picture">
+                <pic:pic xmlns:pic="http://schemas.openxmlformats.org/drawingml/2006/picture">
+                  <pic:nvPicPr>
+                    <pic:cNvPr id="0" name="Picture 3"/>
+                    <pic:cNvPicPr>
+                      <a:picLocks noChangeAspect="1" noChangeArrowheads="1"/>
+                    </pic:cNvPicPr>
+                  </pic:nvPicPr>
+                  <pic:blipFill>
+                    <a:blip r:embed="rId26">
+                      <a:extLst>
+                        <a:ext uri="{28A0092B-C50C-407E-A947-70E740481C1C}">
+                          <a14:useLocalDpi xmlns:a14="http://schemas.microsoft.com/office/drawing/2010/main" val="0"/>
+                        </a:ext>
+                      </a:extLst>
+                    </a:blip>
+                    <a:srcRect/>
+                    <a:stretch>
+                      <a:fillRect/>
+                    </a:stretch>
+                  </pic:blipFill>
+                  <pic:spPr bwMode="auto">
+                    <a:xfrm>
+                      <a:off x="0" y="0"/>
+                      <a:ext cx="5892800" cy="1073150"/>
+                    </a:xfrm>
+                    <a:prstGeom prst="rect">
+                      <a:avLst/>
+                    </a:prstGeom>
+                    <a:noFill/>
+                    <a:ln>
+                      <a:noFill/>
+                    </a:ln>
+                  </pic:spPr>
+                </pic:pic>
+              </a:graphicData>
+            </a:graphic>
+          </wp:inline>
+        </w:drawing>
+      </w:r>
+    </w:p>
+    <w:p>
+      <w:pPr>
+        <w:rPr>
+          <w:b/>
+          <w:color w:val="00B0F0"/>
+        </w:rPr>
+      </w:pPr>
+      <w:r>
+        <w:rPr>
+          <w:b/>
+          <w:noProof/>
+          <w:color w:val="00B0F0"/>
+        </w:rPr>
+        <w:drawing>
+          <wp:inline distT="0" distB="0" distL="0" distR="0">
+            <wp:extent cx="5918200" cy="1206500"/>
+            <wp:effectExtent l="0" t="0" r="6350" b="0"/>
+            <wp:docPr id="19" name="Picture 19"/>
+            <wp:cNvGraphicFramePr>
+              <a:graphicFrameLocks xmlns:a="http://schemas.openxmlformats.org/drawingml/2006/main" noChangeAspect="1"/>
+            </wp:cNvGraphicFramePr>
+            <a:graphic xmlns:a="http://schemas.openxmlformats.org/drawingml/2006/main">
+              <a:graphicData uri="http://schemas.openxmlformats.org/drawingml/2006/picture">
+                <pic:pic xmlns:pic="http://schemas.openxmlformats.org/drawingml/2006/picture">
+                  <pic:nvPicPr>
+                    <pic:cNvPr id="0" name="Picture 5"/>
+                    <pic:cNvPicPr>
+                      <a:picLocks noChangeAspect="1" noChangeArrowheads="1"/>
+                    </pic:cNvPicPr>
+                  </pic:nvPicPr>
+                  <pic:blipFill>
+                    <a:blip r:embed="rId27">
+                      <a:extLst>
+                        <a:ext uri="{28A0092B-C50C-407E-A947-70E740481C1C}">
+                          <a14:useLocalDpi xmlns:a14="http://schemas.microsoft.com/office/drawing/2010/main" val="0"/>
+                        </a:ext>
+                      </a:extLst>
+                    </a:blip>
+                    <a:srcRect/>
+                    <a:stretch>
+                      <a:fillRect/>
+                    </a:stretch>
+                  </pic:blipFill>
+                  <pic:spPr bwMode="auto">
+                    <a:xfrm>
+                      <a:off x="0" y="0"/>
+                      <a:ext cx="5918200" cy="1206500"/>
+                    </a:xfrm>
+                    <a:prstGeom prst="rect">
+                      <a:avLst/>
+                    </a:prstGeom>
+                    <a:noFill/>
+                    <a:ln>
+                      <a:noFill/>
+                    </a:ln>
+                  </pic:spPr>
+                </pic:pic>
+              </a:graphicData>
+            </a:graphic>
+          </wp:inline>
+        </w:drawing>
+      </w:r>
+    </w:p>
+    <w:p>
+      <w:r>
+        <w:t>Hash algorithm characteristics:</w:t>
+      </w:r>
+    </w:p>
+    <w:p>
+      <w:pPr>
+        <w:pStyle w:val="ListParagraph"/>
+        <w:numPr>
+          <w:ilvl w:val="0"/>
+          <w:numId w:val="14"/>
+        </w:numPr>
+      </w:pPr>
+      <w:r>
+        <w:t>Performance</w:t>
+      </w:r>
+      <w:r>
+        <w:t xml:space="preserve"> – it should be reasonably fast</w:t>
+      </w:r>
+      <w:r>
+        <w:t xml:space="preserve">. It cannot be slow and </w:t>
+      </w:r>
+      <w:r>
+        <w:rPr>
+          <w:u w:val="single"/>
+        </w:rPr>
+        <w:t>too fas</w:t>
+      </w:r>
+      <w:r>
+        <w:t>t. If it is too fast it can be broken from security pint of view – you can create a document that can have the same hash value</w:t>
+      </w:r>
+    </w:p>
+    <w:p>
+      <w:pPr>
+        <w:pStyle w:val="ListParagraph"/>
+        <w:numPr>
+          <w:ilvl w:val="0"/>
+          <w:numId w:val="14"/>
+        </w:numPr>
+      </w:pPr>
+      <w:r>
+        <w:t>If you change any symbol or byte, a hash value should be different</w:t>
+      </w:r>
+    </w:p>
+    <w:p>
+      <w:pPr>
+        <w:pStyle w:val="ListParagraph"/>
+        <w:numPr>
+          <w:ilvl w:val="0"/>
+          <w:numId w:val="14"/>
+        </w:numPr>
+      </w:pPr>
+      <w:r>
+        <w:t>Avoid collision</w:t>
+      </w:r>
+    </w:p>
+    <w:p>
+      <w:proofErr w:type="gramStart"/>
+      <w:r>
+        <w:t>hash</w:t>
+      </w:r>
+      <w:proofErr w:type="gramEnd"/>
+      <w:r>
+        <w:t xml:space="preserve"> function can be used:</w:t>
+      </w:r>
+    </w:p>
+    <w:p>
+      <w:pPr>
+        <w:pStyle w:val="ListParagraph"/>
+        <w:numPr>
+          <w:ilvl w:val="0"/>
+          <w:numId w:val="16"/>
+        </w:numPr>
+      </w:pPr>
+      <w:r>
+        <w:t>for verifying algorithms</w:t>
+      </w:r>
+    </w:p>
+    <w:p>
+      <w:r>
+        <w:t>Example of hash function</w:t>
+      </w:r>
+    </w:p>
+    <w:p>
+      <w:pPr>
+        <w:pStyle w:val="ListParagraph"/>
+        <w:numPr>
+          <w:ilvl w:val="0"/>
+          <w:numId w:val="15"/>
+        </w:numPr>
+      </w:pPr>
+      <w:r>
+        <w:t>MD5 – now used rarely, because there is collision and some can maliciously use it</w:t>
+      </w:r>
+    </w:p>
+    <w:p>
+      <w:pPr>
+        <w:pStyle w:val="ListParagraph"/>
+        <w:numPr>
+          <w:ilvl w:val="0"/>
+          <w:numId w:val="15"/>
+        </w:numPr>
+      </w:pPr>
+      <w:r>
+        <w:t xml:space="preserve">SHA – Secure Hash </w:t>
+      </w:r>
+      <w:r>
+        <w:t xml:space="preserve">algorithm. </w:t>
+      </w:r>
+      <w:proofErr w:type="gramStart"/>
+      <w:r>
+        <w:t>160</w:t>
+      </w:r>
+      <w:proofErr w:type="gramEnd"/>
+      <w:r>
+        <w:t xml:space="preserve"> bit value.</w:t>
+      </w:r>
+    </w:p>
+    <w:p>
+      <w:pPr>
+        <w:rPr>
+          <w:b/>
+          <w:color w:val="00B0F0"/>
+        </w:rPr>
+      </w:pPr>
+    </w:p>
+    <w:p>
+      <w:pPr>
+        <w:pStyle w:val="Heading2"/>
+        <w:rPr>
+          <w:b/>
+          <w:color w:val="00B0F0"/>
+        </w:rPr>
+      </w:pPr>
+      <w:r>
+        <w:rPr>
+          <w:b/>
+          <w:color w:val="00B0F0"/>
+        </w:rPr>
+        <w:t>COLLISION</w:t>
+      </w:r>
+    </w:p>
+    <w:p>
+      <w:r>
+        <w:t>There are a few approaches to deal with a collision</w:t>
+      </w:r>
+    </w:p>
+    <w:p>
+      <w:r>
+        <w:rPr>
+          <w:b/>
+          <w:highlight w:val="yellow"/>
+          <w:u w:val="single"/>
+        </w:rPr>
+        <w:t>Open addressing</w:t>
+      </w:r>
+      <w:r>
+        <w:t xml:space="preserve"> – </w:t>
+      </w:r>
+      <w:r>
+        <w:t xml:space="preserve">when a data item </w:t>
+      </w:r>
+      <w:proofErr w:type="spellStart"/>
+      <w:proofErr w:type="gramStart"/>
+      <w:r>
+        <w:t>can not</w:t>
+      </w:r>
+      <w:proofErr w:type="spellEnd"/>
+      <w:proofErr w:type="gramEnd"/>
+      <w:r>
+        <w:t xml:space="preserve"> be inserted at the index calculated by a hash function, another location is sought. </w:t>
+      </w:r>
+      <w:r>
+        <w:t xml:space="preserve">In [open addressing] all elements are stored in the hash table. Each table contains either a record or null.  When searching for an element, we one by one examine table slots until the desired element </w:t>
+      </w:r>
+      <w:proofErr w:type="gramStart"/>
+      <w:r>
+        <w:t>is found</w:t>
+      </w:r>
+      <w:proofErr w:type="gramEnd"/>
+      <w:r>
+        <w:t xml:space="preserve">. </w:t>
+      </w:r>
+      <w:r>
+        <w:t xml:space="preserve">There are three methods of open </w:t>
+      </w:r>
+      <w:proofErr w:type="spellStart"/>
+      <w:r>
+        <w:t>adressing</w:t>
+      </w:r>
+      <w:proofErr w:type="spellEnd"/>
+    </w:p>
+    <w:p>
+      <w:pPr>
+        <w:pStyle w:val="ListParagraph"/>
+        <w:numPr>
+          <w:ilvl w:val="0"/>
+          <w:numId w:val="12"/>
+        </w:numPr>
+      </w:pPr>
+      <w:r>
+        <w:lastRenderedPageBreak/>
+        <w:t>Linear probing – we search sequentially for vacant cells where to insert data item</w:t>
+      </w:r>
+    </w:p>
+    <w:p>
+      <w:pPr>
+        <w:pStyle w:val="ListParagraph"/>
+        <w:numPr>
+          <w:ilvl w:val="0"/>
+          <w:numId w:val="12"/>
+        </w:numPr>
+      </w:pPr>
+      <w:r>
+        <w:t xml:space="preserve">Quadratic probing - </w:t>
+      </w:r>
+    </w:p>
+    <w:p>
+      <w:pPr>
+        <w:pStyle w:val="ListParagraph"/>
+        <w:numPr>
+          <w:ilvl w:val="0"/>
+          <w:numId w:val="12"/>
+        </w:numPr>
+      </w:pPr>
+      <w:r>
+        <w:t xml:space="preserve">Double hashing - </w:t>
+      </w:r>
+    </w:p>
+    <w:p/>
+    <w:p>
+      <w:r>
+        <w:t xml:space="preserve">The issue with </w:t>
+      </w:r>
+      <w:r>
+        <w:t xml:space="preserve">[open addressing] is </w:t>
+      </w:r>
+      <w:r>
+        <w:rPr>
+          <w:b/>
+        </w:rPr>
+        <w:t>[primary clustering]</w:t>
+      </w:r>
+      <w:r>
+        <w:t>.</w:t>
+      </w:r>
+    </w:p>
+    <w:p>
+      <w:r>
+        <w:rPr>
+          <w:b/>
+          <w:highlight w:val="yellow"/>
+        </w:rPr>
+        <w:t>Separate chaining</w:t>
+      </w:r>
+      <w:r>
+        <w:rPr>
+          <w:b/>
+          <w:highlight w:val="yellow"/>
+        </w:rPr>
+        <w:t xml:space="preserve"> or closed addressing</w:t>
+      </w:r>
+      <w:r>
+        <w:t xml:space="preserve"> </w:t>
+      </w:r>
+      <w:proofErr w:type="gramStart"/>
+      <w:r>
+        <w:t>-  is</w:t>
+      </w:r>
+      <w:proofErr w:type="gramEnd"/>
+      <w:r>
+        <w:t xml:space="preserve"> to create an array that consists of linked lists of words instead of words themselves. Then, when a collision happens</w:t>
+      </w:r>
+      <w:r>
+        <w:t xml:space="preserve">, the new item </w:t>
+      </w:r>
+      <w:proofErr w:type="gramStart"/>
+      <w:r>
+        <w:t>is simply inserted</w:t>
+      </w:r>
+      <w:proofErr w:type="gramEnd"/>
+      <w:r>
+        <w:t xml:space="preserve"> in the list at </w:t>
+      </w:r>
+    </w:p>
+    <w:p/>
+    <w:p>
+      <w:r>
+        <w:rPr>
+          <w:b/>
+          <w:u w:val="single"/>
+        </w:rPr>
+        <w:t>Load factor</w:t>
+      </w:r>
+      <w:r>
+        <w:t xml:space="preserve"> is a ration between [total </w:t>
+      </w:r>
+      <w:proofErr w:type="gramStart"/>
+      <w:r>
+        <w:t>number</w:t>
+      </w:r>
+      <w:proofErr w:type="gramEnd"/>
+      <w:r>
+        <w:t xml:space="preserve"> of items stored] and [size of the array]</w:t>
+      </w:r>
+    </w:p>
+    <w:p>
+      <w:r>
+        <w:rPr>
+          <w:noProof/>
+        </w:rPr>
+        <w:drawing>
+          <wp:inline distT="0" distB="0" distL="0" distR="0">
+            <wp:extent cx="3079750" cy="596900"/>
+            <wp:effectExtent l="0" t="0" r="6350" b="0"/>
+            <wp:docPr id="24" name="Picture 24"/>
+            <wp:cNvGraphicFramePr>
+              <a:graphicFrameLocks xmlns:a="http://schemas.openxmlformats.org/drawingml/2006/main" noChangeAspect="1"/>
+            </wp:cNvGraphicFramePr>
+            <a:graphic xmlns:a="http://schemas.openxmlformats.org/drawingml/2006/main">
+              <a:graphicData uri="http://schemas.openxmlformats.org/drawingml/2006/picture">
+                <pic:pic xmlns:pic="http://schemas.openxmlformats.org/drawingml/2006/picture">
+                  <pic:nvPicPr>
+                    <pic:cNvPr id="0" name="Picture 10"/>
+                    <pic:cNvPicPr>
+                      <a:picLocks noChangeAspect="1" noChangeArrowheads="1"/>
+                    </pic:cNvPicPr>
+                  </pic:nvPicPr>
+                  <pic:blipFill>
+                    <a:blip r:embed="rId28">
+                      <a:extLst>
+                        <a:ext uri="{28A0092B-C50C-407E-A947-70E740481C1C}">
+                          <a14:useLocalDpi xmlns:a14="http://schemas.microsoft.com/office/drawing/2010/main" val="0"/>
+                        </a:ext>
+                      </a:extLst>
+                    </a:blip>
+                    <a:srcRect/>
+                    <a:stretch>
+                      <a:fillRect/>
+                    </a:stretch>
+                  </pic:blipFill>
+                  <pic:spPr bwMode="auto">
+                    <a:xfrm>
+                      <a:off x="0" y="0"/>
+                      <a:ext cx="3079750" cy="596900"/>
+                    </a:xfrm>
+                    <a:prstGeom prst="rect">
+                      <a:avLst/>
+                    </a:prstGeom>
+                    <a:noFill/>
+                    <a:ln>
+                      <a:noFill/>
+                    </a:ln>
+                  </pic:spPr>
+                </pic:pic>
+              </a:graphicData>
+            </a:graphic>
+          </wp:inline>
+        </w:drawing>
+      </w:r>
+    </w:p>
+    <w:p/>
+    <w:p>
+      <w:pPr>
+        <w:pStyle w:val="Heading2"/>
+        <w:rPr>
+          <w:b/>
+          <w:color w:val="00B0F0"/>
+        </w:rPr>
+      </w:pPr>
+      <w:r>
+        <w:rPr>
+          <w:b/>
+          <w:color w:val="00B0F0"/>
+        </w:rPr>
+        <w:t>LINEAR PROBING</w:t>
+      </w:r>
+    </w:p>
+    <w:p>
+      <w:r>
+        <w:rPr>
+          <w:b/>
+          <w:highlight w:val="yellow"/>
+          <w:u w:val="single"/>
+        </w:rPr>
+        <w:t>Probe</w:t>
+      </w:r>
+      <w:r>
+        <w:t xml:space="preserve"> – is a process of finding appropriate cell</w:t>
+      </w:r>
+      <w:r>
+        <w:t xml:space="preserve"> to insert value</w:t>
+      </w:r>
+    </w:p>
+    <w:p>
+      <w:pPr>
+        <w:rPr>
+          <w:b/>
+          <w:color w:val="00B0F0"/>
+        </w:rPr>
+      </w:pPr>
+      <w:r>
+        <w:rPr>
+          <w:b/>
+          <w:color w:val="00B0F0"/>
+        </w:rPr>
+        <w:t>SEPARATE CHAINING</w:t>
+      </w:r>
+    </w:p>
+    <w:p>
+      <w:pPr>
+        <w:rPr>
+          <w:b/>
+          <w:color w:val="00B0F0"/>
+        </w:rPr>
+      </w:pPr>
+    </w:p>
+    <w:p>
+      <w:proofErr w:type="gramStart"/>
+      <w:r>
+        <w:t>if</w:t>
+      </w:r>
+      <w:proofErr w:type="gramEnd"/>
+      <w:r>
+        <w:t xml:space="preserve"> [load factor] is a low it is better to use [open addressing]</w:t>
+      </w:r>
+    </w:p>
+    <w:p>
+      <w:pPr>
+        <w:rPr>
+          <w:b/>
+          <w:color w:val="00B0F0"/>
+        </w:rPr>
+      </w:pPr>
+      <w:r>
+        <w:rPr>
+          <w:b/>
+          <w:noProof/>
+          <w:color w:val="00B0F0"/>
+        </w:rPr>
+        <w:lastRenderedPageBreak/>
+        <w:drawing>
+          <wp:inline distT="0" distB="0" distL="0" distR="0">
+            <wp:extent cx="5429250" cy="3460750"/>
+            <wp:effectExtent l="0" t="0" r="0" b="6350"/>
+            <wp:docPr id="26" name="Picture 26"/>
+            <wp:cNvGraphicFramePr>
+              <a:graphicFrameLocks xmlns:a="http://schemas.openxmlformats.org/drawingml/2006/main" noChangeAspect="1"/>
+            </wp:cNvGraphicFramePr>
+            <a:graphic xmlns:a="http://schemas.openxmlformats.org/drawingml/2006/main">
+              <a:graphicData uri="http://schemas.openxmlformats.org/drawingml/2006/picture">
+                <pic:pic xmlns:pic="http://schemas.openxmlformats.org/drawingml/2006/picture">
+                  <pic:nvPicPr>
+                    <pic:cNvPr id="0" name="Picture 12"/>
+                    <pic:cNvPicPr>
+                      <a:picLocks noChangeAspect="1" noChangeArrowheads="1"/>
+                    </pic:cNvPicPr>
+                  </pic:nvPicPr>
+                  <pic:blipFill>
+                    <a:blip r:embed="rId29">
+                      <a:extLst>
+                        <a:ext uri="{28A0092B-C50C-407E-A947-70E740481C1C}">
+                          <a14:useLocalDpi xmlns:a14="http://schemas.microsoft.com/office/drawing/2010/main" val="0"/>
+                        </a:ext>
+                      </a:extLst>
+                    </a:blip>
+                    <a:srcRect/>
+                    <a:stretch>
+                      <a:fillRect/>
+                    </a:stretch>
+                  </pic:blipFill>
+                  <pic:spPr bwMode="auto">
+                    <a:xfrm>
+                      <a:off x="0" y="0"/>
+                      <a:ext cx="5429250" cy="3460750"/>
+                    </a:xfrm>
+                    <a:prstGeom prst="rect">
+                      <a:avLst/>
+                    </a:prstGeom>
+                    <a:noFill/>
+                    <a:ln>
+                      <a:noFill/>
+                    </a:ln>
+                  </pic:spPr>
+                </pic:pic>
+              </a:graphicData>
+            </a:graphic>
+          </wp:inline>
+        </w:drawing>
+      </w:r>
+    </w:p>
+    <w:p>
+      <w:pPr>
+        <w:rPr>
+          <w:b/>
+          <w:color w:val="00B0F0"/>
+        </w:rPr>
+      </w:pPr>
+      <w:r>
+        <w:rPr>
+          <w:b/>
+          <w:color w:val="00B0F0"/>
+        </w:rPr>
+        <w:t>LINKS</w:t>
+      </w:r>
+    </w:p>
+    <w:p>
+      <w:r>
         <w:t>Linked list</w:t>
       </w:r>
     </w:p>
@@ -1480,7 +3887,7 @@
           <w:rStyle w:val="Hyperlink"/>
         </w:rPr>
       </w:pPr>
-      <w:hyperlink r:id="rId16" w:history="1">
+      <w:hyperlink r:id="rId30" w:history="1">
         <w:r>
           <w:rPr>
             <w:rStyle w:val="Hyperlink"/>
@@ -1509,7 +3916,12 @@
       </w:r>
     </w:p>
     <w:p>
-      <w:hyperlink r:id="rId17" w:history="1">
+      <w:pPr>
+        <w:rPr>
+          <w:rStyle w:val="Hyperlink"/>
+        </w:rPr>
+      </w:pPr>
+      <w:hyperlink r:id="rId31" w:history="1">
         <w:r>
           <w:rPr>
             <w:rStyle w:val="Hyperlink"/>
@@ -1518,6 +3930,7 @@
         </w:r>
       </w:hyperlink>
     </w:p>
+    <w:p/>
     <w:sectPr>
       <w:pgSz w:w="12240" w:h="15840"/>
       <w:pgMar w:top="1440" w:right="1440" w:bottom="1440" w:left="1440" w:header="720" w:footer="720" w:gutter="0"/>
@@ -1531,6 +3944,457 @@
 <file path=word/numbering.xml><?xml version="1.0" encoding="utf-8"?>
 <w:numbering xmlns:wpc="http://schemas.microsoft.com/office/word/2010/wordprocessingCanvas" xmlns:cx="http://schemas.microsoft.com/office/drawing/2014/chartex" xmlns:cx1="http://schemas.microsoft.com/office/drawing/2015/9/8/chartex" xmlns:mc="http://schemas.openxmlformats.org/markup-compatibility/2006" xmlns:o="urn:schemas-microsoft-com:office:office" xmlns:r="http://schemas.openxmlformats.org/officeDocument/2006/relationships" xmlns:m="http://schemas.openxmlformats.org/officeDocument/2006/math" xmlns:v="urn:schemas-microsoft-com:vml" xmlns:wp14="http://schemas.microsoft.com/office/word/2010/wordprocessingDrawing" xmlns:wp="http://schemas.openxmlformats.org/drawingml/2006/wordprocessingDrawing" xmlns:w10="urn:schemas-microsoft-com:office:word" xmlns:w="http://schemas.openxmlformats.org/wordprocessingml/2006/main" xmlns:w14="http://schemas.microsoft.com/office/word/2010/wordml" xmlns:w15="http://schemas.microsoft.com/office/word/2012/wordml" xmlns:w16se="http://schemas.microsoft.com/office/word/2015/wordml/symex" xmlns:wpg="http://schemas.microsoft.com/office/word/2010/wordprocessingGroup" xmlns:wpi="http://schemas.microsoft.com/office/word/2010/wordprocessingInk" xmlns:wne="http://schemas.microsoft.com/office/word/2006/wordml" xmlns:wps="http://schemas.microsoft.com/office/word/2010/wordprocessingShape" mc:Ignorable="w14 w15 w16se wp14">
   <w:abstractNum w:abstractNumId="0" w15:restartNumberingAfterBreak="0">
+    <w:nsid w:val="00F84DAB"/>
+    <w:multiLevelType w:val="hybridMultilevel"/>
+    <w:tmpl w:val="9F5AA604"/>
+    <w:lvl w:ilvl="0" w:tplc="04090001">
+      <w:start w:val="1"/>
+      <w:numFmt w:val="bullet"/>
+      <w:lvlText w:val=""/>
+      <w:lvlJc w:val="left"/>
+      <w:pPr>
+        <w:ind w:left="720" w:hanging="360"/>
+      </w:pPr>
+      <w:rPr>
+        <w:rFonts w:ascii="Symbol" w:hAnsi="Symbol" w:hint="default"/>
+      </w:rPr>
+    </w:lvl>
+    <w:lvl w:ilvl="1" w:tplc="04090003" w:tentative="1">
+      <w:start w:val="1"/>
+      <w:numFmt w:val="bullet"/>
+      <w:lvlText w:val="o"/>
+      <w:lvlJc w:val="left"/>
+      <w:pPr>
+        <w:ind w:left="1440" w:hanging="360"/>
+      </w:pPr>
+      <w:rPr>
+        <w:rFonts w:ascii="Courier New" w:hAnsi="Courier New" w:cs="Courier New" w:hint="default"/>
+      </w:rPr>
+    </w:lvl>
+    <w:lvl w:ilvl="2" w:tplc="04090005" w:tentative="1">
+      <w:start w:val="1"/>
+      <w:numFmt w:val="bullet"/>
+      <w:lvlText w:val=""/>
+      <w:lvlJc w:val="left"/>
+      <w:pPr>
+        <w:ind w:left="2160" w:hanging="360"/>
+      </w:pPr>
+      <w:rPr>
+        <w:rFonts w:ascii="Wingdings" w:hAnsi="Wingdings" w:hint="default"/>
+      </w:rPr>
+    </w:lvl>
+    <w:lvl w:ilvl="3" w:tplc="04090001" w:tentative="1">
+      <w:start w:val="1"/>
+      <w:numFmt w:val="bullet"/>
+      <w:lvlText w:val=""/>
+      <w:lvlJc w:val="left"/>
+      <w:pPr>
+        <w:ind w:left="2880" w:hanging="360"/>
+      </w:pPr>
+      <w:rPr>
+        <w:rFonts w:ascii="Symbol" w:hAnsi="Symbol" w:hint="default"/>
+      </w:rPr>
+    </w:lvl>
+    <w:lvl w:ilvl="4" w:tplc="04090003" w:tentative="1">
+      <w:start w:val="1"/>
+      <w:numFmt w:val="bullet"/>
+      <w:lvlText w:val="o"/>
+      <w:lvlJc w:val="left"/>
+      <w:pPr>
+        <w:ind w:left="3600" w:hanging="360"/>
+      </w:pPr>
+      <w:rPr>
+        <w:rFonts w:ascii="Courier New" w:hAnsi="Courier New" w:cs="Courier New" w:hint="default"/>
+      </w:rPr>
+    </w:lvl>
+    <w:lvl w:ilvl="5" w:tplc="04090005" w:tentative="1">
+      <w:start w:val="1"/>
+      <w:numFmt w:val="bullet"/>
+      <w:lvlText w:val=""/>
+      <w:lvlJc w:val="left"/>
+      <w:pPr>
+        <w:ind w:left="4320" w:hanging="360"/>
+      </w:pPr>
+      <w:rPr>
+        <w:rFonts w:ascii="Wingdings" w:hAnsi="Wingdings" w:hint="default"/>
+      </w:rPr>
+    </w:lvl>
+    <w:lvl w:ilvl="6" w:tplc="04090001" w:tentative="1">
+      <w:start w:val="1"/>
+      <w:numFmt w:val="bullet"/>
+      <w:lvlText w:val=""/>
+      <w:lvlJc w:val="left"/>
+      <w:pPr>
+        <w:ind w:left="5040" w:hanging="360"/>
+      </w:pPr>
+      <w:rPr>
+        <w:rFonts w:ascii="Symbol" w:hAnsi="Symbol" w:hint="default"/>
+      </w:rPr>
+    </w:lvl>
+    <w:lvl w:ilvl="7" w:tplc="04090003" w:tentative="1">
+      <w:start w:val="1"/>
+      <w:numFmt w:val="bullet"/>
+      <w:lvlText w:val="o"/>
+      <w:lvlJc w:val="left"/>
+      <w:pPr>
+        <w:ind w:left="5760" w:hanging="360"/>
+      </w:pPr>
+      <w:rPr>
+        <w:rFonts w:ascii="Courier New" w:hAnsi="Courier New" w:cs="Courier New" w:hint="default"/>
+      </w:rPr>
+    </w:lvl>
+    <w:lvl w:ilvl="8" w:tplc="04090005" w:tentative="1">
+      <w:start w:val="1"/>
+      <w:numFmt w:val="bullet"/>
+      <w:lvlText w:val=""/>
+      <w:lvlJc w:val="left"/>
+      <w:pPr>
+        <w:ind w:left="6480" w:hanging="360"/>
+      </w:pPr>
+      <w:rPr>
+        <w:rFonts w:ascii="Wingdings" w:hAnsi="Wingdings" w:hint="default"/>
+      </w:rPr>
+    </w:lvl>
+  </w:abstractNum>
+  <w:abstractNum w:abstractNumId="1" w15:restartNumberingAfterBreak="0">
+    <w:nsid w:val="06883AF8"/>
+    <w:multiLevelType w:val="hybridMultilevel"/>
+    <w:tmpl w:val="13B8006A"/>
+    <w:lvl w:ilvl="0" w:tplc="04090001">
+      <w:start w:val="1"/>
+      <w:numFmt w:val="bullet"/>
+      <w:lvlText w:val=""/>
+      <w:lvlJc w:val="left"/>
+      <w:pPr>
+        <w:ind w:left="720" w:hanging="360"/>
+      </w:pPr>
+      <w:rPr>
+        <w:rFonts w:ascii="Symbol" w:hAnsi="Symbol" w:hint="default"/>
+      </w:rPr>
+    </w:lvl>
+    <w:lvl w:ilvl="1" w:tplc="04090003" w:tentative="1">
+      <w:start w:val="1"/>
+      <w:numFmt w:val="bullet"/>
+      <w:lvlText w:val="o"/>
+      <w:lvlJc w:val="left"/>
+      <w:pPr>
+        <w:ind w:left="1440" w:hanging="360"/>
+      </w:pPr>
+      <w:rPr>
+        <w:rFonts w:ascii="Courier New" w:hAnsi="Courier New" w:cs="Courier New" w:hint="default"/>
+      </w:rPr>
+    </w:lvl>
+    <w:lvl w:ilvl="2" w:tplc="04090005" w:tentative="1">
+      <w:start w:val="1"/>
+      <w:numFmt w:val="bullet"/>
+      <w:lvlText w:val=""/>
+      <w:lvlJc w:val="left"/>
+      <w:pPr>
+        <w:ind w:left="2160" w:hanging="360"/>
+      </w:pPr>
+      <w:rPr>
+        <w:rFonts w:ascii="Wingdings" w:hAnsi="Wingdings" w:hint="default"/>
+      </w:rPr>
+    </w:lvl>
+    <w:lvl w:ilvl="3" w:tplc="04090001" w:tentative="1">
+      <w:start w:val="1"/>
+      <w:numFmt w:val="bullet"/>
+      <w:lvlText w:val=""/>
+      <w:lvlJc w:val="left"/>
+      <w:pPr>
+        <w:ind w:left="2880" w:hanging="360"/>
+      </w:pPr>
+      <w:rPr>
+        <w:rFonts w:ascii="Symbol" w:hAnsi="Symbol" w:hint="default"/>
+      </w:rPr>
+    </w:lvl>
+    <w:lvl w:ilvl="4" w:tplc="04090003" w:tentative="1">
+      <w:start w:val="1"/>
+      <w:numFmt w:val="bullet"/>
+      <w:lvlText w:val="o"/>
+      <w:lvlJc w:val="left"/>
+      <w:pPr>
+        <w:ind w:left="3600" w:hanging="360"/>
+      </w:pPr>
+      <w:rPr>
+        <w:rFonts w:ascii="Courier New" w:hAnsi="Courier New" w:cs="Courier New" w:hint="default"/>
+      </w:rPr>
+    </w:lvl>
+    <w:lvl w:ilvl="5" w:tplc="04090005" w:tentative="1">
+      <w:start w:val="1"/>
+      <w:numFmt w:val="bullet"/>
+      <w:lvlText w:val=""/>
+      <w:lvlJc w:val="left"/>
+      <w:pPr>
+        <w:ind w:left="4320" w:hanging="360"/>
+      </w:pPr>
+      <w:rPr>
+        <w:rFonts w:ascii="Wingdings" w:hAnsi="Wingdings" w:hint="default"/>
+      </w:rPr>
+    </w:lvl>
+    <w:lvl w:ilvl="6" w:tplc="04090001" w:tentative="1">
+      <w:start w:val="1"/>
+      <w:numFmt w:val="bullet"/>
+      <w:lvlText w:val=""/>
+      <w:lvlJc w:val="left"/>
+      <w:pPr>
+        <w:ind w:left="5040" w:hanging="360"/>
+      </w:pPr>
+      <w:rPr>
+        <w:rFonts w:ascii="Symbol" w:hAnsi="Symbol" w:hint="default"/>
+      </w:rPr>
+    </w:lvl>
+    <w:lvl w:ilvl="7" w:tplc="04090003" w:tentative="1">
+      <w:start w:val="1"/>
+      <w:numFmt w:val="bullet"/>
+      <w:lvlText w:val="o"/>
+      <w:lvlJc w:val="left"/>
+      <w:pPr>
+        <w:ind w:left="5760" w:hanging="360"/>
+      </w:pPr>
+      <w:rPr>
+        <w:rFonts w:ascii="Courier New" w:hAnsi="Courier New" w:cs="Courier New" w:hint="default"/>
+      </w:rPr>
+    </w:lvl>
+    <w:lvl w:ilvl="8" w:tplc="04090005" w:tentative="1">
+      <w:start w:val="1"/>
+      <w:numFmt w:val="bullet"/>
+      <w:lvlText w:val=""/>
+      <w:lvlJc w:val="left"/>
+      <w:pPr>
+        <w:ind w:left="6480" w:hanging="360"/>
+      </w:pPr>
+      <w:rPr>
+        <w:rFonts w:ascii="Wingdings" w:hAnsi="Wingdings" w:hint="default"/>
+      </w:rPr>
+    </w:lvl>
+  </w:abstractNum>
+  <w:abstractNum w:abstractNumId="2" w15:restartNumberingAfterBreak="0">
+    <w:nsid w:val="0B137ADC"/>
+    <w:multiLevelType w:val="hybridMultilevel"/>
+    <w:tmpl w:val="2938D6E4"/>
+    <w:lvl w:ilvl="0" w:tplc="04090001">
+      <w:start w:val="1"/>
+      <w:numFmt w:val="bullet"/>
+      <w:lvlText w:val=""/>
+      <w:lvlJc w:val="left"/>
+      <w:pPr>
+        <w:ind w:left="720" w:hanging="360"/>
+      </w:pPr>
+      <w:rPr>
+        <w:rFonts w:ascii="Symbol" w:hAnsi="Symbol" w:hint="default"/>
+      </w:rPr>
+    </w:lvl>
+    <w:lvl w:ilvl="1" w:tplc="04090003" w:tentative="1">
+      <w:start w:val="1"/>
+      <w:numFmt w:val="bullet"/>
+      <w:lvlText w:val="o"/>
+      <w:lvlJc w:val="left"/>
+      <w:pPr>
+        <w:ind w:left="1440" w:hanging="360"/>
+      </w:pPr>
+      <w:rPr>
+        <w:rFonts w:ascii="Courier New" w:hAnsi="Courier New" w:cs="Courier New" w:hint="default"/>
+      </w:rPr>
+    </w:lvl>
+    <w:lvl w:ilvl="2" w:tplc="04090005" w:tentative="1">
+      <w:start w:val="1"/>
+      <w:numFmt w:val="bullet"/>
+      <w:lvlText w:val=""/>
+      <w:lvlJc w:val="left"/>
+      <w:pPr>
+        <w:ind w:left="2160" w:hanging="360"/>
+      </w:pPr>
+      <w:rPr>
+        <w:rFonts w:ascii="Wingdings" w:hAnsi="Wingdings" w:hint="default"/>
+      </w:rPr>
+    </w:lvl>
+    <w:lvl w:ilvl="3" w:tplc="04090001" w:tentative="1">
+      <w:start w:val="1"/>
+      <w:numFmt w:val="bullet"/>
+      <w:lvlText w:val=""/>
+      <w:lvlJc w:val="left"/>
+      <w:pPr>
+        <w:ind w:left="2880" w:hanging="360"/>
+      </w:pPr>
+      <w:rPr>
+        <w:rFonts w:ascii="Symbol" w:hAnsi="Symbol" w:hint="default"/>
+      </w:rPr>
+    </w:lvl>
+    <w:lvl w:ilvl="4" w:tplc="04090003" w:tentative="1">
+      <w:start w:val="1"/>
+      <w:numFmt w:val="bullet"/>
+      <w:lvlText w:val="o"/>
+      <w:lvlJc w:val="left"/>
+      <w:pPr>
+        <w:ind w:left="3600" w:hanging="360"/>
+      </w:pPr>
+      <w:rPr>
+        <w:rFonts w:ascii="Courier New" w:hAnsi="Courier New" w:cs="Courier New" w:hint="default"/>
+      </w:rPr>
+    </w:lvl>
+    <w:lvl w:ilvl="5" w:tplc="04090005" w:tentative="1">
+      <w:start w:val="1"/>
+      <w:numFmt w:val="bullet"/>
+      <w:lvlText w:val=""/>
+      <w:lvlJc w:val="left"/>
+      <w:pPr>
+        <w:ind w:left="4320" w:hanging="360"/>
+      </w:pPr>
+      <w:rPr>
+        <w:rFonts w:ascii="Wingdings" w:hAnsi="Wingdings" w:hint="default"/>
+      </w:rPr>
+    </w:lvl>
+    <w:lvl w:ilvl="6" w:tplc="04090001" w:tentative="1">
+      <w:start w:val="1"/>
+      <w:numFmt w:val="bullet"/>
+      <w:lvlText w:val=""/>
+      <w:lvlJc w:val="left"/>
+      <w:pPr>
+        <w:ind w:left="5040" w:hanging="360"/>
+      </w:pPr>
+      <w:rPr>
+        <w:rFonts w:ascii="Symbol" w:hAnsi="Symbol" w:hint="default"/>
+      </w:rPr>
+    </w:lvl>
+    <w:lvl w:ilvl="7" w:tplc="04090003" w:tentative="1">
+      <w:start w:val="1"/>
+      <w:numFmt w:val="bullet"/>
+      <w:lvlText w:val="o"/>
+      <w:lvlJc w:val="left"/>
+      <w:pPr>
+        <w:ind w:left="5760" w:hanging="360"/>
+      </w:pPr>
+      <w:rPr>
+        <w:rFonts w:ascii="Courier New" w:hAnsi="Courier New" w:cs="Courier New" w:hint="default"/>
+      </w:rPr>
+    </w:lvl>
+    <w:lvl w:ilvl="8" w:tplc="04090005" w:tentative="1">
+      <w:start w:val="1"/>
+      <w:numFmt w:val="bullet"/>
+      <w:lvlText w:val=""/>
+      <w:lvlJc w:val="left"/>
+      <w:pPr>
+        <w:ind w:left="6480" w:hanging="360"/>
+      </w:pPr>
+      <w:rPr>
+        <w:rFonts w:ascii="Wingdings" w:hAnsi="Wingdings" w:hint="default"/>
+      </w:rPr>
+    </w:lvl>
+  </w:abstractNum>
+  <w:abstractNum w:abstractNumId="3" w15:restartNumberingAfterBreak="0">
+    <w:nsid w:val="0BA4450C"/>
+    <w:multiLevelType w:val="hybridMultilevel"/>
+    <w:tmpl w:val="65C48BEE"/>
+    <w:lvl w:ilvl="0" w:tplc="91FA9C72">
+      <w:numFmt w:val="bullet"/>
+      <w:lvlText w:val=""/>
+      <w:lvlJc w:val="left"/>
+      <w:pPr>
+        <w:ind w:left="460" w:hanging="360"/>
+      </w:pPr>
+      <w:rPr>
+        <w:rFonts w:ascii="Wingdings" w:eastAsiaTheme="minorHAnsi" w:hAnsi="Wingdings" w:cstheme="minorBidi" w:hint="default"/>
+      </w:rPr>
+    </w:lvl>
+    <w:lvl w:ilvl="1" w:tplc="04090003" w:tentative="1">
+      <w:start w:val="1"/>
+      <w:numFmt w:val="bullet"/>
+      <w:lvlText w:val="o"/>
+      <w:lvlJc w:val="left"/>
+      <w:pPr>
+        <w:ind w:left="1180" w:hanging="360"/>
+      </w:pPr>
+      <w:rPr>
+        <w:rFonts w:ascii="Courier New" w:hAnsi="Courier New" w:cs="Courier New" w:hint="default"/>
+      </w:rPr>
+    </w:lvl>
+    <w:lvl w:ilvl="2" w:tplc="04090005" w:tentative="1">
+      <w:start w:val="1"/>
+      <w:numFmt w:val="bullet"/>
+      <w:lvlText w:val=""/>
+      <w:lvlJc w:val="left"/>
+      <w:pPr>
+        <w:ind w:left="1900" w:hanging="360"/>
+      </w:pPr>
+      <w:rPr>
+        <w:rFonts w:ascii="Wingdings" w:hAnsi="Wingdings" w:hint="default"/>
+      </w:rPr>
+    </w:lvl>
+    <w:lvl w:ilvl="3" w:tplc="04090001" w:tentative="1">
+      <w:start w:val="1"/>
+      <w:numFmt w:val="bullet"/>
+      <w:lvlText w:val=""/>
+      <w:lvlJc w:val="left"/>
+      <w:pPr>
+        <w:ind w:left="2620" w:hanging="360"/>
+      </w:pPr>
+      <w:rPr>
+        <w:rFonts w:ascii="Symbol" w:hAnsi="Symbol" w:hint="default"/>
+      </w:rPr>
+    </w:lvl>
+    <w:lvl w:ilvl="4" w:tplc="04090003" w:tentative="1">
+      <w:start w:val="1"/>
+      <w:numFmt w:val="bullet"/>
+      <w:lvlText w:val="o"/>
+      <w:lvlJc w:val="left"/>
+      <w:pPr>
+        <w:ind w:left="3340" w:hanging="360"/>
+      </w:pPr>
+      <w:rPr>
+        <w:rFonts w:ascii="Courier New" w:hAnsi="Courier New" w:cs="Courier New" w:hint="default"/>
+      </w:rPr>
+    </w:lvl>
+    <w:lvl w:ilvl="5" w:tplc="04090005" w:tentative="1">
+      <w:start w:val="1"/>
+      <w:numFmt w:val="bullet"/>
+      <w:lvlText w:val=""/>
+      <w:lvlJc w:val="left"/>
+      <w:pPr>
+        <w:ind w:left="4060" w:hanging="360"/>
+      </w:pPr>
+      <w:rPr>
+        <w:rFonts w:ascii="Wingdings" w:hAnsi="Wingdings" w:hint="default"/>
+      </w:rPr>
+    </w:lvl>
+    <w:lvl w:ilvl="6" w:tplc="04090001" w:tentative="1">
+      <w:start w:val="1"/>
+      <w:numFmt w:val="bullet"/>
+      <w:lvlText w:val=""/>
+      <w:lvlJc w:val="left"/>
+      <w:pPr>
+        <w:ind w:left="4780" w:hanging="360"/>
+      </w:pPr>
+      <w:rPr>
+        <w:rFonts w:ascii="Symbol" w:hAnsi="Symbol" w:hint="default"/>
+      </w:rPr>
+    </w:lvl>
+    <w:lvl w:ilvl="7" w:tplc="04090003" w:tentative="1">
+      <w:start w:val="1"/>
+      <w:numFmt w:val="bullet"/>
+      <w:lvlText w:val="o"/>
+      <w:lvlJc w:val="left"/>
+      <w:pPr>
+        <w:ind w:left="5500" w:hanging="360"/>
+      </w:pPr>
+      <w:rPr>
+        <w:rFonts w:ascii="Courier New" w:hAnsi="Courier New" w:cs="Courier New" w:hint="default"/>
+      </w:rPr>
+    </w:lvl>
+    <w:lvl w:ilvl="8" w:tplc="04090005" w:tentative="1">
+      <w:start w:val="1"/>
+      <w:numFmt w:val="bullet"/>
+      <w:lvlText w:val=""/>
+      <w:lvlJc w:val="left"/>
+      <w:pPr>
+        <w:ind w:left="6220" w:hanging="360"/>
+      </w:pPr>
+      <w:rPr>
+        <w:rFonts w:ascii="Wingdings" w:hAnsi="Wingdings" w:hint="default"/>
+      </w:rPr>
+    </w:lvl>
+  </w:abstractNum>
+  <w:abstractNum w:abstractNumId="4" w15:restartNumberingAfterBreak="0">
     <w:nsid w:val="160319A5"/>
     <w:multiLevelType w:val="hybridMultilevel"/>
     <w:tmpl w:val="21A4FE4C"/>
@@ -1643,7 +4507,7 @@
       </w:rPr>
     </w:lvl>
   </w:abstractNum>
-  <w:abstractNum w:abstractNumId="1" w15:restartNumberingAfterBreak="0">
+  <w:abstractNum w:abstractNumId="5" w15:restartNumberingAfterBreak="0">
     <w:nsid w:val="1F9B388A"/>
     <w:multiLevelType w:val="hybridMultilevel"/>
     <w:tmpl w:val="8F24D22C"/>
@@ -1756,7 +4620,7 @@
       </w:rPr>
     </w:lvl>
   </w:abstractNum>
-  <w:abstractNum w:abstractNumId="2" w15:restartNumberingAfterBreak="0">
+  <w:abstractNum w:abstractNumId="6" w15:restartNumberingAfterBreak="0">
     <w:nsid w:val="21DA6374"/>
     <w:multiLevelType w:val="hybridMultilevel"/>
     <w:tmpl w:val="FD7AE116"/>
@@ -1845,7 +4709,459 @@
       </w:pPr>
     </w:lvl>
   </w:abstractNum>
-  <w:abstractNum w:abstractNumId="3" w15:restartNumberingAfterBreak="0">
+  <w:abstractNum w:abstractNumId="7" w15:restartNumberingAfterBreak="0">
+    <w:nsid w:val="28FA444B"/>
+    <w:multiLevelType w:val="hybridMultilevel"/>
+    <w:tmpl w:val="89E81074"/>
+    <w:lvl w:ilvl="0" w:tplc="04090001">
+      <w:start w:val="1"/>
+      <w:numFmt w:val="bullet"/>
+      <w:lvlText w:val=""/>
+      <w:lvlJc w:val="left"/>
+      <w:pPr>
+        <w:ind w:left="720" w:hanging="360"/>
+      </w:pPr>
+      <w:rPr>
+        <w:rFonts w:ascii="Symbol" w:hAnsi="Symbol" w:hint="default"/>
+      </w:rPr>
+    </w:lvl>
+    <w:lvl w:ilvl="1" w:tplc="04090003" w:tentative="1">
+      <w:start w:val="1"/>
+      <w:numFmt w:val="bullet"/>
+      <w:lvlText w:val="o"/>
+      <w:lvlJc w:val="left"/>
+      <w:pPr>
+        <w:ind w:left="1440" w:hanging="360"/>
+      </w:pPr>
+      <w:rPr>
+        <w:rFonts w:ascii="Courier New" w:hAnsi="Courier New" w:cs="Courier New" w:hint="default"/>
+      </w:rPr>
+    </w:lvl>
+    <w:lvl w:ilvl="2" w:tplc="04090005" w:tentative="1">
+      <w:start w:val="1"/>
+      <w:numFmt w:val="bullet"/>
+      <w:lvlText w:val=""/>
+      <w:lvlJc w:val="left"/>
+      <w:pPr>
+        <w:ind w:left="2160" w:hanging="360"/>
+      </w:pPr>
+      <w:rPr>
+        <w:rFonts w:ascii="Wingdings" w:hAnsi="Wingdings" w:hint="default"/>
+      </w:rPr>
+    </w:lvl>
+    <w:lvl w:ilvl="3" w:tplc="04090001" w:tentative="1">
+      <w:start w:val="1"/>
+      <w:numFmt w:val="bullet"/>
+      <w:lvlText w:val=""/>
+      <w:lvlJc w:val="left"/>
+      <w:pPr>
+        <w:ind w:left="2880" w:hanging="360"/>
+      </w:pPr>
+      <w:rPr>
+        <w:rFonts w:ascii="Symbol" w:hAnsi="Symbol" w:hint="default"/>
+      </w:rPr>
+    </w:lvl>
+    <w:lvl w:ilvl="4" w:tplc="04090003" w:tentative="1">
+      <w:start w:val="1"/>
+      <w:numFmt w:val="bullet"/>
+      <w:lvlText w:val="o"/>
+      <w:lvlJc w:val="left"/>
+      <w:pPr>
+        <w:ind w:left="3600" w:hanging="360"/>
+      </w:pPr>
+      <w:rPr>
+        <w:rFonts w:ascii="Courier New" w:hAnsi="Courier New" w:cs="Courier New" w:hint="default"/>
+      </w:rPr>
+    </w:lvl>
+    <w:lvl w:ilvl="5" w:tplc="04090005" w:tentative="1">
+      <w:start w:val="1"/>
+      <w:numFmt w:val="bullet"/>
+      <w:lvlText w:val=""/>
+      <w:lvlJc w:val="left"/>
+      <w:pPr>
+        <w:ind w:left="4320" w:hanging="360"/>
+      </w:pPr>
+      <w:rPr>
+        <w:rFonts w:ascii="Wingdings" w:hAnsi="Wingdings" w:hint="default"/>
+      </w:rPr>
+    </w:lvl>
+    <w:lvl w:ilvl="6" w:tplc="04090001" w:tentative="1">
+      <w:start w:val="1"/>
+      <w:numFmt w:val="bullet"/>
+      <w:lvlText w:val=""/>
+      <w:lvlJc w:val="left"/>
+      <w:pPr>
+        <w:ind w:left="5040" w:hanging="360"/>
+      </w:pPr>
+      <w:rPr>
+        <w:rFonts w:ascii="Symbol" w:hAnsi="Symbol" w:hint="default"/>
+      </w:rPr>
+    </w:lvl>
+    <w:lvl w:ilvl="7" w:tplc="04090003" w:tentative="1">
+      <w:start w:val="1"/>
+      <w:numFmt w:val="bullet"/>
+      <w:lvlText w:val="o"/>
+      <w:lvlJc w:val="left"/>
+      <w:pPr>
+        <w:ind w:left="5760" w:hanging="360"/>
+      </w:pPr>
+      <w:rPr>
+        <w:rFonts w:ascii="Courier New" w:hAnsi="Courier New" w:cs="Courier New" w:hint="default"/>
+      </w:rPr>
+    </w:lvl>
+    <w:lvl w:ilvl="8" w:tplc="04090005" w:tentative="1">
+      <w:start w:val="1"/>
+      <w:numFmt w:val="bullet"/>
+      <w:lvlText w:val=""/>
+      <w:lvlJc w:val="left"/>
+      <w:pPr>
+        <w:ind w:left="6480" w:hanging="360"/>
+      </w:pPr>
+      <w:rPr>
+        <w:rFonts w:ascii="Wingdings" w:hAnsi="Wingdings" w:hint="default"/>
+      </w:rPr>
+    </w:lvl>
+  </w:abstractNum>
+  <w:abstractNum w:abstractNumId="8" w15:restartNumberingAfterBreak="0">
+    <w:nsid w:val="328C5B90"/>
+    <w:multiLevelType w:val="hybridMultilevel"/>
+    <w:tmpl w:val="EC7AC2D2"/>
+    <w:lvl w:ilvl="0" w:tplc="04090001">
+      <w:start w:val="1"/>
+      <w:numFmt w:val="bullet"/>
+      <w:lvlText w:val=""/>
+      <w:lvlJc w:val="left"/>
+      <w:pPr>
+        <w:ind w:left="720" w:hanging="360"/>
+      </w:pPr>
+      <w:rPr>
+        <w:rFonts w:ascii="Symbol" w:hAnsi="Symbol" w:hint="default"/>
+      </w:rPr>
+    </w:lvl>
+    <w:lvl w:ilvl="1" w:tplc="04090003" w:tentative="1">
+      <w:start w:val="1"/>
+      <w:numFmt w:val="bullet"/>
+      <w:lvlText w:val="o"/>
+      <w:lvlJc w:val="left"/>
+      <w:pPr>
+        <w:ind w:left="1440" w:hanging="360"/>
+      </w:pPr>
+      <w:rPr>
+        <w:rFonts w:ascii="Courier New" w:hAnsi="Courier New" w:cs="Courier New" w:hint="default"/>
+      </w:rPr>
+    </w:lvl>
+    <w:lvl w:ilvl="2" w:tplc="04090005" w:tentative="1">
+      <w:start w:val="1"/>
+      <w:numFmt w:val="bullet"/>
+      <w:lvlText w:val=""/>
+      <w:lvlJc w:val="left"/>
+      <w:pPr>
+        <w:ind w:left="2160" w:hanging="360"/>
+      </w:pPr>
+      <w:rPr>
+        <w:rFonts w:ascii="Wingdings" w:hAnsi="Wingdings" w:hint="default"/>
+      </w:rPr>
+    </w:lvl>
+    <w:lvl w:ilvl="3" w:tplc="04090001" w:tentative="1">
+      <w:start w:val="1"/>
+      <w:numFmt w:val="bullet"/>
+      <w:lvlText w:val=""/>
+      <w:lvlJc w:val="left"/>
+      <w:pPr>
+        <w:ind w:left="2880" w:hanging="360"/>
+      </w:pPr>
+      <w:rPr>
+        <w:rFonts w:ascii="Symbol" w:hAnsi="Symbol" w:hint="default"/>
+      </w:rPr>
+    </w:lvl>
+    <w:lvl w:ilvl="4" w:tplc="04090003" w:tentative="1">
+      <w:start w:val="1"/>
+      <w:numFmt w:val="bullet"/>
+      <w:lvlText w:val="o"/>
+      <w:lvlJc w:val="left"/>
+      <w:pPr>
+        <w:ind w:left="3600" w:hanging="360"/>
+      </w:pPr>
+      <w:rPr>
+        <w:rFonts w:ascii="Courier New" w:hAnsi="Courier New" w:cs="Courier New" w:hint="default"/>
+      </w:rPr>
+    </w:lvl>
+    <w:lvl w:ilvl="5" w:tplc="04090005" w:tentative="1">
+      <w:start w:val="1"/>
+      <w:numFmt w:val="bullet"/>
+      <w:lvlText w:val=""/>
+      <w:lvlJc w:val="left"/>
+      <w:pPr>
+        <w:ind w:left="4320" w:hanging="360"/>
+      </w:pPr>
+      <w:rPr>
+        <w:rFonts w:ascii="Wingdings" w:hAnsi="Wingdings" w:hint="default"/>
+      </w:rPr>
+    </w:lvl>
+    <w:lvl w:ilvl="6" w:tplc="04090001" w:tentative="1">
+      <w:start w:val="1"/>
+      <w:numFmt w:val="bullet"/>
+      <w:lvlText w:val=""/>
+      <w:lvlJc w:val="left"/>
+      <w:pPr>
+        <w:ind w:left="5040" w:hanging="360"/>
+      </w:pPr>
+      <w:rPr>
+        <w:rFonts w:ascii="Symbol" w:hAnsi="Symbol" w:hint="default"/>
+      </w:rPr>
+    </w:lvl>
+    <w:lvl w:ilvl="7" w:tplc="04090003" w:tentative="1">
+      <w:start w:val="1"/>
+      <w:numFmt w:val="bullet"/>
+      <w:lvlText w:val="o"/>
+      <w:lvlJc w:val="left"/>
+      <w:pPr>
+        <w:ind w:left="5760" w:hanging="360"/>
+      </w:pPr>
+      <w:rPr>
+        <w:rFonts w:ascii="Courier New" w:hAnsi="Courier New" w:cs="Courier New" w:hint="default"/>
+      </w:rPr>
+    </w:lvl>
+    <w:lvl w:ilvl="8" w:tplc="04090005" w:tentative="1">
+      <w:start w:val="1"/>
+      <w:numFmt w:val="bullet"/>
+      <w:lvlText w:val=""/>
+      <w:lvlJc w:val="left"/>
+      <w:pPr>
+        <w:ind w:left="6480" w:hanging="360"/>
+      </w:pPr>
+      <w:rPr>
+        <w:rFonts w:ascii="Wingdings" w:hAnsi="Wingdings" w:hint="default"/>
+      </w:rPr>
+    </w:lvl>
+  </w:abstractNum>
+  <w:abstractNum w:abstractNumId="9" w15:restartNumberingAfterBreak="0">
+    <w:nsid w:val="37D17EF6"/>
+    <w:multiLevelType w:val="hybridMultilevel"/>
+    <w:tmpl w:val="F6C69570"/>
+    <w:lvl w:ilvl="0" w:tplc="04090001">
+      <w:start w:val="1"/>
+      <w:numFmt w:val="bullet"/>
+      <w:lvlText w:val=""/>
+      <w:lvlJc w:val="left"/>
+      <w:pPr>
+        <w:ind w:left="720" w:hanging="360"/>
+      </w:pPr>
+      <w:rPr>
+        <w:rFonts w:ascii="Symbol" w:hAnsi="Symbol" w:hint="default"/>
+      </w:rPr>
+    </w:lvl>
+    <w:lvl w:ilvl="1" w:tplc="04090003" w:tentative="1">
+      <w:start w:val="1"/>
+      <w:numFmt w:val="bullet"/>
+      <w:lvlText w:val="o"/>
+      <w:lvlJc w:val="left"/>
+      <w:pPr>
+        <w:ind w:left="1440" w:hanging="360"/>
+      </w:pPr>
+      <w:rPr>
+        <w:rFonts w:ascii="Courier New" w:hAnsi="Courier New" w:cs="Courier New" w:hint="default"/>
+      </w:rPr>
+    </w:lvl>
+    <w:lvl w:ilvl="2" w:tplc="04090005" w:tentative="1">
+      <w:start w:val="1"/>
+      <w:numFmt w:val="bullet"/>
+      <w:lvlText w:val=""/>
+      <w:lvlJc w:val="left"/>
+      <w:pPr>
+        <w:ind w:left="2160" w:hanging="360"/>
+      </w:pPr>
+      <w:rPr>
+        <w:rFonts w:ascii="Wingdings" w:hAnsi="Wingdings" w:hint="default"/>
+      </w:rPr>
+    </w:lvl>
+    <w:lvl w:ilvl="3" w:tplc="04090001" w:tentative="1">
+      <w:start w:val="1"/>
+      <w:numFmt w:val="bullet"/>
+      <w:lvlText w:val=""/>
+      <w:lvlJc w:val="left"/>
+      <w:pPr>
+        <w:ind w:left="2880" w:hanging="360"/>
+      </w:pPr>
+      <w:rPr>
+        <w:rFonts w:ascii="Symbol" w:hAnsi="Symbol" w:hint="default"/>
+      </w:rPr>
+    </w:lvl>
+    <w:lvl w:ilvl="4" w:tplc="04090003" w:tentative="1">
+      <w:start w:val="1"/>
+      <w:numFmt w:val="bullet"/>
+      <w:lvlText w:val="o"/>
+      <w:lvlJc w:val="left"/>
+      <w:pPr>
+        <w:ind w:left="3600" w:hanging="360"/>
+      </w:pPr>
+      <w:rPr>
+        <w:rFonts w:ascii="Courier New" w:hAnsi="Courier New" w:cs="Courier New" w:hint="default"/>
+      </w:rPr>
+    </w:lvl>
+    <w:lvl w:ilvl="5" w:tplc="04090005" w:tentative="1">
+      <w:start w:val="1"/>
+      <w:numFmt w:val="bullet"/>
+      <w:lvlText w:val=""/>
+      <w:lvlJc w:val="left"/>
+      <w:pPr>
+        <w:ind w:left="4320" w:hanging="360"/>
+      </w:pPr>
+      <w:rPr>
+        <w:rFonts w:ascii="Wingdings" w:hAnsi="Wingdings" w:hint="default"/>
+      </w:rPr>
+    </w:lvl>
+    <w:lvl w:ilvl="6" w:tplc="04090001" w:tentative="1">
+      <w:start w:val="1"/>
+      <w:numFmt w:val="bullet"/>
+      <w:lvlText w:val=""/>
+      <w:lvlJc w:val="left"/>
+      <w:pPr>
+        <w:ind w:left="5040" w:hanging="360"/>
+      </w:pPr>
+      <w:rPr>
+        <w:rFonts w:ascii="Symbol" w:hAnsi="Symbol" w:hint="default"/>
+      </w:rPr>
+    </w:lvl>
+    <w:lvl w:ilvl="7" w:tplc="04090003" w:tentative="1">
+      <w:start w:val="1"/>
+      <w:numFmt w:val="bullet"/>
+      <w:lvlText w:val="o"/>
+      <w:lvlJc w:val="left"/>
+      <w:pPr>
+        <w:ind w:left="5760" w:hanging="360"/>
+      </w:pPr>
+      <w:rPr>
+        <w:rFonts w:ascii="Courier New" w:hAnsi="Courier New" w:cs="Courier New" w:hint="default"/>
+      </w:rPr>
+    </w:lvl>
+    <w:lvl w:ilvl="8" w:tplc="04090005" w:tentative="1">
+      <w:start w:val="1"/>
+      <w:numFmt w:val="bullet"/>
+      <w:lvlText w:val=""/>
+      <w:lvlJc w:val="left"/>
+      <w:pPr>
+        <w:ind w:left="6480" w:hanging="360"/>
+      </w:pPr>
+      <w:rPr>
+        <w:rFonts w:ascii="Wingdings" w:hAnsi="Wingdings" w:hint="default"/>
+      </w:rPr>
+    </w:lvl>
+  </w:abstractNum>
+  <w:abstractNum w:abstractNumId="10" w15:restartNumberingAfterBreak="0">
+    <w:nsid w:val="440C349F"/>
+    <w:multiLevelType w:val="hybridMultilevel"/>
+    <w:tmpl w:val="EA94E198"/>
+    <w:lvl w:ilvl="0" w:tplc="04090001">
+      <w:start w:val="1"/>
+      <w:numFmt w:val="bullet"/>
+      <w:lvlText w:val=""/>
+      <w:lvlJc w:val="left"/>
+      <w:pPr>
+        <w:ind w:left="720" w:hanging="360"/>
+      </w:pPr>
+      <w:rPr>
+        <w:rFonts w:ascii="Symbol" w:hAnsi="Symbol" w:hint="default"/>
+      </w:rPr>
+    </w:lvl>
+    <w:lvl w:ilvl="1" w:tplc="04090003" w:tentative="1">
+      <w:start w:val="1"/>
+      <w:numFmt w:val="bullet"/>
+      <w:lvlText w:val="o"/>
+      <w:lvlJc w:val="left"/>
+      <w:pPr>
+        <w:ind w:left="1440" w:hanging="360"/>
+      </w:pPr>
+      <w:rPr>
+        <w:rFonts w:ascii="Courier New" w:hAnsi="Courier New" w:cs="Courier New" w:hint="default"/>
+      </w:rPr>
+    </w:lvl>
+    <w:lvl w:ilvl="2" w:tplc="04090005" w:tentative="1">
+      <w:start w:val="1"/>
+      <w:numFmt w:val="bullet"/>
+      <w:lvlText w:val=""/>
+      <w:lvlJc w:val="left"/>
+      <w:pPr>
+        <w:ind w:left="2160" w:hanging="360"/>
+      </w:pPr>
+      <w:rPr>
+        <w:rFonts w:ascii="Wingdings" w:hAnsi="Wingdings" w:hint="default"/>
+      </w:rPr>
+    </w:lvl>
+    <w:lvl w:ilvl="3" w:tplc="04090001" w:tentative="1">
+      <w:start w:val="1"/>
+      <w:numFmt w:val="bullet"/>
+      <w:lvlText w:val=""/>
+      <w:lvlJc w:val="left"/>
+      <w:pPr>
+        <w:ind w:left="2880" w:hanging="360"/>
+      </w:pPr>
+      <w:rPr>
+        <w:rFonts w:ascii="Symbol" w:hAnsi="Symbol" w:hint="default"/>
+      </w:rPr>
+    </w:lvl>
+    <w:lvl w:ilvl="4" w:tplc="04090003" w:tentative="1">
+      <w:start w:val="1"/>
+      <w:numFmt w:val="bullet"/>
+      <w:lvlText w:val="o"/>
+      <w:lvlJc w:val="left"/>
+      <w:pPr>
+        <w:ind w:left="3600" w:hanging="360"/>
+      </w:pPr>
+      <w:rPr>
+        <w:rFonts w:ascii="Courier New" w:hAnsi="Courier New" w:cs="Courier New" w:hint="default"/>
+      </w:rPr>
+    </w:lvl>
+    <w:lvl w:ilvl="5" w:tplc="04090005" w:tentative="1">
+      <w:start w:val="1"/>
+      <w:numFmt w:val="bullet"/>
+      <w:lvlText w:val=""/>
+      <w:lvlJc w:val="left"/>
+      <w:pPr>
+        <w:ind w:left="4320" w:hanging="360"/>
+      </w:pPr>
+      <w:rPr>
+        <w:rFonts w:ascii="Wingdings" w:hAnsi="Wingdings" w:hint="default"/>
+      </w:rPr>
+    </w:lvl>
+    <w:lvl w:ilvl="6" w:tplc="04090001" w:tentative="1">
+      <w:start w:val="1"/>
+      <w:numFmt w:val="bullet"/>
+      <w:lvlText w:val=""/>
+      <w:lvlJc w:val="left"/>
+      <w:pPr>
+        <w:ind w:left="5040" w:hanging="360"/>
+      </w:pPr>
+      <w:rPr>
+        <w:rFonts w:ascii="Symbol" w:hAnsi="Symbol" w:hint="default"/>
+      </w:rPr>
+    </w:lvl>
+    <w:lvl w:ilvl="7" w:tplc="04090003" w:tentative="1">
+      <w:start w:val="1"/>
+      <w:numFmt w:val="bullet"/>
+      <w:lvlText w:val="o"/>
+      <w:lvlJc w:val="left"/>
+      <w:pPr>
+        <w:ind w:left="5760" w:hanging="360"/>
+      </w:pPr>
+      <w:rPr>
+        <w:rFonts w:ascii="Courier New" w:hAnsi="Courier New" w:cs="Courier New" w:hint="default"/>
+      </w:rPr>
+    </w:lvl>
+    <w:lvl w:ilvl="8" w:tplc="04090005" w:tentative="1">
+      <w:start w:val="1"/>
+      <w:numFmt w:val="bullet"/>
+      <w:lvlText w:val=""/>
+      <w:lvlJc w:val="left"/>
+      <w:pPr>
+        <w:ind w:left="6480" w:hanging="360"/>
+      </w:pPr>
+      <w:rPr>
+        <w:rFonts w:ascii="Wingdings" w:hAnsi="Wingdings" w:hint="default"/>
+      </w:rPr>
+    </w:lvl>
+  </w:abstractNum>
+  <w:abstractNum w:abstractNumId="11" w15:restartNumberingAfterBreak="0">
     <w:nsid w:val="45D4091D"/>
     <w:multiLevelType w:val="hybridMultilevel"/>
     <w:tmpl w:val="AF0E24D2"/>
@@ -1958,7 +5274,120 @@
       </w:rPr>
     </w:lvl>
   </w:abstractNum>
-  <w:abstractNum w:abstractNumId="4" w15:restartNumberingAfterBreak="0">
+  <w:abstractNum w:abstractNumId="12" w15:restartNumberingAfterBreak="0">
+    <w:nsid w:val="51AB5C2F"/>
+    <w:multiLevelType w:val="hybridMultilevel"/>
+    <w:tmpl w:val="A3B6EC34"/>
+    <w:lvl w:ilvl="0" w:tplc="04090001">
+      <w:start w:val="1"/>
+      <w:numFmt w:val="bullet"/>
+      <w:lvlText w:val=""/>
+      <w:lvlJc w:val="left"/>
+      <w:pPr>
+        <w:ind w:left="720" w:hanging="360"/>
+      </w:pPr>
+      <w:rPr>
+        <w:rFonts w:ascii="Symbol" w:hAnsi="Symbol" w:hint="default"/>
+      </w:rPr>
+    </w:lvl>
+    <w:lvl w:ilvl="1" w:tplc="04090003" w:tentative="1">
+      <w:start w:val="1"/>
+      <w:numFmt w:val="bullet"/>
+      <w:lvlText w:val="o"/>
+      <w:lvlJc w:val="left"/>
+      <w:pPr>
+        <w:ind w:left="1440" w:hanging="360"/>
+      </w:pPr>
+      <w:rPr>
+        <w:rFonts w:ascii="Courier New" w:hAnsi="Courier New" w:cs="Courier New" w:hint="default"/>
+      </w:rPr>
+    </w:lvl>
+    <w:lvl w:ilvl="2" w:tplc="04090005" w:tentative="1">
+      <w:start w:val="1"/>
+      <w:numFmt w:val="bullet"/>
+      <w:lvlText w:val=""/>
+      <w:lvlJc w:val="left"/>
+      <w:pPr>
+        <w:ind w:left="2160" w:hanging="360"/>
+      </w:pPr>
+      <w:rPr>
+        <w:rFonts w:ascii="Wingdings" w:hAnsi="Wingdings" w:hint="default"/>
+      </w:rPr>
+    </w:lvl>
+    <w:lvl w:ilvl="3" w:tplc="04090001" w:tentative="1">
+      <w:start w:val="1"/>
+      <w:numFmt w:val="bullet"/>
+      <w:lvlText w:val=""/>
+      <w:lvlJc w:val="left"/>
+      <w:pPr>
+        <w:ind w:left="2880" w:hanging="360"/>
+      </w:pPr>
+      <w:rPr>
+        <w:rFonts w:ascii="Symbol" w:hAnsi="Symbol" w:hint="default"/>
+      </w:rPr>
+    </w:lvl>
+    <w:lvl w:ilvl="4" w:tplc="04090003" w:tentative="1">
+      <w:start w:val="1"/>
+      <w:numFmt w:val="bullet"/>
+      <w:lvlText w:val="o"/>
+      <w:lvlJc w:val="left"/>
+      <w:pPr>
+        <w:ind w:left="3600" w:hanging="360"/>
+      </w:pPr>
+      <w:rPr>
+        <w:rFonts w:ascii="Courier New" w:hAnsi="Courier New" w:cs="Courier New" w:hint="default"/>
+      </w:rPr>
+    </w:lvl>
+    <w:lvl w:ilvl="5" w:tplc="04090005" w:tentative="1">
+      <w:start w:val="1"/>
+      <w:numFmt w:val="bullet"/>
+      <w:lvlText w:val=""/>
+      <w:lvlJc w:val="left"/>
+      <w:pPr>
+        <w:ind w:left="4320" w:hanging="360"/>
+      </w:pPr>
+      <w:rPr>
+        <w:rFonts w:ascii="Wingdings" w:hAnsi="Wingdings" w:hint="default"/>
+      </w:rPr>
+    </w:lvl>
+    <w:lvl w:ilvl="6" w:tplc="04090001" w:tentative="1">
+      <w:start w:val="1"/>
+      <w:numFmt w:val="bullet"/>
+      <w:lvlText w:val=""/>
+      <w:lvlJc w:val="left"/>
+      <w:pPr>
+        <w:ind w:left="5040" w:hanging="360"/>
+      </w:pPr>
+      <w:rPr>
+        <w:rFonts w:ascii="Symbol" w:hAnsi="Symbol" w:hint="default"/>
+      </w:rPr>
+    </w:lvl>
+    <w:lvl w:ilvl="7" w:tplc="04090003" w:tentative="1">
+      <w:start w:val="1"/>
+      <w:numFmt w:val="bullet"/>
+      <w:lvlText w:val="o"/>
+      <w:lvlJc w:val="left"/>
+      <w:pPr>
+        <w:ind w:left="5760" w:hanging="360"/>
+      </w:pPr>
+      <w:rPr>
+        <w:rFonts w:ascii="Courier New" w:hAnsi="Courier New" w:cs="Courier New" w:hint="default"/>
+      </w:rPr>
+    </w:lvl>
+    <w:lvl w:ilvl="8" w:tplc="04090005" w:tentative="1">
+      <w:start w:val="1"/>
+      <w:numFmt w:val="bullet"/>
+      <w:lvlText w:val=""/>
+      <w:lvlJc w:val="left"/>
+      <w:pPr>
+        <w:ind w:left="6480" w:hanging="360"/>
+      </w:pPr>
+      <w:rPr>
+        <w:rFonts w:ascii="Wingdings" w:hAnsi="Wingdings" w:hint="default"/>
+      </w:rPr>
+    </w:lvl>
+  </w:abstractNum>
+  <w:abstractNum w:abstractNumId="13" w15:restartNumberingAfterBreak="0">
     <w:nsid w:val="5D071C5C"/>
     <w:multiLevelType w:val="hybridMultilevel"/>
     <w:tmpl w:val="6908E944"/>
@@ -2071,7 +5500,120 @@
       </w:rPr>
     </w:lvl>
   </w:abstractNum>
-  <w:abstractNum w:abstractNumId="5" w15:restartNumberingAfterBreak="0">
+  <w:abstractNum w:abstractNumId="14" w15:restartNumberingAfterBreak="0">
+    <w:nsid w:val="6D52407B"/>
+    <w:multiLevelType w:val="hybridMultilevel"/>
+    <w:tmpl w:val="AD589678"/>
+    <w:lvl w:ilvl="0" w:tplc="04090001">
+      <w:start w:val="1"/>
+      <w:numFmt w:val="bullet"/>
+      <w:lvlText w:val=""/>
+      <w:lvlJc w:val="left"/>
+      <w:pPr>
+        <w:ind w:left="460" w:hanging="360"/>
+      </w:pPr>
+      <w:rPr>
+        <w:rFonts w:ascii="Symbol" w:hAnsi="Symbol" w:hint="default"/>
+      </w:rPr>
+    </w:lvl>
+    <w:lvl w:ilvl="1" w:tplc="04090003" w:tentative="1">
+      <w:start w:val="1"/>
+      <w:numFmt w:val="bullet"/>
+      <w:lvlText w:val="o"/>
+      <w:lvlJc w:val="left"/>
+      <w:pPr>
+        <w:ind w:left="1440" w:hanging="360"/>
+      </w:pPr>
+      <w:rPr>
+        <w:rFonts w:ascii="Courier New" w:hAnsi="Courier New" w:cs="Courier New" w:hint="default"/>
+      </w:rPr>
+    </w:lvl>
+    <w:lvl w:ilvl="2" w:tplc="04090005" w:tentative="1">
+      <w:start w:val="1"/>
+      <w:numFmt w:val="bullet"/>
+      <w:lvlText w:val=""/>
+      <w:lvlJc w:val="left"/>
+      <w:pPr>
+        <w:ind w:left="2160" w:hanging="360"/>
+      </w:pPr>
+      <w:rPr>
+        <w:rFonts w:ascii="Wingdings" w:hAnsi="Wingdings" w:hint="default"/>
+      </w:rPr>
+    </w:lvl>
+    <w:lvl w:ilvl="3" w:tplc="04090001" w:tentative="1">
+      <w:start w:val="1"/>
+      <w:numFmt w:val="bullet"/>
+      <w:lvlText w:val=""/>
+      <w:lvlJc w:val="left"/>
+      <w:pPr>
+        <w:ind w:left="2880" w:hanging="360"/>
+      </w:pPr>
+      <w:rPr>
+        <w:rFonts w:ascii="Symbol" w:hAnsi="Symbol" w:hint="default"/>
+      </w:rPr>
+    </w:lvl>
+    <w:lvl w:ilvl="4" w:tplc="04090003" w:tentative="1">
+      <w:start w:val="1"/>
+      <w:numFmt w:val="bullet"/>
+      <w:lvlText w:val="o"/>
+      <w:lvlJc w:val="left"/>
+      <w:pPr>
+        <w:ind w:left="3600" w:hanging="360"/>
+      </w:pPr>
+      <w:rPr>
+        <w:rFonts w:ascii="Courier New" w:hAnsi="Courier New" w:cs="Courier New" w:hint="default"/>
+      </w:rPr>
+    </w:lvl>
+    <w:lvl w:ilvl="5" w:tplc="04090005" w:tentative="1">
+      <w:start w:val="1"/>
+      <w:numFmt w:val="bullet"/>
+      <w:lvlText w:val=""/>
+      <w:lvlJc w:val="left"/>
+      <w:pPr>
+        <w:ind w:left="4320" w:hanging="360"/>
+      </w:pPr>
+      <w:rPr>
+        <w:rFonts w:ascii="Wingdings" w:hAnsi="Wingdings" w:hint="default"/>
+      </w:rPr>
+    </w:lvl>
+    <w:lvl w:ilvl="6" w:tplc="04090001" w:tentative="1">
+      <w:start w:val="1"/>
+      <w:numFmt w:val="bullet"/>
+      <w:lvlText w:val=""/>
+      <w:lvlJc w:val="left"/>
+      <w:pPr>
+        <w:ind w:left="5040" w:hanging="360"/>
+      </w:pPr>
+      <w:rPr>
+        <w:rFonts w:ascii="Symbol" w:hAnsi="Symbol" w:hint="default"/>
+      </w:rPr>
+    </w:lvl>
+    <w:lvl w:ilvl="7" w:tplc="04090003" w:tentative="1">
+      <w:start w:val="1"/>
+      <w:numFmt w:val="bullet"/>
+      <w:lvlText w:val="o"/>
+      <w:lvlJc w:val="left"/>
+      <w:pPr>
+        <w:ind w:left="5760" w:hanging="360"/>
+      </w:pPr>
+      <w:rPr>
+        <w:rFonts w:ascii="Courier New" w:hAnsi="Courier New" w:cs="Courier New" w:hint="default"/>
+      </w:rPr>
+    </w:lvl>
+    <w:lvl w:ilvl="8" w:tplc="04090005" w:tentative="1">
+      <w:start w:val="1"/>
+      <w:numFmt w:val="bullet"/>
+      <w:lvlText w:val=""/>
+      <w:lvlJc w:val="left"/>
+      <w:pPr>
+        <w:ind w:left="6480" w:hanging="360"/>
+      </w:pPr>
+      <w:rPr>
+        <w:rFonts w:ascii="Wingdings" w:hAnsi="Wingdings" w:hint="default"/>
+      </w:rPr>
+    </w:lvl>
+  </w:abstractNum>
+  <w:abstractNum w:abstractNumId="15" w15:restartNumberingAfterBreak="0">
     <w:nsid w:val="761C6BEE"/>
     <w:multiLevelType w:val="hybridMultilevel"/>
     <w:tmpl w:val="B78620AA"/>
@@ -2184,7 +5726,7 @@
       </w:rPr>
     </w:lvl>
   </w:abstractNum>
-  <w:abstractNum w:abstractNumId="6" w15:restartNumberingAfterBreak="0">
+  <w:abstractNum w:abstractNumId="16" w15:restartNumberingAfterBreak="0">
     <w:nsid w:val="7C8D7837"/>
     <w:multiLevelType w:val="hybridMultilevel"/>
     <w:tmpl w:val="3D3E037E"/>
@@ -2298,25 +5840,55 @@
     </w:lvl>
   </w:abstractNum>
   <w:num w:numId="1">
+    <w:abstractNumId w:val="6"/>
+  </w:num>
+  <w:num w:numId="2">
+    <w:abstractNumId w:val="13"/>
+  </w:num>
+  <w:num w:numId="3">
+    <w:abstractNumId w:val="16"/>
+  </w:num>
+  <w:num w:numId="4">
+    <w:abstractNumId w:val="5"/>
+  </w:num>
+  <w:num w:numId="5">
+    <w:abstractNumId w:val="11"/>
+  </w:num>
+  <w:num w:numId="6">
+    <w:abstractNumId w:val="15"/>
+  </w:num>
+  <w:num w:numId="7">
+    <w:abstractNumId w:val="4"/>
+  </w:num>
+  <w:num w:numId="8">
+    <w:abstractNumId w:val="1"/>
+  </w:num>
+  <w:num w:numId="9">
+    <w:abstractNumId w:val="3"/>
+  </w:num>
+  <w:num w:numId="10">
+    <w:abstractNumId w:val="14"/>
+  </w:num>
+  <w:num w:numId="11">
+    <w:abstractNumId w:val="0"/>
+  </w:num>
+  <w:num w:numId="12">
+    <w:abstractNumId w:val="10"/>
+  </w:num>
+  <w:num w:numId="13">
+    <w:abstractNumId w:val="7"/>
+  </w:num>
+  <w:num w:numId="14">
+    <w:abstractNumId w:val="12"/>
+  </w:num>
+  <w:num w:numId="15">
     <w:abstractNumId w:val="2"/>
   </w:num>
-  <w:num w:numId="2">
-    <w:abstractNumId w:val="4"/>
+  <w:num w:numId="16">
+    <w:abstractNumId w:val="8"/>
   </w:num>
-  <w:num w:numId="3">
-    <w:abstractNumId w:val="6"/>
-  </w:num>
-  <w:num w:numId="4">
-    <w:abstractNumId w:val="1"/>
-  </w:num>
-  <w:num w:numId="5">
-    <w:abstractNumId w:val="3"/>
-  </w:num>
-  <w:num w:numId="6">
-    <w:abstractNumId w:val="5"/>
-  </w:num>
-  <w:num w:numId="7">
-    <w:abstractNumId w:val="0"/>
+  <w:num w:numId="17">
+    <w:abstractNumId w:val="9"/>
   </w:num>
 </w:numbering>
 </file>
@@ -2736,6 +6308,28 @@
       <w:szCs w:val="32"/>
     </w:rPr>
   </w:style>
+  <w:style w:type="paragraph" w:styleId="Heading2">
+    <w:name w:val="heading 2"/>
+    <w:basedOn w:val="Normal"/>
+    <w:next w:val="Normal"/>
+    <w:link w:val="Heading2Char"/>
+    <w:uiPriority w:val="9"/>
+    <w:unhideWhenUsed/>
+    <w:qFormat/>
+    <w:rsid w:val="00D85186"/>
+    <w:pPr>
+      <w:keepNext/>
+      <w:keepLines/>
+      <w:spacing w:before="40" w:after="0"/>
+      <w:outlineLvl w:val="1"/>
+    </w:pPr>
+    <w:rPr>
+      <w:rFonts w:asciiTheme="majorHAnsi" w:eastAsiaTheme="majorEastAsia" w:hAnsiTheme="majorHAnsi" w:cstheme="majorBidi"/>
+      <w:color w:val="2F5496" w:themeColor="accent1" w:themeShade="BF"/>
+      <w:sz w:val="26"/>
+      <w:szCs w:val="26"/>
+    </w:rPr>
+  </w:style>
   <w:style w:type="character" w:default="1" w:styleId="DefaultParagraphFont">
     <w:name w:val="Default Paragraph Font"/>
     <w:uiPriority w:val="1"/>
@@ -2825,6 +6419,38 @@
       <w:color w:val="0000FF"/>
       <w:u w:val="single"/>
     </w:rPr>
+  </w:style>
+  <w:style w:type="character" w:customStyle="1" w:styleId="Heading2Char">
+    <w:name w:val="Heading 2 Char"/>
+    <w:basedOn w:val="DefaultParagraphFont"/>
+    <w:link w:val="Heading2"/>
+    <w:uiPriority w:val="9"/>
+    <w:rsid w:val="00D85186"/>
+    <w:rPr>
+      <w:rFonts w:asciiTheme="majorHAnsi" w:eastAsiaTheme="majorEastAsia" w:hAnsiTheme="majorHAnsi" w:cstheme="majorBidi"/>
+      <w:color w:val="2F5496" w:themeColor="accent1" w:themeShade="BF"/>
+      <w:sz w:val="26"/>
+      <w:szCs w:val="26"/>
+    </w:rPr>
+  </w:style>
+  <w:style w:type="table" w:styleId="TableGrid">
+    <w:name w:val="Table Grid"/>
+    <w:basedOn w:val="TableNormal"/>
+    <w:uiPriority w:val="39"/>
+    <w:rsid w:val="00D85186"/>
+    <w:pPr>
+      <w:spacing w:after="0" w:line="240" w:lineRule="auto"/>
+    </w:pPr>
+    <w:tblPr>
+      <w:tblBorders>
+        <w:top w:val="single" w:sz="4" w:space="0" w:color="auto"/>
+        <w:left w:val="single" w:sz="4" w:space="0" w:color="auto"/>
+        <w:bottom w:val="single" w:sz="4" w:space="0" w:color="auto"/>
+        <w:right w:val="single" w:sz="4" w:space="0" w:color="auto"/>
+        <w:insideH w:val="single" w:sz="4" w:space="0" w:color="auto"/>
+        <w:insideV w:val="single" w:sz="4" w:space="0" w:color="auto"/>
+      </w:tblBorders>
+    </w:tblPr>
   </w:style>
 </w:styles>
 </file>

--- a/ALGORITHM/Alghortihms.docx
+++ b/ALGORITHM/Alghortihms.docx
@@ -2384,14 +2384,7 @@
           <w:b/>
           <w:color w:val="00B0F0"/>
         </w:rPr>
-        <w:t>2-3-4</w:t>
-      </w:r>
-      <w:r>
-        <w:rPr>
-          <w:b/>
-          <w:color w:val="00B0F0"/>
-        </w:rPr>
-        <w:t xml:space="preserve"> TREE </w:t>
+        <w:t xml:space="preserve">2-3-4 TREE </w:t>
       </w:r>
     </w:p>
     <w:p>
@@ -2625,10 +2618,7 @@
         <w:t>.</w:t>
       </w:r>
       <w:r>
-        <w:t xml:space="preserve"> –</w:t>
-      </w:r>
-      <w:r>
-        <w:t xml:space="preserve"> </w:t>
+        <w:t xml:space="preserve"> – </w:t>
       </w:r>
       <w:proofErr w:type="gramStart"/>
       <w:r>
@@ -2638,8 +2628,6 @@
       <w:r>
         <w:t xml:space="preserve"> another words is a method for computing array index from key.</w:t>
       </w:r>
-      <w:bookmarkStart w:id="0" w:name="_GoBack"/>
-      <w:bookmarkEnd w:id="0"/>
     </w:p>
     <w:p>
       <w:r>
@@ -2698,10 +2686,7 @@
     </w:p>
     <w:p>
       <w:r>
-        <w:t>Hash Table</w:t>
-      </w:r>
-      <w:r>
-        <w:t xml:space="preserve"> – is an array</w:t>
+        <w:t>Hash Table – is an array</w:t>
       </w:r>
       <w:r>
         <w:t xml:space="preserve"> into which data </w:t>
@@ -2813,35 +2798,7 @@
           <w:b/>
           <w:u w:val="single"/>
         </w:rPr>
-        <w:t xml:space="preserve">The </w:t>
-      </w:r>
-      <w:r>
-        <w:rPr>
-          <w:b/>
-          <w:u w:val="single"/>
-        </w:rPr>
-        <w:t>second</w:t>
-      </w:r>
-      <w:r>
-        <w:rPr>
-          <w:b/>
-          <w:u w:val="single"/>
-        </w:rPr>
-        <w:t xml:space="preserve"> way of hash function</w:t>
-      </w:r>
-      <w:r>
-        <w:rPr>
-          <w:b/>
-          <w:u w:val="single"/>
-        </w:rPr>
-        <w:t xml:space="preserve"> – folding method</w:t>
-      </w:r>
-      <w:r>
-        <w:rPr>
-          <w:b/>
-          <w:u w:val="single"/>
-        </w:rPr>
-        <w:t>:</w:t>
+        <w:t>The second way of hash function – folding method:</w:t>
       </w:r>
     </w:p>
     <w:p>
@@ -3384,10 +3341,7 @@
         </w:numPr>
       </w:pPr>
       <w:r>
-        <w:t>Performance</w:t>
-      </w:r>
-      <w:r>
-        <w:t xml:space="preserve"> – it should be reasonably fast</w:t>
+        <w:t>Performance – it should be reasonably fast</w:t>
       </w:r>
       <w:r>
         <w:t xml:space="preserve">. It cannot be slow and </w:t>
@@ -3474,10 +3428,7 @@
         </w:numPr>
       </w:pPr>
       <w:r>
-        <w:t xml:space="preserve">SHA – Secure Hash </w:t>
-      </w:r>
-      <w:r>
-        <w:t xml:space="preserve">algorithm. </w:t>
+        <w:t xml:space="preserve">SHA – Secure Hash algorithm. </w:t>
       </w:r>
       <w:proofErr w:type="gramStart"/>
       <w:r>
@@ -3599,8 +3550,19 @@
         <w:t xml:space="preserve">Double hashing - </w:t>
       </w:r>
     </w:p>
-    <w:p/>
-    <w:p>
+    <w:p>
+      <w:r>
+        <w:t>Cons:</w:t>
+      </w:r>
+    </w:p>
+    <w:p>
+      <w:pPr>
+        <w:pStyle w:val="ListParagraph"/>
+        <w:numPr>
+          <w:ilvl w:val="0"/>
+          <w:numId w:val="19"/>
+        </w:numPr>
+      </w:pPr>
       <w:r>
         <w:t xml:space="preserve">The issue with </w:t>
       </w:r>
@@ -3618,6 +3580,50 @@
       </w:r>
     </w:p>
     <w:p>
+      <w:pPr>
+        <w:pStyle w:val="ListParagraph"/>
+        <w:numPr>
+          <w:ilvl w:val="0"/>
+          <w:numId w:val="19"/>
+        </w:numPr>
+      </w:pPr>
+      <w:r>
+        <w:t xml:space="preserve">A performance is degrade when </w:t>
+      </w:r>
+      <w:proofErr w:type="spellStart"/>
+      <w:r>
+        <w:t>hashtable</w:t>
+      </w:r>
+      <w:proofErr w:type="spellEnd"/>
+      <w:r>
+        <w:t xml:space="preserve"> is populated 1/3 -2/3 and above</w:t>
+      </w:r>
+    </w:p>
+    <w:p>
+      <w:pPr>
+        <w:pStyle w:val="ListParagraph"/>
+        <w:numPr>
+          <w:ilvl w:val="0"/>
+          <w:numId w:val="19"/>
+        </w:numPr>
+      </w:pPr>
+      <w:r>
+        <w:t>Rehashing –when array is full, you will need to create a new array and put items there (each y each using hash function)</w:t>
+      </w:r>
+    </w:p>
+    <w:p>
+      <w:pPr>
+        <w:pStyle w:val="ListParagraph"/>
+        <w:numPr>
+          <w:ilvl w:val="0"/>
+          <w:numId w:val="19"/>
+        </w:numPr>
+      </w:pPr>
+      <w:r>
+        <w:t>Soft delete</w:t>
+      </w:r>
+    </w:p>
+    <w:p>
       <w:r>
         <w:rPr>
           <w:b/>
@@ -3637,7 +3643,11 @@
       </w:r>
       <w:proofErr w:type="gramStart"/>
       <w:r>
-        <w:t>-  is</w:t>
+        <w:t xml:space="preserve">-  </w:t>
+      </w:r>
+      <w:bookmarkStart w:id="0" w:name="_GoBack"/>
+      <w:r>
+        <w:t>is</w:t>
       </w:r>
       <w:proofErr w:type="gramEnd"/>
       <w:r>
@@ -3652,7 +3662,11 @@
       </w:r>
       <w:proofErr w:type="gramEnd"/>
       <w:r>
-        <w:t xml:space="preserve"> in the list at </w:t>
+        <w:t xml:space="preserve"> in the list </w:t>
+      </w:r>
+      <w:bookmarkEnd w:id="0"/>
+      <w:r>
+        <w:t xml:space="preserve">at </w:t>
       </w:r>
     </w:p>
     <w:p/>
@@ -3763,9 +3777,349 @@
       <w:r>
         <w:t xml:space="preserve"> to insert value</w:t>
       </w:r>
-    </w:p>
-    <w:p>
-      <w:pPr>
+      <w:r>
+        <w:t>.</w:t>
+      </w:r>
+    </w:p>
+    <w:p>
+      <w:r>
+        <w:rPr>
+          <w:b/>
+          <w:highlight w:val="yellow"/>
+          <w:u w:val="single"/>
+        </w:rPr>
+        <w:t>Cluster</w:t>
+      </w:r>
+      <w:r>
+        <w:t xml:space="preserve"> is a group of contentious keys </w:t>
+      </w:r>
+    </w:p>
+    <w:p>
+      <w:r>
+        <w:rPr>
+          <w:b/>
+          <w:highlight w:val="yellow"/>
+        </w:rPr>
+        <w:t>Primary</w:t>
+      </w:r>
+      <w:r>
+        <w:rPr>
+          <w:b/>
+          <w:highlight w:val="yellow"/>
+        </w:rPr>
+        <w:t xml:space="preserve"> clustering</w:t>
+      </w:r>
+      <w:r>
+        <w:t xml:space="preserve"> – this problem happens during linear probing. If hash </w:t>
+      </w:r>
+      <w:proofErr w:type="spellStart"/>
+      <w:r>
+        <w:t>func</w:t>
+      </w:r>
+      <w:proofErr w:type="spellEnd"/>
+      <w:r>
+        <w:t xml:space="preserve"> </w:t>
+      </w:r>
+      <w:proofErr w:type="gramStart"/>
+      <w:r>
+        <w:t>returns</w:t>
+      </w:r>
+      <w:proofErr w:type="gramEnd"/>
+      <w:r>
+        <w:t xml:space="preserve"> the same value then the hash algorithm insert new value to the end of </w:t>
+      </w:r>
+      <w:proofErr w:type="spellStart"/>
+      <w:r>
+        <w:t>cluser</w:t>
+      </w:r>
+      <w:proofErr w:type="spellEnd"/>
+      <w:r>
+        <w:t xml:space="preserve">. If a cluster is </w:t>
+      </w:r>
+      <w:proofErr w:type="gramStart"/>
+      <w:r>
+        <w:t>big</w:t>
+      </w:r>
+      <w:proofErr w:type="gramEnd"/>
+      <w:r>
+        <w:t xml:space="preserve"> it takes longer time search by cluster. </w:t>
+      </w:r>
+    </w:p>
+    <w:p>
+      <w:r>
+        <w:rPr>
+          <w:b/>
+          <w:highlight w:val="yellow"/>
+        </w:rPr>
+        <w:t>S</w:t>
+      </w:r>
+      <w:r>
+        <w:rPr>
+          <w:b/>
+          <w:highlight w:val="yellow"/>
+        </w:rPr>
+        <w:t>econdary clustering</w:t>
+      </w:r>
+      <w:r>
+        <w:t xml:space="preserve"> - elements that hash to the same hash key will always probe the same alternative cells. This means that once the table is more than </w:t>
+      </w:r>
+      <w:proofErr w:type="gramStart"/>
+      <w:r>
+        <w:t>half full</w:t>
+      </w:r>
+      <w:proofErr w:type="gramEnd"/>
+      <w:r>
+        <w:t>, it's difficult to find an empty spot.</w:t>
+      </w:r>
+      <w:r>
+        <w:t xml:space="preserve"> </w:t>
+      </w:r>
+    </w:p>
+    <w:p/>
+    <w:p>
+      <w:r>
+        <w:t>Quadratic probing solves the issue</w:t>
+      </w:r>
+      <w:r>
+        <w:t xml:space="preserve"> with primary clustering, but a new problem secondary clustering happen</w:t>
+      </w:r>
+    </w:p>
+    <w:p>
+      <w:r>
+        <w:t>[Double hashing] solves problems of primary and secondary hashing</w:t>
+      </w:r>
+    </w:p>
+    <w:p>
+      <w:r>
+        <w:rPr>
+          <w:b/>
+          <w:highlight w:val="yellow"/>
+          <w:u w:val="single"/>
+        </w:rPr>
+        <w:t>Rehashing</w:t>
+      </w:r>
+      <w:r>
+        <w:t xml:space="preserve"> – </w:t>
+      </w:r>
+      <w:proofErr w:type="gramStart"/>
+      <w:r>
+        <w:t>when array is full</w:t>
+      </w:r>
+      <w:proofErr w:type="gramEnd"/>
+      <w:r>
+        <w:t xml:space="preserve"> we need to create a new array, but we can’t simply copy data there from previous array, because index is calculated based on by module division </w:t>
+      </w:r>
+      <w:proofErr w:type="spellStart"/>
+      <w:r>
+        <w:t>value%arraySize</w:t>
+      </w:r>
+      <w:proofErr w:type="spellEnd"/>
+      <w:r>
+        <w:t>. We will need insert each value separately based on by module division</w:t>
+      </w:r>
+    </w:p>
+    <w:p/>
+    <w:p/>
+    <w:p/>
+    <w:p>
+      <w:r>
+        <w:rPr>
+          <w:b/>
+          <w:u w:val="single"/>
+        </w:rPr>
+        <w:t>Linear probing</w:t>
+      </w:r>
+      <w:r>
+        <w:t xml:space="preserve"> – the algorithm searches for vacant cells </w:t>
+      </w:r>
+      <w:proofErr w:type="spellStart"/>
+      <w:r>
+        <w:t>sequintailyy</w:t>
+      </w:r>
+      <w:proofErr w:type="spellEnd"/>
+    </w:p>
+    <w:p>
+      <w:r>
+        <w:t>Cons:</w:t>
+      </w:r>
+    </w:p>
+    <w:p>
+      <w:pPr>
+        <w:pStyle w:val="ListParagraph"/>
+        <w:numPr>
+          <w:ilvl w:val="0"/>
+          <w:numId w:val="18"/>
+        </w:numPr>
+      </w:pPr>
+      <w:r>
+        <w:t>It works until a size of array is significantly more than number of element</w:t>
+      </w:r>
+    </w:p>
+    <w:p>
+      <w:pPr>
+        <w:pStyle w:val="ListParagraph"/>
+        <w:numPr>
+          <w:ilvl w:val="0"/>
+          <w:numId w:val="18"/>
+        </w:numPr>
+      </w:pPr>
+      <w:r>
+        <w:t>Delete is soft – when we need to delete an element we mark as deleted. Why it is?</w:t>
+      </w:r>
+    </w:p>
+    <w:p>
+      <w:pPr>
+        <w:pStyle w:val="ListParagraph"/>
+      </w:pPr>
+      <w:r>
+        <w:t>If we delete (that is put an null) then [</w:t>
+      </w:r>
+      <w:proofErr w:type="gramStart"/>
+      <w:r>
+        <w:t>find(</w:t>
+      </w:r>
+      <w:proofErr w:type="gramEnd"/>
+      <w:r>
+        <w:t>)] method will be broken\, because it searches values on a cluster until null is met</w:t>
+      </w:r>
+    </w:p>
+    <w:p>
+      <w:pPr>
+        <w:pStyle w:val="ListParagraph"/>
+        <w:numPr>
+          <w:ilvl w:val="0"/>
+          <w:numId w:val="18"/>
+        </w:numPr>
+      </w:pPr>
+      <w:r>
+        <w:t xml:space="preserve">Rehashing – </w:t>
+      </w:r>
+      <w:proofErr w:type="gramStart"/>
+      <w:r>
+        <w:t>when array is full</w:t>
+      </w:r>
+      <w:proofErr w:type="gramEnd"/>
+      <w:r>
+        <w:t xml:space="preserve"> we need to create a new array, but we can’t simply copy data there from previous array, because index is calculated based on by module division </w:t>
+      </w:r>
+      <w:proofErr w:type="spellStart"/>
+      <w:r>
+        <w:t>value%arraySize</w:t>
+      </w:r>
+      <w:proofErr w:type="spellEnd"/>
+      <w:r>
+        <w:t xml:space="preserve">. We will need insert each value separately based </w:t>
+      </w:r>
+      <w:r>
+        <w:t>on by module division</w:t>
+      </w:r>
+    </w:p>
+    <w:p>
+      <w:pPr>
+        <w:pStyle w:val="ListParagraph"/>
+      </w:pPr>
+    </w:p>
+    <w:p/>
+    <w:p>
+      <w:pPr>
+        <w:rPr>
+          <w:b/>
+        </w:rPr>
+      </w:pPr>
+      <w:proofErr w:type="spellStart"/>
+      <w:proofErr w:type="gramStart"/>
+      <w:r>
+        <w:rPr>
+          <w:b/>
+        </w:rPr>
+        <w:t>Knukh’s</w:t>
+      </w:r>
+      <w:proofErr w:type="spellEnd"/>
+      <w:proofErr w:type="gramEnd"/>
+      <w:r>
+        <w:rPr>
+          <w:b/>
+        </w:rPr>
+        <w:t xml:space="preserve"> </w:t>
+      </w:r>
+      <w:r>
+        <w:rPr>
+          <w:b/>
+        </w:rPr>
+        <w:t>Parking problem:</w:t>
+      </w:r>
+    </w:p>
+    <w:p>
+      <w:r>
+        <w:t xml:space="preserve">What happens is that you are on a one way street and you are looking for a </w:t>
+      </w:r>
+      <w:proofErr w:type="spellStart"/>
+      <w:r>
+        <w:t>praking</w:t>
+      </w:r>
+      <w:proofErr w:type="spellEnd"/>
+      <w:r>
+        <w:t xml:space="preserve"> place and it is the idea is you start looking for a parking at particular times and say "oaky" , now I need a parking place. What you are doing is [linear problem hashing] if the current space taken, you try the next space and the one after and so forth</w:t>
+      </w:r>
+    </w:p>
+    <w:p>
+      <w:r>
+        <w:rPr>
+          <w:noProof/>
+        </w:rPr>
+        <w:drawing>
+          <wp:inline distT="0" distB="0" distL="0" distR="0" wp14:anchorId="72E4D728" wp14:editId="501F038E">
+            <wp:extent cx="4768850" cy="2159635"/>
+            <wp:effectExtent l="0" t="0" r="0" b="0"/>
+            <wp:docPr id="18" name="Picture 18"/>
+            <wp:cNvGraphicFramePr>
+              <a:graphicFrameLocks xmlns:a="http://schemas.openxmlformats.org/drawingml/2006/main" noChangeAspect="1"/>
+            </wp:cNvGraphicFramePr>
+            <a:graphic xmlns:a="http://schemas.openxmlformats.org/drawingml/2006/main">
+              <a:graphicData uri="http://schemas.openxmlformats.org/drawingml/2006/picture">
+                <pic:pic xmlns:pic="http://schemas.openxmlformats.org/drawingml/2006/picture">
+                  <pic:nvPicPr>
+                    <pic:cNvPr id="0" name="Picture 1"/>
+                    <pic:cNvPicPr>
+                      <a:picLocks noChangeAspect="1" noChangeArrowheads="1"/>
+                    </pic:cNvPicPr>
+                  </pic:nvPicPr>
+                  <pic:blipFill>
+                    <a:blip r:embed="rId29">
+                      <a:extLst>
+                        <a:ext uri="{28A0092B-C50C-407E-A947-70E740481C1C}">
+                          <a14:useLocalDpi xmlns:a14="http://schemas.microsoft.com/office/drawing/2010/main" val="0"/>
+                        </a:ext>
+                      </a:extLst>
+                    </a:blip>
+                    <a:srcRect/>
+                    <a:stretch>
+                      <a:fillRect/>
+                    </a:stretch>
+                  </pic:blipFill>
+                  <pic:spPr bwMode="auto">
+                    <a:xfrm>
+                      <a:off x="0" y="0"/>
+                      <a:ext cx="4768850" cy="2159635"/>
+                    </a:xfrm>
+                    <a:prstGeom prst="rect">
+                      <a:avLst/>
+                    </a:prstGeom>
+                    <a:noFill/>
+                    <a:ln>
+                      <a:noFill/>
+                    </a:ln>
+                  </pic:spPr>
+                </pic:pic>
+              </a:graphicData>
+            </a:graphic>
+          </wp:inline>
+        </w:drawing>
+      </w:r>
+    </w:p>
+    <w:p>
+      <w:pPr>
+        <w:pStyle w:val="Heading2"/>
         <w:rPr>
           <w:b/>
           <w:color w:val="00B0F0"/>
@@ -3776,9 +4130,238 @@
           <w:b/>
           <w:color w:val="00B0F0"/>
         </w:rPr>
-        <w:t>SEPARATE CHAINING</w:t>
-      </w:r>
-    </w:p>
+        <w:t>QUADRATIC PROBING</w:t>
+      </w:r>
+    </w:p>
+    <w:p/>
+    <w:p>
+      <w:pPr>
+        <w:rPr>
+          <w:vertAlign w:val="superscript"/>
+        </w:rPr>
+      </w:pPr>
+      <w:r>
+        <w:t xml:space="preserve">Quadratic Probing - </w:t>
+      </w:r>
+      <w:r>
+        <w:t>probe is going to x + 1</w:t>
+      </w:r>
+      <w:r>
+        <w:rPr>
+          <w:vertAlign w:val="superscript"/>
+        </w:rPr>
+        <w:t>2</w:t>
+      </w:r>
+      <w:r>
+        <w:t xml:space="preserve"> + </w:t>
+      </w:r>
+      <w:r>
+        <w:t>2</w:t>
+      </w:r>
+      <w:r>
+        <w:rPr>
+          <w:vertAlign w:val="superscript"/>
+        </w:rPr>
+        <w:t>2</w:t>
+      </w:r>
+      <w:r>
+        <w:t xml:space="preserve"> + </w:t>
+      </w:r>
+      <w:r>
+        <w:t>3</w:t>
+      </w:r>
+      <w:r>
+        <w:rPr>
+          <w:vertAlign w:val="superscript"/>
+        </w:rPr>
+        <w:t>2</w:t>
+      </w:r>
+      <w:r>
+        <w:t xml:space="preserve"> + </w:t>
+      </w:r>
+      <w:r>
+        <w:t>5</w:t>
+      </w:r>
+      <w:r>
+        <w:rPr>
+          <w:vertAlign w:val="superscript"/>
+        </w:rPr>
+        <w:t>2</w:t>
+      </w:r>
+      <w:r>
+        <w:t xml:space="preserve"> + </w:t>
+      </w:r>
+      <w:r>
+        <w:t>7</w:t>
+      </w:r>
+      <w:r>
+        <w:rPr>
+          <w:vertAlign w:val="superscript"/>
+        </w:rPr>
+        <w:t>2</w:t>
+      </w:r>
+    </w:p>
+    <w:p>
+      <w:pPr>
+        <w:rPr>
+          <w:vertAlign w:val="superscript"/>
+        </w:rPr>
+      </w:pPr>
+    </w:p>
+    <w:p>
+      <w:r>
+        <w:t>Quadratic</w:t>
+      </w:r>
+      <w:r>
+        <w:t xml:space="preserve"> Probing is solving [Primary clustering] problem so </w:t>
+      </w:r>
+      <w:proofErr w:type="gramStart"/>
+      <w:r>
+        <w:t>it’s</w:t>
+      </w:r>
+      <w:proofErr w:type="gramEnd"/>
+      <w:r>
+        <w:t xml:space="preserve"> trying to avoid creating a big cluster</w:t>
+      </w:r>
+    </w:p>
+    <w:p/>
+    <w:p>
+      <w:pPr>
+        <w:pStyle w:val="Heading2"/>
+        <w:rPr>
+          <w:b/>
+          <w:color w:val="00B0F0"/>
+        </w:rPr>
+      </w:pPr>
+      <w:r>
+        <w:rPr>
+          <w:b/>
+          <w:color w:val="00B0F0"/>
+        </w:rPr>
+        <w:lastRenderedPageBreak/>
+        <w:t>DOUBLE HASHING</w:t>
+      </w:r>
+    </w:p>
+    <w:p>
+      <w:r>
+        <w:rPr>
+          <w:b/>
+          <w:u w:val="single"/>
+        </w:rPr>
+        <w:t>Double hashing</w:t>
+      </w:r>
+      <w:r>
+        <w:t xml:space="preserve"> - </w:t>
+      </w:r>
+      <w:r>
+        <w:t>solves problems of primary and secondary hashing</w:t>
+      </w:r>
+      <w:r>
+        <w:t>. It generates a code that depends on key instead of being the same for each key. The idea is it generates hash key the second time using different hash function.</w:t>
+      </w:r>
+    </w:p>
+    <w:p>
+      <w:pPr>
+        <w:rPr>
+          <w:b/>
+        </w:rPr>
+      </w:pPr>
+      <w:r>
+        <w:rPr>
+          <w:b/>
+        </w:rPr>
+        <w:t xml:space="preserve">(!) </w:t>
+      </w:r>
+      <w:proofErr w:type="spellStart"/>
+      <w:proofErr w:type="gramStart"/>
+      <w:r>
+        <w:rPr>
+          <w:b/>
+        </w:rPr>
+        <w:t>arraySize</w:t>
+      </w:r>
+      <w:proofErr w:type="spellEnd"/>
+      <w:proofErr w:type="gramEnd"/>
+      <w:r>
+        <w:rPr>
+          <w:b/>
+        </w:rPr>
+        <w:t xml:space="preserve"> must be prime for double hashing</w:t>
+      </w:r>
+    </w:p>
+    <w:p>
+      <w:r>
+        <w:rPr>
+          <w:noProof/>
+        </w:rPr>
+        <w:drawing>
+          <wp:inline distT="0" distB="0" distL="0" distR="0">
+            <wp:extent cx="5936615" cy="2715260"/>
+            <wp:effectExtent l="0" t="0" r="6985" b="8890"/>
+            <wp:docPr id="28" name="Picture 28"/>
+            <wp:cNvGraphicFramePr>
+              <a:graphicFrameLocks xmlns:a="http://schemas.openxmlformats.org/drawingml/2006/main" noChangeAspect="1"/>
+            </wp:cNvGraphicFramePr>
+            <a:graphic xmlns:a="http://schemas.openxmlformats.org/drawingml/2006/main">
+              <a:graphicData uri="http://schemas.openxmlformats.org/drawingml/2006/picture">
+                <pic:pic xmlns:pic="http://schemas.openxmlformats.org/drawingml/2006/picture">
+                  <pic:nvPicPr>
+                    <pic:cNvPr id="0" name="Picture 2"/>
+                    <pic:cNvPicPr>
+                      <a:picLocks noChangeAspect="1" noChangeArrowheads="1"/>
+                    </pic:cNvPicPr>
+                  </pic:nvPicPr>
+                  <pic:blipFill>
+                    <a:blip r:embed="rId30">
+                      <a:extLst>
+                        <a:ext uri="{28A0092B-C50C-407E-A947-70E740481C1C}">
+                          <a14:useLocalDpi xmlns:a14="http://schemas.microsoft.com/office/drawing/2010/main" val="0"/>
+                        </a:ext>
+                      </a:extLst>
+                    </a:blip>
+                    <a:srcRect/>
+                    <a:stretch>
+                      <a:fillRect/>
+                    </a:stretch>
+                  </pic:blipFill>
+                  <pic:spPr bwMode="auto">
+                    <a:xfrm>
+                      <a:off x="0" y="0"/>
+                      <a:ext cx="5936615" cy="2715260"/>
+                    </a:xfrm>
+                    <a:prstGeom prst="rect">
+                      <a:avLst/>
+                    </a:prstGeom>
+                    <a:noFill/>
+                    <a:ln>
+                      <a:noFill/>
+                    </a:ln>
+                  </pic:spPr>
+                </pic:pic>
+              </a:graphicData>
+            </a:graphic>
+          </wp:inline>
+        </w:drawing>
+      </w:r>
+    </w:p>
+    <w:p>
+      <w:pPr>
+        <w:pStyle w:val="Heading2"/>
+        <w:rPr>
+          <w:b/>
+          <w:color w:val="00B0F0"/>
+        </w:rPr>
+      </w:pPr>
+      <w:r>
+        <w:rPr>
+          <w:b/>
+          <w:color w:val="00B0F0"/>
+        </w:rPr>
+        <w:t>SEPARATE CHANING</w:t>
+      </w:r>
+    </w:p>
+    <w:p/>
+    <w:p/>
     <w:p>
       <w:pPr>
         <w:rPr>
@@ -3829,7 +4412,7 @@
                     </pic:cNvPicPr>
                   </pic:nvPicPr>
                   <pic:blipFill>
-                    <a:blip r:embed="rId29">
+                    <a:blip r:embed="rId31">
                       <a:extLst>
                         <a:ext uri="{28A0092B-C50C-407E-A947-70E740481C1C}">
                           <a14:useLocalDpi xmlns:a14="http://schemas.microsoft.com/office/drawing/2010/main" val="0"/>
@@ -3868,11 +4451,425 @@
           <w:color w:val="00B0F0"/>
         </w:rPr>
       </w:pPr>
-      <w:r>
+    </w:p>
+    <w:p>
+      <w:pPr>
         <w:rPr>
           <w:b/>
           <w:color w:val="00B0F0"/>
         </w:rPr>
+      </w:pPr>
+    </w:p>
+    <w:p>
+      <w:pPr>
+        <w:rPr>
+          <w:b/>
+          <w:color w:val="00B0F0"/>
+        </w:rPr>
+      </w:pPr>
+    </w:p>
+    <w:p>
+      <w:pPr>
+        <w:rPr>
+          <w:b/>
+          <w:color w:val="00B0F0"/>
+        </w:rPr>
+      </w:pPr>
+    </w:p>
+    <w:p>
+      <w:pPr>
+        <w:rPr>
+          <w:b/>
+          <w:color w:val="00B0F0"/>
+        </w:rPr>
+      </w:pPr>
+    </w:p>
+    <w:p>
+      <w:pPr>
+        <w:pStyle w:val="Heading2"/>
+        <w:rPr>
+          <w:b/>
+          <w:color w:val="00B0F0"/>
+        </w:rPr>
+      </w:pPr>
+      <w:r>
+        <w:rPr>
+          <w:b/>
+          <w:color w:val="00B0F0"/>
+        </w:rPr>
+        <w:t>PROBLEMS</w:t>
+      </w:r>
+    </w:p>
+    <w:tbl>
+      <w:tblPr>
+        <w:tblStyle w:val="TableGrid"/>
+        <w:tblW w:w="0" w:type="auto"/>
+        <w:tblLook w:val="04A0" w:firstRow="1" w:lastRow="0" w:firstColumn="1" w:lastColumn="0" w:noHBand="0" w:noVBand="1"/>
+      </w:tblPr>
+      <w:tblGrid>
+        <w:gridCol w:w="405"/>
+        <w:gridCol w:w="2740"/>
+        <w:gridCol w:w="1890"/>
+        <w:gridCol w:w="4315"/>
+      </w:tblGrid>
+      <w:tr>
+        <w:tc>
+          <w:tcPr>
+            <w:tcW w:w="405" w:type="dxa"/>
+          </w:tcPr>
+          <w:p>
+            <w:pPr>
+              <w:rPr>
+                <w:rFonts w:asciiTheme="majorHAnsi" w:hAnsiTheme="majorHAnsi" w:cstheme="majorHAnsi"/>
+                <w:b/>
+                <w:color w:val="00B0F0"/>
+              </w:rPr>
+            </w:pPr>
+            <w:r>
+              <w:rPr>
+                <w:rFonts w:asciiTheme="majorHAnsi" w:hAnsiTheme="majorHAnsi" w:cstheme="majorHAnsi"/>
+              </w:rPr>
+              <w:t>ID</w:t>
+            </w:r>
+          </w:p>
+        </w:tc>
+        <w:tc>
+          <w:tcPr>
+            <w:tcW w:w="2740" w:type="dxa"/>
+          </w:tcPr>
+          <w:p>
+            <w:pPr>
+              <w:rPr>
+                <w:rFonts w:asciiTheme="majorHAnsi" w:hAnsiTheme="majorHAnsi" w:cstheme="majorHAnsi"/>
+                <w:b/>
+                <w:color w:val="00B0F0"/>
+              </w:rPr>
+            </w:pPr>
+            <w:r>
+              <w:rPr>
+                <w:rFonts w:asciiTheme="majorHAnsi" w:hAnsiTheme="majorHAnsi" w:cstheme="majorHAnsi"/>
+              </w:rPr>
+              <w:t>TOPIC</w:t>
+            </w:r>
+          </w:p>
+        </w:tc>
+        <w:tc>
+          <w:tcPr>
+            <w:tcW w:w="1890" w:type="dxa"/>
+          </w:tcPr>
+          <w:p>
+            <w:pPr>
+              <w:rPr>
+                <w:rFonts w:asciiTheme="majorHAnsi" w:hAnsiTheme="majorHAnsi" w:cstheme="majorHAnsi"/>
+              </w:rPr>
+            </w:pPr>
+            <w:r>
+              <w:rPr>
+                <w:rFonts w:asciiTheme="majorHAnsi" w:hAnsiTheme="majorHAnsi" w:cstheme="majorHAnsi"/>
+              </w:rPr>
+              <w:t>PROBLEM</w:t>
+            </w:r>
+          </w:p>
+        </w:tc>
+        <w:tc>
+          <w:tcPr>
+            <w:tcW w:w="4315" w:type="dxa"/>
+          </w:tcPr>
+          <w:p>
+            <w:pPr>
+              <w:rPr>
+                <w:rFonts w:asciiTheme="majorHAnsi" w:hAnsiTheme="majorHAnsi" w:cstheme="majorHAnsi"/>
+                <w:b/>
+                <w:color w:val="00B0F0"/>
+              </w:rPr>
+            </w:pPr>
+            <w:r>
+              <w:rPr>
+                <w:rFonts w:asciiTheme="majorHAnsi" w:hAnsiTheme="majorHAnsi" w:cstheme="majorHAnsi"/>
+              </w:rPr>
+              <w:t>DESCRIPTION</w:t>
+            </w:r>
+          </w:p>
+        </w:tc>
+      </w:tr>
+      <w:tr>
+        <w:tc>
+          <w:tcPr>
+            <w:tcW w:w="405" w:type="dxa"/>
+          </w:tcPr>
+          <w:p>
+            <w:pPr>
+              <w:rPr>
+                <w:rFonts w:asciiTheme="majorHAnsi" w:hAnsiTheme="majorHAnsi" w:cstheme="majorHAnsi"/>
+                <w:b/>
+                <w:color w:val="00B0F0"/>
+                <w:sz w:val="18"/>
+                <w:szCs w:val="18"/>
+              </w:rPr>
+            </w:pPr>
+            <w:r>
+              <w:rPr>
+                <w:rFonts w:asciiTheme="majorHAnsi" w:hAnsiTheme="majorHAnsi" w:cstheme="majorHAnsi"/>
+                <w:b/>
+                <w:sz w:val="18"/>
+                <w:szCs w:val="18"/>
+              </w:rPr>
+              <w:t>1</w:t>
+            </w:r>
+          </w:p>
+        </w:tc>
+        <w:tc>
+          <w:tcPr>
+            <w:tcW w:w="2740" w:type="dxa"/>
+          </w:tcPr>
+          <w:p>
+            <w:pPr>
+              <w:rPr>
+                <w:rFonts w:asciiTheme="majorHAnsi" w:hAnsiTheme="majorHAnsi" w:cstheme="majorHAnsi"/>
+                <w:b/>
+                <w:color w:val="00B0F0"/>
+                <w:sz w:val="18"/>
+                <w:szCs w:val="18"/>
+              </w:rPr>
+            </w:pPr>
+            <w:r>
+              <w:rPr>
+                <w:rFonts w:asciiTheme="majorHAnsi" w:hAnsiTheme="majorHAnsi" w:cstheme="majorHAnsi"/>
+                <w:b/>
+                <w:sz w:val="18"/>
+                <w:szCs w:val="18"/>
+              </w:rPr>
+              <w:t>HASHING. LINEAR PROBING</w:t>
+            </w:r>
+          </w:p>
+        </w:tc>
+        <w:tc>
+          <w:tcPr>
+            <w:tcW w:w="1890" w:type="dxa"/>
+          </w:tcPr>
+          <w:p>
+            <w:pPr>
+              <w:rPr>
+                <w:rFonts w:asciiTheme="majorHAnsi" w:hAnsiTheme="majorHAnsi" w:cstheme="majorHAnsi"/>
+                <w:b/>
+                <w:sz w:val="18"/>
+                <w:szCs w:val="18"/>
+              </w:rPr>
+            </w:pPr>
+            <w:r>
+              <w:rPr>
+                <w:rFonts w:asciiTheme="majorHAnsi" w:hAnsiTheme="majorHAnsi" w:cstheme="majorHAnsi"/>
+                <w:b/>
+                <w:sz w:val="18"/>
+                <w:szCs w:val="18"/>
+              </w:rPr>
+              <w:t>KNUKH’S</w:t>
+            </w:r>
+          </w:p>
+          <w:p>
+            <w:pPr>
+              <w:rPr>
+                <w:rFonts w:asciiTheme="majorHAnsi" w:hAnsiTheme="majorHAnsi" w:cstheme="majorHAnsi"/>
+                <w:b/>
+                <w:sz w:val="18"/>
+                <w:szCs w:val="18"/>
+              </w:rPr>
+            </w:pPr>
+            <w:r>
+              <w:rPr>
+                <w:rFonts w:asciiTheme="majorHAnsi" w:hAnsiTheme="majorHAnsi" w:cstheme="majorHAnsi"/>
+                <w:b/>
+                <w:sz w:val="18"/>
+                <w:szCs w:val="18"/>
+              </w:rPr>
+              <w:t>PARKING PROBLEM</w:t>
+            </w:r>
+          </w:p>
+        </w:tc>
+        <w:tc>
+          <w:tcPr>
+            <w:tcW w:w="4315" w:type="dxa"/>
+          </w:tcPr>
+          <w:p>
+            <w:pPr>
+              <w:rPr>
+                <w:rFonts w:asciiTheme="majorHAnsi" w:hAnsiTheme="majorHAnsi" w:cstheme="majorHAnsi"/>
+              </w:rPr>
+            </w:pPr>
+            <w:r>
+              <w:rPr>
+                <w:rFonts w:asciiTheme="majorHAnsi" w:hAnsiTheme="majorHAnsi" w:cstheme="majorHAnsi"/>
+              </w:rPr>
+              <w:t xml:space="preserve">What happens is that you are on a one way street and you are looking for a </w:t>
+            </w:r>
+            <w:r>
+              <w:rPr>
+                <w:rFonts w:asciiTheme="majorHAnsi" w:hAnsiTheme="majorHAnsi" w:cstheme="majorHAnsi"/>
+              </w:rPr>
+              <w:t>parkin</w:t>
+            </w:r>
+            <w:r>
+              <w:rPr>
+                <w:rFonts w:asciiTheme="majorHAnsi" w:hAnsiTheme="majorHAnsi" w:cstheme="majorHAnsi"/>
+              </w:rPr>
+              <w:t>g</w:t>
+            </w:r>
+            <w:r>
+              <w:rPr>
+                <w:rFonts w:asciiTheme="majorHAnsi" w:hAnsiTheme="majorHAnsi" w:cstheme="majorHAnsi"/>
+              </w:rPr>
+              <w:t xml:space="preserve"> place and it is the idea is you start looking for a parking at particular times and say "oaky" , now I need a parking place. What you are doing is [linear problem hashing] if the current space taken, you try the next space and the one after and so forth</w:t>
+            </w:r>
+          </w:p>
+          <w:p>
+            <w:pPr>
+              <w:rPr>
+                <w:rFonts w:asciiTheme="majorHAnsi" w:hAnsiTheme="majorHAnsi" w:cstheme="majorHAnsi"/>
+                <w:b/>
+                <w:color w:val="00B0F0"/>
+              </w:rPr>
+            </w:pPr>
+          </w:p>
+        </w:tc>
+      </w:tr>
+      <w:tr>
+        <w:tc>
+          <w:tcPr>
+            <w:tcW w:w="405" w:type="dxa"/>
+          </w:tcPr>
+          <w:p>
+            <w:pPr>
+              <w:rPr>
+                <w:rFonts w:asciiTheme="majorHAnsi" w:hAnsiTheme="majorHAnsi" w:cstheme="majorHAnsi"/>
+                <w:b/>
+                <w:color w:val="00B0F0"/>
+              </w:rPr>
+            </w:pPr>
+          </w:p>
+        </w:tc>
+        <w:tc>
+          <w:tcPr>
+            <w:tcW w:w="2740" w:type="dxa"/>
+          </w:tcPr>
+          <w:p>
+            <w:pPr>
+              <w:rPr>
+                <w:rFonts w:asciiTheme="majorHAnsi" w:hAnsiTheme="majorHAnsi" w:cstheme="majorHAnsi"/>
+                <w:b/>
+                <w:color w:val="00B0F0"/>
+              </w:rPr>
+            </w:pPr>
+          </w:p>
+        </w:tc>
+        <w:tc>
+          <w:tcPr>
+            <w:tcW w:w="1890" w:type="dxa"/>
+          </w:tcPr>
+          <w:p>
+            <w:pPr>
+              <w:rPr>
+                <w:rFonts w:asciiTheme="majorHAnsi" w:hAnsiTheme="majorHAnsi" w:cstheme="majorHAnsi"/>
+                <w:b/>
+                <w:color w:val="00B0F0"/>
+              </w:rPr>
+            </w:pPr>
+          </w:p>
+        </w:tc>
+        <w:tc>
+          <w:tcPr>
+            <w:tcW w:w="4315" w:type="dxa"/>
+          </w:tcPr>
+          <w:p>
+            <w:pPr>
+              <w:rPr>
+                <w:rFonts w:asciiTheme="majorHAnsi" w:hAnsiTheme="majorHAnsi" w:cstheme="majorHAnsi"/>
+                <w:b/>
+                <w:color w:val="00B0F0"/>
+              </w:rPr>
+            </w:pPr>
+          </w:p>
+        </w:tc>
+      </w:tr>
+      <w:tr>
+        <w:tc>
+          <w:tcPr>
+            <w:tcW w:w="405" w:type="dxa"/>
+          </w:tcPr>
+          <w:p>
+            <w:pPr>
+              <w:rPr>
+                <w:rFonts w:asciiTheme="majorHAnsi" w:hAnsiTheme="majorHAnsi" w:cstheme="majorHAnsi"/>
+                <w:b/>
+                <w:color w:val="00B0F0"/>
+              </w:rPr>
+            </w:pPr>
+          </w:p>
+        </w:tc>
+        <w:tc>
+          <w:tcPr>
+            <w:tcW w:w="2740" w:type="dxa"/>
+          </w:tcPr>
+          <w:p>
+            <w:pPr>
+              <w:rPr>
+                <w:rFonts w:asciiTheme="majorHAnsi" w:hAnsiTheme="majorHAnsi" w:cstheme="majorHAnsi"/>
+                <w:b/>
+                <w:color w:val="00B0F0"/>
+              </w:rPr>
+            </w:pPr>
+          </w:p>
+        </w:tc>
+        <w:tc>
+          <w:tcPr>
+            <w:tcW w:w="1890" w:type="dxa"/>
+          </w:tcPr>
+          <w:p>
+            <w:pPr>
+              <w:rPr>
+                <w:rFonts w:asciiTheme="majorHAnsi" w:hAnsiTheme="majorHAnsi" w:cstheme="majorHAnsi"/>
+                <w:b/>
+                <w:color w:val="00B0F0"/>
+              </w:rPr>
+            </w:pPr>
+          </w:p>
+        </w:tc>
+        <w:tc>
+          <w:tcPr>
+            <w:tcW w:w="4315" w:type="dxa"/>
+          </w:tcPr>
+          <w:p>
+            <w:pPr>
+              <w:rPr>
+                <w:rFonts w:asciiTheme="majorHAnsi" w:hAnsiTheme="majorHAnsi" w:cstheme="majorHAnsi"/>
+                <w:b/>
+                <w:color w:val="00B0F0"/>
+              </w:rPr>
+            </w:pPr>
+          </w:p>
+        </w:tc>
+      </w:tr>
+    </w:tbl>
+    <w:p>
+      <w:pPr>
+        <w:rPr>
+          <w:rFonts w:asciiTheme="majorHAnsi" w:hAnsiTheme="majorHAnsi" w:cstheme="majorHAnsi"/>
+          <w:b/>
+          <w:color w:val="00B0F0"/>
+        </w:rPr>
+      </w:pPr>
+    </w:p>
+    <w:p>
+      <w:pPr>
+        <w:rPr>
+          <w:b/>
+          <w:color w:val="00B0F0"/>
+        </w:rPr>
+      </w:pPr>
+      <w:r>
+        <w:rPr>
+          <w:b/>
+          <w:color w:val="00B0F0"/>
+        </w:rPr>
         <w:t>LINKS</w:t>
       </w:r>
     </w:p>
@@ -3887,7 +4884,7 @@
           <w:rStyle w:val="Hyperlink"/>
         </w:rPr>
       </w:pPr>
-      <w:hyperlink r:id="rId30" w:history="1">
+      <w:hyperlink r:id="rId32" w:history="1">
         <w:r>
           <w:rPr>
             <w:rStyle w:val="Hyperlink"/>
@@ -3921,7 +4918,7 @@
           <w:rStyle w:val="Hyperlink"/>
         </w:rPr>
       </w:pPr>
-      <w:hyperlink r:id="rId31" w:history="1">
+      <w:hyperlink r:id="rId33" w:history="1">
         <w:r>
           <w:rPr>
             <w:rStyle w:val="Hyperlink"/>
@@ -4508,6 +5505,119 @@
     </w:lvl>
   </w:abstractNum>
   <w:abstractNum w:abstractNumId="5" w15:restartNumberingAfterBreak="0">
+    <w:nsid w:val="1A67159C"/>
+    <w:multiLevelType w:val="hybridMultilevel"/>
+    <w:tmpl w:val="67688B8E"/>
+    <w:lvl w:ilvl="0" w:tplc="04090001">
+      <w:start w:val="1"/>
+      <w:numFmt w:val="bullet"/>
+      <w:lvlText w:val=""/>
+      <w:lvlJc w:val="left"/>
+      <w:pPr>
+        <w:ind w:left="720" w:hanging="360"/>
+      </w:pPr>
+      <w:rPr>
+        <w:rFonts w:ascii="Symbol" w:hAnsi="Symbol" w:hint="default"/>
+      </w:rPr>
+    </w:lvl>
+    <w:lvl w:ilvl="1" w:tplc="04090003" w:tentative="1">
+      <w:start w:val="1"/>
+      <w:numFmt w:val="bullet"/>
+      <w:lvlText w:val="o"/>
+      <w:lvlJc w:val="left"/>
+      <w:pPr>
+        <w:ind w:left="1440" w:hanging="360"/>
+      </w:pPr>
+      <w:rPr>
+        <w:rFonts w:ascii="Courier New" w:hAnsi="Courier New" w:cs="Courier New" w:hint="default"/>
+      </w:rPr>
+    </w:lvl>
+    <w:lvl w:ilvl="2" w:tplc="04090005" w:tentative="1">
+      <w:start w:val="1"/>
+      <w:numFmt w:val="bullet"/>
+      <w:lvlText w:val=""/>
+      <w:lvlJc w:val="left"/>
+      <w:pPr>
+        <w:ind w:left="2160" w:hanging="360"/>
+      </w:pPr>
+      <w:rPr>
+        <w:rFonts w:ascii="Wingdings" w:hAnsi="Wingdings" w:hint="default"/>
+      </w:rPr>
+    </w:lvl>
+    <w:lvl w:ilvl="3" w:tplc="04090001" w:tentative="1">
+      <w:start w:val="1"/>
+      <w:numFmt w:val="bullet"/>
+      <w:lvlText w:val=""/>
+      <w:lvlJc w:val="left"/>
+      <w:pPr>
+        <w:ind w:left="2880" w:hanging="360"/>
+      </w:pPr>
+      <w:rPr>
+        <w:rFonts w:ascii="Symbol" w:hAnsi="Symbol" w:hint="default"/>
+      </w:rPr>
+    </w:lvl>
+    <w:lvl w:ilvl="4" w:tplc="04090003" w:tentative="1">
+      <w:start w:val="1"/>
+      <w:numFmt w:val="bullet"/>
+      <w:lvlText w:val="o"/>
+      <w:lvlJc w:val="left"/>
+      <w:pPr>
+        <w:ind w:left="3600" w:hanging="360"/>
+      </w:pPr>
+      <w:rPr>
+        <w:rFonts w:ascii="Courier New" w:hAnsi="Courier New" w:cs="Courier New" w:hint="default"/>
+      </w:rPr>
+    </w:lvl>
+    <w:lvl w:ilvl="5" w:tplc="04090005" w:tentative="1">
+      <w:start w:val="1"/>
+      <w:numFmt w:val="bullet"/>
+      <w:lvlText w:val=""/>
+      <w:lvlJc w:val="left"/>
+      <w:pPr>
+        <w:ind w:left="4320" w:hanging="360"/>
+      </w:pPr>
+      <w:rPr>
+        <w:rFonts w:ascii="Wingdings" w:hAnsi="Wingdings" w:hint="default"/>
+      </w:rPr>
+    </w:lvl>
+    <w:lvl w:ilvl="6" w:tplc="04090001" w:tentative="1">
+      <w:start w:val="1"/>
+      <w:numFmt w:val="bullet"/>
+      <w:lvlText w:val=""/>
+      <w:lvlJc w:val="left"/>
+      <w:pPr>
+        <w:ind w:left="5040" w:hanging="360"/>
+      </w:pPr>
+      <w:rPr>
+        <w:rFonts w:ascii="Symbol" w:hAnsi="Symbol" w:hint="default"/>
+      </w:rPr>
+    </w:lvl>
+    <w:lvl w:ilvl="7" w:tplc="04090003" w:tentative="1">
+      <w:start w:val="1"/>
+      <w:numFmt w:val="bullet"/>
+      <w:lvlText w:val="o"/>
+      <w:lvlJc w:val="left"/>
+      <w:pPr>
+        <w:ind w:left="5760" w:hanging="360"/>
+      </w:pPr>
+      <w:rPr>
+        <w:rFonts w:ascii="Courier New" w:hAnsi="Courier New" w:cs="Courier New" w:hint="default"/>
+      </w:rPr>
+    </w:lvl>
+    <w:lvl w:ilvl="8" w:tplc="04090005" w:tentative="1">
+      <w:start w:val="1"/>
+      <w:numFmt w:val="bullet"/>
+      <w:lvlText w:val=""/>
+      <w:lvlJc w:val="left"/>
+      <w:pPr>
+        <w:ind w:left="6480" w:hanging="360"/>
+      </w:pPr>
+      <w:rPr>
+        <w:rFonts w:ascii="Wingdings" w:hAnsi="Wingdings" w:hint="default"/>
+      </w:rPr>
+    </w:lvl>
+  </w:abstractNum>
+  <w:abstractNum w:abstractNumId="6" w15:restartNumberingAfterBreak="0">
     <w:nsid w:val="1F9B388A"/>
     <w:multiLevelType w:val="hybridMultilevel"/>
     <w:tmpl w:val="8F24D22C"/>
@@ -4620,7 +5730,7 @@
       </w:rPr>
     </w:lvl>
   </w:abstractNum>
-  <w:abstractNum w:abstractNumId="6" w15:restartNumberingAfterBreak="0">
+  <w:abstractNum w:abstractNumId="7" w15:restartNumberingAfterBreak="0">
     <w:nsid w:val="21DA6374"/>
     <w:multiLevelType w:val="hybridMultilevel"/>
     <w:tmpl w:val="FD7AE116"/>
@@ -4709,7 +5819,7 @@
       </w:pPr>
     </w:lvl>
   </w:abstractNum>
-  <w:abstractNum w:abstractNumId="7" w15:restartNumberingAfterBreak="0">
+  <w:abstractNum w:abstractNumId="8" w15:restartNumberingAfterBreak="0">
     <w:nsid w:val="28FA444B"/>
     <w:multiLevelType w:val="hybridMultilevel"/>
     <w:tmpl w:val="89E81074"/>
@@ -4822,7 +5932,7 @@
       </w:rPr>
     </w:lvl>
   </w:abstractNum>
-  <w:abstractNum w:abstractNumId="8" w15:restartNumberingAfterBreak="0">
+  <w:abstractNum w:abstractNumId="9" w15:restartNumberingAfterBreak="0">
     <w:nsid w:val="328C5B90"/>
     <w:multiLevelType w:val="hybridMultilevel"/>
     <w:tmpl w:val="EC7AC2D2"/>
@@ -4935,7 +6045,7 @@
       </w:rPr>
     </w:lvl>
   </w:abstractNum>
-  <w:abstractNum w:abstractNumId="9" w15:restartNumberingAfterBreak="0">
+  <w:abstractNum w:abstractNumId="10" w15:restartNumberingAfterBreak="0">
     <w:nsid w:val="37D17EF6"/>
     <w:multiLevelType w:val="hybridMultilevel"/>
     <w:tmpl w:val="F6C69570"/>
@@ -5048,7 +6158,7 @@
       </w:rPr>
     </w:lvl>
   </w:abstractNum>
-  <w:abstractNum w:abstractNumId="10" w15:restartNumberingAfterBreak="0">
+  <w:abstractNum w:abstractNumId="11" w15:restartNumberingAfterBreak="0">
     <w:nsid w:val="440C349F"/>
     <w:multiLevelType w:val="hybridMultilevel"/>
     <w:tmpl w:val="EA94E198"/>
@@ -5161,7 +6271,7 @@
       </w:rPr>
     </w:lvl>
   </w:abstractNum>
-  <w:abstractNum w:abstractNumId="11" w15:restartNumberingAfterBreak="0">
+  <w:abstractNum w:abstractNumId="12" w15:restartNumberingAfterBreak="0">
     <w:nsid w:val="45D4091D"/>
     <w:multiLevelType w:val="hybridMultilevel"/>
     <w:tmpl w:val="AF0E24D2"/>
@@ -5274,7 +6384,7 @@
       </w:rPr>
     </w:lvl>
   </w:abstractNum>
-  <w:abstractNum w:abstractNumId="12" w15:restartNumberingAfterBreak="0">
+  <w:abstractNum w:abstractNumId="13" w15:restartNumberingAfterBreak="0">
     <w:nsid w:val="51AB5C2F"/>
     <w:multiLevelType w:val="hybridMultilevel"/>
     <w:tmpl w:val="A3B6EC34"/>
@@ -5387,7 +6497,7 @@
       </w:rPr>
     </w:lvl>
   </w:abstractNum>
-  <w:abstractNum w:abstractNumId="13" w15:restartNumberingAfterBreak="0">
+  <w:abstractNum w:abstractNumId="14" w15:restartNumberingAfterBreak="0">
     <w:nsid w:val="5D071C5C"/>
     <w:multiLevelType w:val="hybridMultilevel"/>
     <w:tmpl w:val="6908E944"/>
@@ -5500,7 +6610,120 @@
       </w:rPr>
     </w:lvl>
   </w:abstractNum>
-  <w:abstractNum w:abstractNumId="14" w15:restartNumberingAfterBreak="0">
+  <w:abstractNum w:abstractNumId="15" w15:restartNumberingAfterBreak="0">
+    <w:nsid w:val="68623AC1"/>
+    <w:multiLevelType w:val="hybridMultilevel"/>
+    <w:tmpl w:val="6C0C8150"/>
+    <w:lvl w:ilvl="0" w:tplc="04090001">
+      <w:start w:val="1"/>
+      <w:numFmt w:val="bullet"/>
+      <w:lvlText w:val=""/>
+      <w:lvlJc w:val="left"/>
+      <w:pPr>
+        <w:ind w:left="720" w:hanging="360"/>
+      </w:pPr>
+      <w:rPr>
+        <w:rFonts w:ascii="Symbol" w:hAnsi="Symbol" w:hint="default"/>
+      </w:rPr>
+    </w:lvl>
+    <w:lvl w:ilvl="1" w:tplc="04090003" w:tentative="1">
+      <w:start w:val="1"/>
+      <w:numFmt w:val="bullet"/>
+      <w:lvlText w:val="o"/>
+      <w:lvlJc w:val="left"/>
+      <w:pPr>
+        <w:ind w:left="1440" w:hanging="360"/>
+      </w:pPr>
+      <w:rPr>
+        <w:rFonts w:ascii="Courier New" w:hAnsi="Courier New" w:cs="Courier New" w:hint="default"/>
+      </w:rPr>
+    </w:lvl>
+    <w:lvl w:ilvl="2" w:tplc="04090005" w:tentative="1">
+      <w:start w:val="1"/>
+      <w:numFmt w:val="bullet"/>
+      <w:lvlText w:val=""/>
+      <w:lvlJc w:val="left"/>
+      <w:pPr>
+        <w:ind w:left="2160" w:hanging="360"/>
+      </w:pPr>
+      <w:rPr>
+        <w:rFonts w:ascii="Wingdings" w:hAnsi="Wingdings" w:hint="default"/>
+      </w:rPr>
+    </w:lvl>
+    <w:lvl w:ilvl="3" w:tplc="04090001" w:tentative="1">
+      <w:start w:val="1"/>
+      <w:numFmt w:val="bullet"/>
+      <w:lvlText w:val=""/>
+      <w:lvlJc w:val="left"/>
+      <w:pPr>
+        <w:ind w:left="2880" w:hanging="360"/>
+      </w:pPr>
+      <w:rPr>
+        <w:rFonts w:ascii="Symbol" w:hAnsi="Symbol" w:hint="default"/>
+      </w:rPr>
+    </w:lvl>
+    <w:lvl w:ilvl="4" w:tplc="04090003" w:tentative="1">
+      <w:start w:val="1"/>
+      <w:numFmt w:val="bullet"/>
+      <w:lvlText w:val="o"/>
+      <w:lvlJc w:val="left"/>
+      <w:pPr>
+        <w:ind w:left="3600" w:hanging="360"/>
+      </w:pPr>
+      <w:rPr>
+        <w:rFonts w:ascii="Courier New" w:hAnsi="Courier New" w:cs="Courier New" w:hint="default"/>
+      </w:rPr>
+    </w:lvl>
+    <w:lvl w:ilvl="5" w:tplc="04090005" w:tentative="1">
+      <w:start w:val="1"/>
+      <w:numFmt w:val="bullet"/>
+      <w:lvlText w:val=""/>
+      <w:lvlJc w:val="left"/>
+      <w:pPr>
+        <w:ind w:left="4320" w:hanging="360"/>
+      </w:pPr>
+      <w:rPr>
+        <w:rFonts w:ascii="Wingdings" w:hAnsi="Wingdings" w:hint="default"/>
+      </w:rPr>
+    </w:lvl>
+    <w:lvl w:ilvl="6" w:tplc="04090001" w:tentative="1">
+      <w:start w:val="1"/>
+      <w:numFmt w:val="bullet"/>
+      <w:lvlText w:val=""/>
+      <w:lvlJc w:val="left"/>
+      <w:pPr>
+        <w:ind w:left="5040" w:hanging="360"/>
+      </w:pPr>
+      <w:rPr>
+        <w:rFonts w:ascii="Symbol" w:hAnsi="Symbol" w:hint="default"/>
+      </w:rPr>
+    </w:lvl>
+    <w:lvl w:ilvl="7" w:tplc="04090003" w:tentative="1">
+      <w:start w:val="1"/>
+      <w:numFmt w:val="bullet"/>
+      <w:lvlText w:val="o"/>
+      <w:lvlJc w:val="left"/>
+      <w:pPr>
+        <w:ind w:left="5760" w:hanging="360"/>
+      </w:pPr>
+      <w:rPr>
+        <w:rFonts w:ascii="Courier New" w:hAnsi="Courier New" w:cs="Courier New" w:hint="default"/>
+      </w:rPr>
+    </w:lvl>
+    <w:lvl w:ilvl="8" w:tplc="04090005" w:tentative="1">
+      <w:start w:val="1"/>
+      <w:numFmt w:val="bullet"/>
+      <w:lvlText w:val=""/>
+      <w:lvlJc w:val="left"/>
+      <w:pPr>
+        <w:ind w:left="6480" w:hanging="360"/>
+      </w:pPr>
+      <w:rPr>
+        <w:rFonts w:ascii="Wingdings" w:hAnsi="Wingdings" w:hint="default"/>
+      </w:rPr>
+    </w:lvl>
+  </w:abstractNum>
+  <w:abstractNum w:abstractNumId="16" w15:restartNumberingAfterBreak="0">
     <w:nsid w:val="6D52407B"/>
     <w:multiLevelType w:val="hybridMultilevel"/>
     <w:tmpl w:val="AD589678"/>
@@ -5613,7 +6836,7 @@
       </w:rPr>
     </w:lvl>
   </w:abstractNum>
-  <w:abstractNum w:abstractNumId="15" w15:restartNumberingAfterBreak="0">
+  <w:abstractNum w:abstractNumId="17" w15:restartNumberingAfterBreak="0">
     <w:nsid w:val="761C6BEE"/>
     <w:multiLevelType w:val="hybridMultilevel"/>
     <w:tmpl w:val="B78620AA"/>
@@ -5726,7 +6949,7 @@
       </w:rPr>
     </w:lvl>
   </w:abstractNum>
-  <w:abstractNum w:abstractNumId="16" w15:restartNumberingAfterBreak="0">
+  <w:abstractNum w:abstractNumId="18" w15:restartNumberingAfterBreak="0">
     <w:nsid w:val="7C8D7837"/>
     <w:multiLevelType w:val="hybridMultilevel"/>
     <w:tmpl w:val="3D3E037E"/>
@@ -5840,22 +7063,22 @@
     </w:lvl>
   </w:abstractNum>
   <w:num w:numId="1">
+    <w:abstractNumId w:val="7"/>
+  </w:num>
+  <w:num w:numId="2">
+    <w:abstractNumId w:val="14"/>
+  </w:num>
+  <w:num w:numId="3">
+    <w:abstractNumId w:val="18"/>
+  </w:num>
+  <w:num w:numId="4">
     <w:abstractNumId w:val="6"/>
   </w:num>
-  <w:num w:numId="2">
-    <w:abstractNumId w:val="13"/>
-  </w:num>
-  <w:num w:numId="3">
-    <w:abstractNumId w:val="16"/>
-  </w:num>
-  <w:num w:numId="4">
-    <w:abstractNumId w:val="5"/>
-  </w:num>
   <w:num w:numId="5">
-    <w:abstractNumId w:val="11"/>
+    <w:abstractNumId w:val="12"/>
   </w:num>
   <w:num w:numId="6">
-    <w:abstractNumId w:val="15"/>
+    <w:abstractNumId w:val="17"/>
   </w:num>
   <w:num w:numId="7">
     <w:abstractNumId w:val="4"/>
@@ -5867,28 +7090,34 @@
     <w:abstractNumId w:val="3"/>
   </w:num>
   <w:num w:numId="10">
-    <w:abstractNumId w:val="14"/>
+    <w:abstractNumId w:val="16"/>
   </w:num>
   <w:num w:numId="11">
     <w:abstractNumId w:val="0"/>
   </w:num>
   <w:num w:numId="12">
-    <w:abstractNumId w:val="10"/>
+    <w:abstractNumId w:val="11"/>
   </w:num>
   <w:num w:numId="13">
-    <w:abstractNumId w:val="7"/>
+    <w:abstractNumId w:val="8"/>
   </w:num>
   <w:num w:numId="14">
-    <w:abstractNumId w:val="12"/>
+    <w:abstractNumId w:val="13"/>
   </w:num>
   <w:num w:numId="15">
     <w:abstractNumId w:val="2"/>
   </w:num>
   <w:num w:numId="16">
-    <w:abstractNumId w:val="8"/>
+    <w:abstractNumId w:val="9"/>
   </w:num>
   <w:num w:numId="17">
-    <w:abstractNumId w:val="9"/>
+    <w:abstractNumId w:val="10"/>
+  </w:num>
+  <w:num w:numId="18">
+    <w:abstractNumId w:val="5"/>
+  </w:num>
+  <w:num w:numId="19">
+    <w:abstractNumId w:val="15"/>
   </w:num>
 </w:numbering>
 </file>
@@ -6330,6 +7559,50 @@
       <w:szCs w:val="26"/>
     </w:rPr>
   </w:style>
+  <w:style w:type="paragraph" w:styleId="Heading3">
+    <w:name w:val="heading 3"/>
+    <w:basedOn w:val="Normal"/>
+    <w:next w:val="Normal"/>
+    <w:link w:val="Heading3Char"/>
+    <w:uiPriority w:val="9"/>
+    <w:unhideWhenUsed/>
+    <w:qFormat/>
+    <w:rsid w:val="007365EA"/>
+    <w:pPr>
+      <w:keepNext/>
+      <w:keepLines/>
+      <w:spacing w:before="40" w:after="0"/>
+      <w:outlineLvl w:val="2"/>
+    </w:pPr>
+    <w:rPr>
+      <w:rFonts w:asciiTheme="majorHAnsi" w:eastAsiaTheme="majorEastAsia" w:hAnsiTheme="majorHAnsi" w:cstheme="majorBidi"/>
+      <w:color w:val="1F3763" w:themeColor="accent1" w:themeShade="7F"/>
+      <w:sz w:val="24"/>
+      <w:szCs w:val="24"/>
+    </w:rPr>
+  </w:style>
+  <w:style w:type="paragraph" w:styleId="Heading4">
+    <w:name w:val="heading 4"/>
+    <w:basedOn w:val="Normal"/>
+    <w:next w:val="Normal"/>
+    <w:link w:val="Heading4Char"/>
+    <w:uiPriority w:val="9"/>
+    <w:unhideWhenUsed/>
+    <w:qFormat/>
+    <w:rsid w:val="007365EA"/>
+    <w:pPr>
+      <w:keepNext/>
+      <w:keepLines/>
+      <w:spacing w:before="40" w:after="0"/>
+      <w:outlineLvl w:val="3"/>
+    </w:pPr>
+    <w:rPr>
+      <w:rFonts w:asciiTheme="majorHAnsi" w:eastAsiaTheme="majorEastAsia" w:hAnsiTheme="majorHAnsi" w:cstheme="majorBidi"/>
+      <w:i/>
+      <w:iCs/>
+      <w:color w:val="2F5496" w:themeColor="accent1" w:themeShade="BF"/>
+    </w:rPr>
+  </w:style>
   <w:style w:type="character" w:default="1" w:styleId="DefaultParagraphFont">
     <w:name w:val="Default Paragraph Font"/>
     <w:uiPriority w:val="1"/>
@@ -6451,6 +7724,32 @@
         <w:insideV w:val="single" w:sz="4" w:space="0" w:color="auto"/>
       </w:tblBorders>
     </w:tblPr>
+  </w:style>
+  <w:style w:type="character" w:customStyle="1" w:styleId="Heading3Char">
+    <w:name w:val="Heading 3 Char"/>
+    <w:basedOn w:val="DefaultParagraphFont"/>
+    <w:link w:val="Heading3"/>
+    <w:uiPriority w:val="9"/>
+    <w:rsid w:val="007365EA"/>
+    <w:rPr>
+      <w:rFonts w:asciiTheme="majorHAnsi" w:eastAsiaTheme="majorEastAsia" w:hAnsiTheme="majorHAnsi" w:cstheme="majorBidi"/>
+      <w:color w:val="1F3763" w:themeColor="accent1" w:themeShade="7F"/>
+      <w:sz w:val="24"/>
+      <w:szCs w:val="24"/>
+    </w:rPr>
+  </w:style>
+  <w:style w:type="character" w:customStyle="1" w:styleId="Heading4Char">
+    <w:name w:val="Heading 4 Char"/>
+    <w:basedOn w:val="DefaultParagraphFont"/>
+    <w:link w:val="Heading4"/>
+    <w:uiPriority w:val="9"/>
+    <w:rsid w:val="007365EA"/>
+    <w:rPr>
+      <w:rFonts w:asciiTheme="majorHAnsi" w:eastAsiaTheme="majorEastAsia" w:hAnsiTheme="majorHAnsi" w:cstheme="majorBidi"/>
+      <w:i/>
+      <w:iCs/>
+      <w:color w:val="2F5496" w:themeColor="accent1" w:themeShade="BF"/>
+    </w:rPr>
   </w:style>
 </w:styles>
 </file>
